--- a/fuentes/CFA_01_41311588_DU.docx
+++ b/fuentes/CFA_01_41311588_DU.docx
@@ -420,6 +420,9 @@
     </w:p>
     <w:p>
       <w:pPr>
+        <w:pBdr>
+          <w:bottom w:val="single" w:sz="12" w:space="1" w:color="auto"/>
+        </w:pBdr>
         <w:rPr>
           <w:bCs/>
           <w:color w:val="000000"/>
@@ -432,7 +435,7 @@
           <w:color w:val="000000"/>
           <w:kern w:val="0"/>
         </w:rPr>
-        <w:t>Los lineamientos institucionales son esenciales para asegurar que una organización funcione de manera efectiva, cumpliendo sus objetivos y adaptándose a los desafíos del entorno. El SENA cumple este funcionar educativo, al formar aprendices con conocimientos en su quehacer laboral y personal.</w:t>
+        <w:t>Los lineamientos institucionales son esenciales para asegurar que una organización funcione de manera efectiva, cumpliendo sus objetivos y adaptándose a los desafíos del entorno. El SENA cumple este funcionar educativo, al formar aprendices con conocimientos en su quehacer laboral y personal</w:t>
       </w:r>
     </w:p>
     <w:p>
@@ -1283,7 +1286,7 @@
             <w:noProof/>
             <w:webHidden/>
           </w:rPr>
-          <w:t>18</w:t>
+          <w:t>20</w:t>
         </w:r>
         <w:r>
           <w:rPr>
@@ -1355,7 +1358,7 @@
             <w:noProof/>
             <w:webHidden/>
           </w:rPr>
-          <w:t>22</w:t>
+          <w:t>23</w:t>
         </w:r>
         <w:r>
           <w:rPr>
@@ -1427,7 +1430,7 @@
             <w:noProof/>
             <w:webHidden/>
           </w:rPr>
-          <w:t>23</w:t>
+          <w:t>24</w:t>
         </w:r>
         <w:r>
           <w:rPr>
@@ -1499,7 +1502,7 @@
             <w:noProof/>
             <w:webHidden/>
           </w:rPr>
-          <w:t>24</w:t>
+          <w:t>25</w:t>
         </w:r>
         <w:r>
           <w:rPr>
@@ -1571,7 +1574,7 @@
             <w:noProof/>
             <w:webHidden/>
           </w:rPr>
-          <w:t>27</w:t>
+          <w:t>28</w:t>
         </w:r>
         <w:r>
           <w:rPr>
@@ -1643,7 +1646,7 @@
             <w:noProof/>
             <w:webHidden/>
           </w:rPr>
-          <w:t>28</w:t>
+          <w:t>29</w:t>
         </w:r>
         <w:r>
           <w:rPr>
@@ -4137,6 +4140,19 @@
     </w:p>
     <w:p>
       <w:pPr>
+        <w:rPr>
+          <w:lang w:eastAsia="es-CO"/>
+        </w:rPr>
+      </w:pPr>
+      <w:r>
+        <w:rPr>
+          <w:lang w:eastAsia="es-CO"/>
+        </w:rPr>
+        <w:t>A continuación, algunos roles principales:</w:t>
+      </w:r>
+    </w:p>
+    <w:p>
+      <w:pPr>
         <w:pStyle w:val="Prrafodelista"/>
         <w:numPr>
           <w:ilvl w:val="0"/>
@@ -4238,6 +4254,144 @@
     </w:p>
     <w:p>
       <w:pPr>
+        <w:rPr>
+          <w:lang w:eastAsia="es-CO"/>
+        </w:rPr>
+      </w:pPr>
+    </w:p>
+    <w:p>
+      <w:pPr>
+        <w:rPr>
+          <w:lang w:eastAsia="es-CO"/>
+        </w:rPr>
+      </w:pPr>
+    </w:p>
+    <w:p>
+      <w:pPr>
+        <w:rPr>
+          <w:lang w:eastAsia="es-CO"/>
+        </w:rPr>
+      </w:pPr>
+    </w:p>
+    <w:p>
+      <w:pPr>
+        <w:rPr>
+          <w:lang w:eastAsia="es-CO"/>
+        </w:rPr>
+      </w:pPr>
+    </w:p>
+    <w:p>
+      <w:pPr>
+        <w:rPr>
+          <w:lang w:eastAsia="es-CO"/>
+        </w:rPr>
+      </w:pPr>
+    </w:p>
+    <w:p>
+      <w:pPr>
+        <w:rPr>
+          <w:lang w:eastAsia="es-CO"/>
+        </w:rPr>
+      </w:pPr>
+    </w:p>
+    <w:p>
+      <w:pPr>
+        <w:rPr>
+          <w:lang w:eastAsia="es-CO"/>
+        </w:rPr>
+      </w:pPr>
+    </w:p>
+    <w:p>
+      <w:pPr>
+        <w:rPr>
+          <w:lang w:eastAsia="es-CO"/>
+        </w:rPr>
+      </w:pPr>
+    </w:p>
+    <w:p>
+      <w:pPr>
+        <w:pStyle w:val="Figura"/>
+      </w:pPr>
+      <w:r>
+        <w:lastRenderedPageBreak/>
+        <w:t>Mapa de actividades del rol de instructor</w:t>
+      </w:r>
+    </w:p>
+    <w:p>
+      <w:pPr>
+        <w:rPr>
+          <w:lang w:eastAsia="es-CO"/>
+        </w:rPr>
+      </w:pPr>
+      <w:r>
+        <w:rPr>
+          <w:noProof/>
+          <w:lang w:val="en-US"/>
+        </w:rPr>
+        <w:drawing>
+          <wp:inline distT="0" distB="0" distL="0" distR="0" wp14:anchorId="0AD59357" wp14:editId="46906893">
+            <wp:extent cx="6107143" cy="4314401"/>
+            <wp:effectExtent l="0" t="0" r="8255" b="0"/>
+            <wp:docPr id="13" name="Imagen 13" descr="Imagen que relaciona las diferentes actividades que se llevan a cabo desde el rol del instructor en el aplicativo SOFIA Plus. Es importante tener en cuenta que dichas actividades se ejecutan, basadas en la modalidad del curso y el momento en que se está en la formación." title="Mapa de actividades del rol de instructor"/>
+            <wp:cNvGraphicFramePr>
+              <a:graphicFrameLocks xmlns:a="http://schemas.openxmlformats.org/drawingml/2006/main" noChangeAspect="1"/>
+            </wp:cNvGraphicFramePr>
+            <a:graphic xmlns:a="http://schemas.openxmlformats.org/drawingml/2006/main">
+              <a:graphicData uri="http://schemas.openxmlformats.org/drawingml/2006/picture">
+                <pic:pic xmlns:pic="http://schemas.openxmlformats.org/drawingml/2006/picture">
+                  <pic:nvPicPr>
+                    <pic:cNvPr id="0" name="Picture 3"/>
+                    <pic:cNvPicPr>
+                      <a:picLocks noChangeAspect="1" noChangeArrowheads="1"/>
+                    </pic:cNvPicPr>
+                  </pic:nvPicPr>
+                  <pic:blipFill>
+                    <a:blip r:embed="rId13">
+                      <a:extLst>
+                        <a:ext uri="{28A0092B-C50C-407E-A947-70E740481C1C}">
+                          <a14:useLocalDpi xmlns:a14="http://schemas.microsoft.com/office/drawing/2010/main" val="0"/>
+                        </a:ext>
+                      </a:extLst>
+                    </a:blip>
+                    <a:srcRect/>
+                    <a:stretch>
+                      <a:fillRect/>
+                    </a:stretch>
+                  </pic:blipFill>
+                  <pic:spPr bwMode="auto">
+                    <a:xfrm>
+                      <a:off x="0" y="0"/>
+                      <a:ext cx="6114156" cy="4319356"/>
+                    </a:xfrm>
+                    <a:prstGeom prst="rect">
+                      <a:avLst/>
+                    </a:prstGeom>
+                    <a:noFill/>
+                  </pic:spPr>
+                </pic:pic>
+              </a:graphicData>
+            </a:graphic>
+          </wp:inline>
+        </w:drawing>
+      </w:r>
+    </w:p>
+    <w:p>
+      <w:pPr>
+        <w:rPr>
+          <w:b/>
+          <w:lang w:eastAsia="es-CO"/>
+        </w:rPr>
+      </w:pPr>
+      <w:r>
+        <w:rPr>
+          <w:b/>
+          <w:lang w:eastAsia="es-CO"/>
+        </w:rPr>
+        <w:t>Mapa de actividades del rol de instructor</w:t>
+      </w:r>
+    </w:p>
+    <w:p>
+      <w:pPr>
         <w:pStyle w:val="Prrafodelista"/>
         <w:numPr>
           <w:ilvl w:val="0"/>
@@ -4271,7 +4425,25 @@
         <w:rPr>
           <w:lang w:eastAsia="es-CO"/>
         </w:rPr>
-        <w:t>DISEÑO CURRICULAR: genera PDF Diseño Titulada Complementaria NO a la medida.</w:t>
+        <w:t>Genera PDF diseño t</w:t>
+      </w:r>
+      <w:r>
+        <w:rPr>
+          <w:lang w:eastAsia="es-CO"/>
+        </w:rPr>
+        <w:t xml:space="preserve">itulada </w:t>
+      </w:r>
+      <w:r>
+        <w:rPr>
+          <w:lang w:eastAsia="es-CO"/>
+        </w:rPr>
+        <w:t>c</w:t>
+      </w:r>
+      <w:r>
+        <w:rPr>
+          <w:lang w:eastAsia="es-CO"/>
+        </w:rPr>
+        <w:t>omplementaria NO a la medida.</w:t>
       </w:r>
     </w:p>
     <w:p>
@@ -4309,7 +4481,27 @@
         <w:rPr>
           <w:lang w:eastAsia="es-CO"/>
         </w:rPr>
-        <w:t>COMPLEMENTARIA VIRTUAL: administrar Fichas Virtuales Centro.</w:t>
+        <w:t>COMPL</w:t>
+      </w:r>
+      <w:r>
+        <w:rPr>
+          <w:lang w:eastAsia="es-CO"/>
+        </w:rPr>
+        <w:t>EMENTARIA VIRTUAL: administrar fichas v</w:t>
+      </w:r>
+      <w:r>
+        <w:rPr>
+          <w:lang w:eastAsia="es-CO"/>
+        </w:rPr>
+        <w:t>irtuales c</w:t>
+      </w:r>
+      <w:bookmarkStart w:id="12" w:name="_GoBack"/>
+      <w:bookmarkEnd w:id="12"/>
+      <w:r>
+        <w:rPr>
+          <w:lang w:eastAsia="es-CO"/>
+        </w:rPr>
+        <w:t>entro.</w:t>
       </w:r>
     </w:p>
     <w:p>
@@ -4336,7 +4528,7 @@
       <w:pPr>
         <w:pStyle w:val="Prrafodelista"/>
         <w:numPr>
-          <w:ilvl w:val="0"/>
+          <w:ilvl w:val="1"/>
           <w:numId w:val="37"/>
         </w:numPr>
         <w:rPr>
@@ -4347,7 +4539,13 @@
         <w:rPr>
           <w:lang w:eastAsia="es-CO"/>
         </w:rPr>
-        <w:t xml:space="preserve">GESTIÓN AMBIENTES: </w:t>
+        <w:t>Consultar fichas i</w:t>
+      </w:r>
+      <w:r>
+        <w:rPr>
+          <w:lang w:eastAsia="es-CO"/>
+        </w:rPr>
+        <w:t>nstructor.</w:t>
       </w:r>
     </w:p>
     <w:p>
@@ -4365,7 +4563,25 @@
         <w:rPr>
           <w:lang w:eastAsia="es-CO"/>
         </w:rPr>
-        <w:t>Consultar Fichas Instructor.</w:t>
+        <w:t>D</w:t>
+      </w:r>
+      <w:r>
+        <w:rPr>
+          <w:lang w:eastAsia="es-CO"/>
+        </w:rPr>
+        <w:t>iagramar horario i</w:t>
+      </w:r>
+      <w:r>
+        <w:rPr>
+          <w:lang w:eastAsia="es-CO"/>
+        </w:rPr>
+        <w:t>nstructor</w:t>
+      </w:r>
+      <w:r>
+        <w:rPr>
+          <w:lang w:eastAsia="es-CO"/>
+        </w:rPr>
+        <w:t>.</w:t>
       </w:r>
     </w:p>
     <w:p>
@@ -4383,13 +4599,13 @@
         <w:rPr>
           <w:lang w:eastAsia="es-CO"/>
         </w:rPr>
-        <w:t>D</w:t>
-      </w:r>
-      <w:r>
-        <w:rPr>
-          <w:lang w:eastAsia="es-CO"/>
-        </w:rPr>
-        <w:t>iagramar Horario Instructor</w:t>
+        <w:t>Reporte de instructores por f</w:t>
+      </w:r>
+      <w:r>
+        <w:rPr>
+          <w:lang w:eastAsia="es-CO"/>
+        </w:rPr>
+        <w:t>icha</w:t>
       </w:r>
       <w:r>
         <w:rPr>
@@ -4413,31 +4629,14 @@
         <w:rPr>
           <w:lang w:eastAsia="es-CO"/>
         </w:rPr>
-        <w:t>Reporte de Instructores por Ficha</w:t>
-      </w:r>
-      <w:r>
-        <w:rPr>
-          <w:lang w:eastAsia="es-CO"/>
-        </w:rPr>
-        <w:t>.</w:t>
-      </w:r>
-    </w:p>
-    <w:p>
-      <w:pPr>
-        <w:pStyle w:val="Prrafodelista"/>
-        <w:numPr>
-          <w:ilvl w:val="1"/>
-          <w:numId w:val="37"/>
-        </w:numPr>
-        <w:rPr>
-          <w:lang w:eastAsia="es-CO"/>
-        </w:rPr>
-      </w:pPr>
-      <w:r>
-        <w:rPr>
-          <w:lang w:eastAsia="es-CO"/>
-        </w:rPr>
-        <w:t>Solicitar Eventos</w:t>
+        <w:lastRenderedPageBreak/>
+        <w:t>Solicitar e</w:t>
+      </w:r>
+      <w:r>
+        <w:rPr>
+          <w:lang w:eastAsia="es-CO"/>
+        </w:rPr>
+        <w:t>ventos</w:t>
       </w:r>
       <w:r>
         <w:rPr>
@@ -4472,7 +4671,6 @@
           <w:b/>
           <w:lang w:eastAsia="es-CO"/>
         </w:rPr>
-        <w:lastRenderedPageBreak/>
         <w:t>Gestión de tiempos</w:t>
       </w:r>
     </w:p>
@@ -4536,7 +4734,13 @@
         <w:rPr>
           <w:lang w:eastAsia="es-CO"/>
         </w:rPr>
-        <w:t>Consultar Registro de Tiempo</w:t>
+        <w:t>Consultar registro de t</w:t>
+      </w:r>
+      <w:r>
+        <w:rPr>
+          <w:lang w:eastAsia="es-CO"/>
+        </w:rPr>
+        <w:t>iempo</w:t>
       </w:r>
       <w:r>
         <w:rPr>
@@ -4561,7 +4765,13 @@
         <w:rPr>
           <w:lang w:eastAsia="es-CO"/>
         </w:rPr>
-        <w:t>Gestionar Actividades Adicionales del Instructor</w:t>
+        <w:t>Gestionar actividades adicionales del i</w:t>
+      </w:r>
+      <w:r>
+        <w:rPr>
+          <w:lang w:eastAsia="es-CO"/>
+        </w:rPr>
+        <w:t>nstructor</w:t>
       </w:r>
       <w:r>
         <w:rPr>
@@ -4586,7 +4796,13 @@
         <w:rPr>
           <w:lang w:eastAsia="es-CO"/>
         </w:rPr>
-        <w:t>Registrar Actividad Adicional del Instructor</w:t>
+        <w:t>Registrar actividad adicional del i</w:t>
+      </w:r>
+      <w:r>
+        <w:rPr>
+          <w:lang w:eastAsia="es-CO"/>
+        </w:rPr>
+        <w:t>nstructor</w:t>
       </w:r>
       <w:r>
         <w:rPr>
@@ -4617,7 +4833,25 @@
         <w:rPr>
           <w:lang w:eastAsia="es-CO"/>
         </w:rPr>
-        <w:t>trar Inasistencia del Aprendiz.</w:t>
+        <w:t>trar i</w:t>
+      </w:r>
+      <w:r>
+        <w:rPr>
+          <w:lang w:eastAsia="es-CO"/>
+        </w:rPr>
+        <w:t>nasistenc</w:t>
+      </w:r>
+      <w:r>
+        <w:rPr>
+          <w:lang w:eastAsia="es-CO"/>
+        </w:rPr>
+        <w:t>ia del a</w:t>
+      </w:r>
+      <w:r>
+        <w:rPr>
+          <w:lang w:eastAsia="es-CO"/>
+        </w:rPr>
+        <w:t>prendiz.</w:t>
       </w:r>
       <w:r>
         <w:rPr>
@@ -4650,6 +4884,56 @@
       <w:pPr>
         <w:pStyle w:val="Prrafodelista"/>
         <w:numPr>
+          <w:ilvl w:val="1"/>
+          <w:numId w:val="39"/>
+        </w:numPr>
+        <w:rPr>
+          <w:lang w:eastAsia="es-CO"/>
+        </w:rPr>
+      </w:pPr>
+      <w:r>
+        <w:rPr>
+          <w:lang w:eastAsia="es-CO"/>
+        </w:rPr>
+        <w:t>Consultar victorias de c</w:t>
+      </w:r>
+      <w:r>
+        <w:rPr>
+          <w:lang w:eastAsia="es-CO"/>
+        </w:rPr>
+        <w:t>apacitación</w:t>
+      </w:r>
+      <w:r>
+        <w:rPr>
+          <w:lang w:eastAsia="es-CO"/>
+        </w:rPr>
+        <w:t>.</w:t>
+      </w:r>
+    </w:p>
+    <w:p>
+      <w:pPr>
+        <w:pStyle w:val="Prrafodelista"/>
+        <w:numPr>
+          <w:ilvl w:val="0"/>
+          <w:numId w:val="36"/>
+        </w:numPr>
+        <w:rPr>
+          <w:b/>
+          <w:lang w:eastAsia="es-CO"/>
+        </w:rPr>
+      </w:pPr>
+      <w:r>
+        <w:rPr>
+          <w:b/>
+          <w:lang w:eastAsia="es-CO"/>
+        </w:rPr>
+        <w:t>Matrícula</w:t>
+      </w:r>
+    </w:p>
+    <w:p>
+      <w:pPr>
+        <w:pStyle w:val="Prrafodelista"/>
+        <w:numPr>
           <w:ilvl w:val="0"/>
           <w:numId w:val="39"/>
         </w:numPr>
@@ -4661,7 +4945,7 @@
         <w:rPr>
           <w:lang w:eastAsia="es-CO"/>
         </w:rPr>
-        <w:t>LMS</w:t>
+        <w:t>EVENTOS DE DIVULGACIÓN TECNOLÓGICA</w:t>
       </w:r>
       <w:r>
         <w:rPr>
@@ -4685,7 +4969,13 @@
         <w:rPr>
           <w:lang w:eastAsia="es-CO"/>
         </w:rPr>
-        <w:t>Consultar Victorias de Capacitación</w:t>
+        <w:t>Generar listado de matriculados</w:t>
+      </w:r>
+      <w:r>
+        <w:rPr>
+          <w:lang w:eastAsia="es-CO"/>
+        </w:rPr>
+        <w:t>.</w:t>
       </w:r>
     </w:p>
     <w:p>
@@ -4705,7 +4995,7 @@
           <w:b/>
           <w:lang w:eastAsia="es-CO"/>
         </w:rPr>
-        <w:t>Matrícula</w:t>
+        <w:t>Ejecución de la Formación</w:t>
       </w:r>
     </w:p>
     <w:p>
@@ -4723,7 +5013,7 @@
         <w:rPr>
           <w:lang w:eastAsia="es-CO"/>
         </w:rPr>
-        <w:t>EVENTOS DE DIVULGACIÓN TECNOLÓGICA</w:t>
+        <w:t>ADMINISTRACIÓN RUTA DE APRENDIZAJE</w:t>
       </w:r>
       <w:r>
         <w:rPr>
@@ -4747,7 +5037,354 @@
         <w:rPr>
           <w:lang w:eastAsia="es-CO"/>
         </w:rPr>
-        <w:t>Generar listado de matriculados</w:t>
+        <w:t>Consulta ruta de a</w:t>
+      </w:r>
+      <w:r>
+        <w:rPr>
+          <w:lang w:eastAsia="es-CO"/>
+        </w:rPr>
+        <w:t>prendizaje</w:t>
+      </w:r>
+      <w:r>
+        <w:rPr>
+          <w:lang w:eastAsia="es-CO"/>
+        </w:rPr>
+        <w:t>.</w:t>
+      </w:r>
+    </w:p>
+    <w:p>
+      <w:pPr>
+        <w:pStyle w:val="Prrafodelista"/>
+        <w:numPr>
+          <w:ilvl w:val="1"/>
+          <w:numId w:val="39"/>
+        </w:numPr>
+        <w:rPr>
+          <w:lang w:eastAsia="es-CO"/>
+        </w:rPr>
+      </w:pPr>
+      <w:r>
+        <w:rPr>
+          <w:lang w:eastAsia="es-CO"/>
+        </w:rPr>
+        <w:t xml:space="preserve">Generar Excel de </w:t>
+      </w:r>
+      <w:r>
+        <w:rPr>
+          <w:lang w:eastAsia="es-CO"/>
+        </w:rPr>
+        <w:t>planeación p</w:t>
+      </w:r>
+      <w:r>
+        <w:rPr>
+          <w:lang w:eastAsia="es-CO"/>
+        </w:rPr>
+        <w:t>edagógico</w:t>
+      </w:r>
+      <w:r>
+        <w:rPr>
+          <w:lang w:eastAsia="es-CO"/>
+        </w:rPr>
+        <w:t>.</w:t>
+      </w:r>
+    </w:p>
+    <w:p>
+      <w:pPr>
+        <w:pStyle w:val="Prrafodelista"/>
+        <w:numPr>
+          <w:ilvl w:val="1"/>
+          <w:numId w:val="39"/>
+        </w:numPr>
+        <w:rPr>
+          <w:lang w:eastAsia="es-CO"/>
+        </w:rPr>
+      </w:pPr>
+      <w:r>
+        <w:rPr>
+          <w:lang w:eastAsia="es-CO"/>
+        </w:rPr>
+        <w:t>Generar PDF de proyecto f</w:t>
+      </w:r>
+      <w:r>
+        <w:rPr>
+          <w:lang w:eastAsia="es-CO"/>
+        </w:rPr>
+        <w:t>ormativo</w:t>
+      </w:r>
+      <w:r>
+        <w:rPr>
+          <w:lang w:eastAsia="es-CO"/>
+        </w:rPr>
+        <w:t>.</w:t>
+      </w:r>
+    </w:p>
+    <w:p>
+      <w:pPr>
+        <w:pStyle w:val="Prrafodelista"/>
+        <w:numPr>
+          <w:ilvl w:val="1"/>
+          <w:numId w:val="39"/>
+        </w:numPr>
+        <w:rPr>
+          <w:lang w:eastAsia="es-CO"/>
+        </w:rPr>
+      </w:pPr>
+      <w:r>
+        <w:rPr>
+          <w:lang w:eastAsia="es-CO"/>
+        </w:rPr>
+        <w:t>Gestionar la ruta de a</w:t>
+      </w:r>
+      <w:r>
+        <w:rPr>
+          <w:lang w:eastAsia="es-CO"/>
+        </w:rPr>
+        <w:t>prendizaje</w:t>
+      </w:r>
+      <w:r>
+        <w:rPr>
+          <w:lang w:eastAsia="es-CO"/>
+        </w:rPr>
+        <w:t>.</w:t>
+      </w:r>
+    </w:p>
+    <w:p>
+      <w:pPr>
+        <w:pStyle w:val="Prrafodelista"/>
+        <w:numPr>
+          <w:ilvl w:val="1"/>
+          <w:numId w:val="39"/>
+        </w:numPr>
+        <w:rPr>
+          <w:lang w:eastAsia="es-CO"/>
+        </w:rPr>
+      </w:pPr>
+      <w:r>
+        <w:rPr>
+          <w:lang w:eastAsia="es-CO"/>
+        </w:rPr>
+        <w:t>Reportes</w:t>
+      </w:r>
+      <w:r>
+        <w:rPr>
+          <w:lang w:eastAsia="es-CO"/>
+        </w:rPr>
+        <w:t>.</w:t>
+      </w:r>
+    </w:p>
+    <w:p>
+      <w:pPr>
+        <w:pStyle w:val="Prrafodelista"/>
+        <w:numPr>
+          <w:ilvl w:val="1"/>
+          <w:numId w:val="39"/>
+        </w:numPr>
+        <w:rPr>
+          <w:lang w:eastAsia="es-CO"/>
+        </w:rPr>
+      </w:pPr>
+      <w:r>
+        <w:rPr>
+          <w:lang w:eastAsia="es-CO"/>
+        </w:rPr>
+        <w:t>Solicitud de segunda e</w:t>
+      </w:r>
+      <w:r>
+        <w:rPr>
+          <w:lang w:eastAsia="es-CO"/>
+        </w:rPr>
+        <w:t>valuación</w:t>
+      </w:r>
+      <w:r>
+        <w:rPr>
+          <w:lang w:eastAsia="es-CO"/>
+        </w:rPr>
+        <w:t>.</w:t>
+      </w:r>
+    </w:p>
+    <w:p>
+      <w:pPr>
+        <w:pStyle w:val="Prrafodelista"/>
+        <w:numPr>
+          <w:ilvl w:val="0"/>
+          <w:numId w:val="39"/>
+        </w:numPr>
+        <w:rPr>
+          <w:lang w:eastAsia="es-CO"/>
+        </w:rPr>
+      </w:pPr>
+      <w:r>
+        <w:rPr>
+          <w:lang w:eastAsia="es-CO"/>
+        </w:rPr>
+        <w:t>COMPLEMENTARIA VIRTUAL</w:t>
+      </w:r>
+      <w:r>
+        <w:rPr>
+          <w:lang w:eastAsia="es-CO"/>
+        </w:rPr>
+        <w:t>:</w:t>
+      </w:r>
+    </w:p>
+    <w:p>
+      <w:pPr>
+        <w:pStyle w:val="Prrafodelista"/>
+        <w:numPr>
+          <w:ilvl w:val="1"/>
+          <w:numId w:val="39"/>
+        </w:numPr>
+        <w:rPr>
+          <w:lang w:eastAsia="es-CO"/>
+        </w:rPr>
+      </w:pPr>
+      <w:r>
+        <w:rPr>
+          <w:lang w:eastAsia="es-CO"/>
+        </w:rPr>
+        <w:t xml:space="preserve">Consultar novedad </w:t>
+      </w:r>
+      <w:proofErr w:type="spellStart"/>
+      <w:r>
+        <w:rPr>
+          <w:lang w:eastAsia="es-CO"/>
+        </w:rPr>
+        <w:t>c</w:t>
+      </w:r>
+      <w:r>
+        <w:rPr>
+          <w:lang w:eastAsia="es-CO"/>
+        </w:rPr>
+        <w:t>ancelamiento</w:t>
+      </w:r>
+      <w:proofErr w:type="spellEnd"/>
+      <w:r>
+        <w:rPr>
+          <w:lang w:eastAsia="es-CO"/>
+        </w:rPr>
+        <w:t>.</w:t>
+      </w:r>
+    </w:p>
+    <w:p>
+      <w:pPr>
+        <w:pStyle w:val="Prrafodelista"/>
+        <w:numPr>
+          <w:ilvl w:val="1"/>
+          <w:numId w:val="39"/>
+        </w:numPr>
+        <w:rPr>
+          <w:lang w:eastAsia="es-CO"/>
+        </w:rPr>
+      </w:pPr>
+      <w:r>
+        <w:rPr>
+          <w:lang w:eastAsia="es-CO"/>
+        </w:rPr>
+        <w:t xml:space="preserve">Crear novedad </w:t>
+      </w:r>
+      <w:proofErr w:type="spellStart"/>
+      <w:r>
+        <w:rPr>
+          <w:lang w:eastAsia="es-CO"/>
+        </w:rPr>
+        <w:t>c</w:t>
+      </w:r>
+      <w:r>
+        <w:rPr>
+          <w:lang w:eastAsia="es-CO"/>
+        </w:rPr>
+        <w:t>ancelamiento</w:t>
+      </w:r>
+      <w:proofErr w:type="spellEnd"/>
+      <w:r>
+        <w:rPr>
+          <w:lang w:eastAsia="es-CO"/>
+        </w:rPr>
+        <w:t>.</w:t>
+      </w:r>
+    </w:p>
+    <w:p>
+      <w:pPr>
+        <w:pStyle w:val="Prrafodelista"/>
+        <w:numPr>
+          <w:ilvl w:val="1"/>
+          <w:numId w:val="39"/>
+        </w:numPr>
+        <w:rPr>
+          <w:lang w:eastAsia="es-CO"/>
+        </w:rPr>
+      </w:pPr>
+      <w:r>
+        <w:rPr>
+          <w:lang w:eastAsia="es-CO"/>
+        </w:rPr>
+        <w:lastRenderedPageBreak/>
+        <w:t>Enviar correo e</w:t>
+      </w:r>
+      <w:r>
+        <w:rPr>
+          <w:lang w:eastAsia="es-CO"/>
+        </w:rPr>
+        <w:t xml:space="preserve">lectrónico a </w:t>
+      </w:r>
+      <w:r>
+        <w:rPr>
+          <w:lang w:eastAsia="es-CO"/>
+        </w:rPr>
+        <w:t>a</w:t>
+      </w:r>
+      <w:r>
+        <w:rPr>
+          <w:lang w:eastAsia="es-CO"/>
+        </w:rPr>
+        <w:t>prendices</w:t>
+      </w:r>
+      <w:r>
+        <w:rPr>
+          <w:lang w:eastAsia="es-CO"/>
+        </w:rPr>
+        <w:t>.</w:t>
+      </w:r>
+    </w:p>
+    <w:p>
+      <w:pPr>
+        <w:pStyle w:val="Prrafodelista"/>
+        <w:numPr>
+          <w:ilvl w:val="0"/>
+          <w:numId w:val="39"/>
+        </w:numPr>
+        <w:rPr>
+          <w:lang w:eastAsia="es-CO"/>
+        </w:rPr>
+      </w:pPr>
+      <w:r>
+        <w:rPr>
+          <w:lang w:eastAsia="es-CO"/>
+        </w:rPr>
+        <w:t>EVENTOS DE DIVULGACIÓN TECNOLÓGICA</w:t>
+      </w:r>
+    </w:p>
+    <w:p>
+      <w:pPr>
+        <w:pStyle w:val="Prrafodelista"/>
+        <w:numPr>
+          <w:ilvl w:val="1"/>
+          <w:numId w:val="39"/>
+        </w:numPr>
+        <w:rPr>
+          <w:lang w:eastAsia="es-CO"/>
+        </w:rPr>
+      </w:pPr>
+      <w:r>
+        <w:rPr>
+          <w:lang w:eastAsia="es-CO"/>
+        </w:rPr>
+        <w:t>Gestionar a</w:t>
+      </w:r>
+      <w:r>
+        <w:rPr>
+          <w:lang w:eastAsia="es-CO"/>
+        </w:rPr>
+        <w:t>sistencias</w:t>
       </w:r>
       <w:r>
         <w:rPr>
@@ -4773,7 +5410,7 @@
           <w:b/>
           <w:lang w:eastAsia="es-CO"/>
         </w:rPr>
-        <w:t>Ejecución de la Formación</w:t>
+        <w:t>Reportes</w:t>
       </w:r>
     </w:p>
     <w:p>
@@ -4781,7 +5418,7 @@
         <w:pStyle w:val="Prrafodelista"/>
         <w:numPr>
           <w:ilvl w:val="0"/>
-          <w:numId w:val="39"/>
+          <w:numId w:val="40"/>
         </w:numPr>
         <w:rPr>
           <w:lang w:eastAsia="es-CO"/>
@@ -4791,7 +5428,7 @@
         <w:rPr>
           <w:lang w:eastAsia="es-CO"/>
         </w:rPr>
-        <w:t>ADMINISTRACIÓN RUTA DE APRENDIZAJE</w:t>
+        <w:t>REPORTES VIRTUAL</w:t>
       </w:r>
       <w:r>
         <w:rPr>
@@ -4805,7 +5442,7 @@
         <w:pStyle w:val="Prrafodelista"/>
         <w:numPr>
           <w:ilvl w:val="1"/>
-          <w:numId w:val="39"/>
+          <w:numId w:val="40"/>
         </w:numPr>
         <w:rPr>
           <w:lang w:eastAsia="es-CO"/>
@@ -4815,13 +5452,43 @@
         <w:rPr>
           <w:lang w:eastAsia="es-CO"/>
         </w:rPr>
-        <w:t>Consulta Ruta de Aprendizaje</w:t>
+        <w:t>Trazabilidad de estados a</w:t>
+      </w:r>
+      <w:r>
+        <w:rPr>
+          <w:lang w:eastAsia="es-CO"/>
+        </w:rPr>
+        <w:t>prendices</w:t>
       </w:r>
       <w:r>
         <w:rPr>
           <w:lang w:eastAsia="es-CO"/>
         </w:rPr>
         <w:t>.</w:t>
+      </w:r>
+    </w:p>
+    <w:p>
+      <w:pPr>
+        <w:pStyle w:val="Prrafodelista"/>
+        <w:numPr>
+          <w:ilvl w:val="0"/>
+          <w:numId w:val="40"/>
+        </w:numPr>
+        <w:rPr>
+          <w:lang w:eastAsia="es-CO"/>
+        </w:rPr>
+      </w:pPr>
+      <w:r>
+        <w:rPr>
+          <w:lang w:eastAsia="es-CO"/>
+        </w:rPr>
+        <w:t>REPORTES VIRTUAL POR CENTRO</w:t>
+      </w:r>
+      <w:r>
+        <w:rPr>
+          <w:lang w:eastAsia="es-CO"/>
+        </w:rPr>
+        <w:t>:</w:t>
       </w:r>
     </w:p>
     <w:p>
@@ -4829,7 +5496,7 @@
         <w:pStyle w:val="Prrafodelista"/>
         <w:numPr>
           <w:ilvl w:val="1"/>
-          <w:numId w:val="39"/>
+          <w:numId w:val="40"/>
         </w:numPr>
         <w:rPr>
           <w:lang w:eastAsia="es-CO"/>
@@ -4839,7 +5506,13 @@
         <w:rPr>
           <w:lang w:eastAsia="es-CO"/>
         </w:rPr>
-        <w:t>Generar Excel de Planeación Pedagógico</w:t>
+        <w:t>Consultar fichas i</w:t>
+      </w:r>
+      <w:r>
+        <w:rPr>
+          <w:lang w:eastAsia="es-CO"/>
+        </w:rPr>
+        <w:t>nstructor</w:t>
       </w:r>
       <w:r>
         <w:rPr>
@@ -4853,7 +5526,7 @@
         <w:pStyle w:val="Prrafodelista"/>
         <w:numPr>
           <w:ilvl w:val="1"/>
-          <w:numId w:val="39"/>
+          <w:numId w:val="40"/>
         </w:numPr>
         <w:rPr>
           <w:lang w:eastAsia="es-CO"/>
@@ -4863,7 +5536,13 @@
         <w:rPr>
           <w:lang w:eastAsia="es-CO"/>
         </w:rPr>
-        <w:t>Generar PDF de Proyecto Formativo</w:t>
+        <w:t>Estados de a</w:t>
+      </w:r>
+      <w:r>
+        <w:rPr>
+          <w:lang w:eastAsia="es-CO"/>
+        </w:rPr>
+        <w:t>prendices</w:t>
       </w:r>
       <w:r>
         <w:rPr>
@@ -4877,7 +5556,7 @@
         <w:pStyle w:val="Prrafodelista"/>
         <w:numPr>
           <w:ilvl w:val="1"/>
-          <w:numId w:val="39"/>
+          <w:numId w:val="40"/>
         </w:numPr>
         <w:rPr>
           <w:lang w:eastAsia="es-CO"/>
@@ -4887,13 +5566,43 @@
         <w:rPr>
           <w:lang w:eastAsia="es-CO"/>
         </w:rPr>
-        <w:t>Gestionar la Ruta de Aprendizaje</w:t>
+        <w:t>Reporte de i</w:t>
+      </w:r>
+      <w:r>
+        <w:rPr>
+          <w:lang w:eastAsia="es-CO"/>
+        </w:rPr>
+        <w:t>nscritos</w:t>
       </w:r>
       <w:r>
         <w:rPr>
           <w:lang w:eastAsia="es-CO"/>
         </w:rPr>
         <w:t>.</w:t>
+      </w:r>
+    </w:p>
+    <w:p>
+      <w:pPr>
+        <w:pStyle w:val="Prrafodelista"/>
+        <w:numPr>
+          <w:ilvl w:val="0"/>
+          <w:numId w:val="40"/>
+        </w:numPr>
+        <w:rPr>
+          <w:lang w:eastAsia="es-CO"/>
+        </w:rPr>
+      </w:pPr>
+      <w:r>
+        <w:rPr>
+          <w:lang w:eastAsia="es-CO"/>
+        </w:rPr>
+        <w:t>REPORTES POR CENTRO DE FORMACIÓN</w:t>
+      </w:r>
+      <w:r>
+        <w:rPr>
+          <w:lang w:eastAsia="es-CO"/>
+        </w:rPr>
+        <w:t>:</w:t>
       </w:r>
     </w:p>
     <w:p>
@@ -4901,7 +5610,7 @@
         <w:pStyle w:val="Prrafodelista"/>
         <w:numPr>
           <w:ilvl w:val="1"/>
-          <w:numId w:val="39"/>
+          <w:numId w:val="40"/>
         </w:numPr>
         <w:rPr>
           <w:lang w:eastAsia="es-CO"/>
@@ -4911,7 +5620,13 @@
         <w:rPr>
           <w:lang w:eastAsia="es-CO"/>
         </w:rPr>
-        <w:t>Reportes</w:t>
+        <w:t>Administración educativa c</w:t>
+      </w:r>
+      <w:r>
+        <w:rPr>
+          <w:lang w:eastAsia="es-CO"/>
+        </w:rPr>
+        <w:t>entro</w:t>
       </w:r>
       <w:r>
         <w:rPr>
@@ -4925,7 +5640,7 @@
         <w:pStyle w:val="Prrafodelista"/>
         <w:numPr>
           <w:ilvl w:val="1"/>
-          <w:numId w:val="39"/>
+          <w:numId w:val="40"/>
         </w:numPr>
         <w:rPr>
           <w:lang w:eastAsia="es-CO"/>
@@ -4935,37 +5650,19 @@
         <w:rPr>
           <w:lang w:eastAsia="es-CO"/>
         </w:rPr>
-        <w:t>Solicitud de Segunda Evaluación</w:t>
+        <w:t>Diseño curricular c</w:t>
+      </w:r>
+      <w:r>
+        <w:rPr>
+          <w:lang w:eastAsia="es-CO"/>
+        </w:rPr>
+        <w:t>entro</w:t>
       </w:r>
       <w:r>
         <w:rPr>
           <w:lang w:eastAsia="es-CO"/>
         </w:rPr>
         <w:t>.</w:t>
-      </w:r>
-    </w:p>
-    <w:p>
-      <w:pPr>
-        <w:pStyle w:val="Prrafodelista"/>
-        <w:numPr>
-          <w:ilvl w:val="0"/>
-          <w:numId w:val="39"/>
-        </w:numPr>
-        <w:rPr>
-          <w:lang w:eastAsia="es-CO"/>
-        </w:rPr>
-      </w:pPr>
-      <w:r>
-        <w:rPr>
-          <w:lang w:eastAsia="es-CO"/>
-        </w:rPr>
-        <w:t>COMPLEMENTARIA VIRTUAL</w:t>
-      </w:r>
-      <w:r>
-        <w:rPr>
-          <w:lang w:eastAsia="es-CO"/>
-        </w:rPr>
-        <w:t>:</w:t>
       </w:r>
     </w:p>
     <w:p>
@@ -4973,7 +5670,7 @@
         <w:pStyle w:val="Prrafodelista"/>
         <w:numPr>
           <w:ilvl w:val="1"/>
-          <w:numId w:val="39"/>
+          <w:numId w:val="40"/>
         </w:numPr>
         <w:rPr>
           <w:lang w:eastAsia="es-CO"/>
@@ -4983,120 +5680,19 @@
         <w:rPr>
           <w:lang w:eastAsia="es-CO"/>
         </w:rPr>
-        <w:t xml:space="preserve">Consultar Novedad </w:t>
-      </w:r>
-      <w:proofErr w:type="spellStart"/>
-      <w:r>
-        <w:rPr>
-          <w:lang w:eastAsia="es-CO"/>
-        </w:rPr>
-        <w:t>Cancelamiento</w:t>
-      </w:r>
-      <w:proofErr w:type="spellEnd"/>
-      <w:r>
-        <w:rPr>
-          <w:lang w:eastAsia="es-CO"/>
-        </w:rPr>
-        <w:t>.</w:t>
-      </w:r>
-    </w:p>
-    <w:p>
-      <w:pPr>
-        <w:pStyle w:val="Prrafodelista"/>
-        <w:numPr>
-          <w:ilvl w:val="1"/>
-          <w:numId w:val="39"/>
-        </w:numPr>
-        <w:rPr>
-          <w:lang w:eastAsia="es-CO"/>
-        </w:rPr>
-      </w:pPr>
-      <w:r>
-        <w:rPr>
-          <w:lang w:eastAsia="es-CO"/>
-        </w:rPr>
-        <w:t xml:space="preserve">Crear Novedad </w:t>
-      </w:r>
-      <w:proofErr w:type="spellStart"/>
-      <w:r>
-        <w:rPr>
-          <w:lang w:eastAsia="es-CO"/>
-        </w:rPr>
-        <w:t>Cancelamiento</w:t>
-      </w:r>
-      <w:proofErr w:type="spellEnd"/>
-      <w:r>
-        <w:rPr>
-          <w:lang w:eastAsia="es-CO"/>
-        </w:rPr>
-        <w:t>.</w:t>
-      </w:r>
-    </w:p>
-    <w:p>
-      <w:pPr>
-        <w:pStyle w:val="Prrafodelista"/>
-        <w:numPr>
-          <w:ilvl w:val="1"/>
-          <w:numId w:val="39"/>
-        </w:numPr>
-        <w:rPr>
-          <w:lang w:eastAsia="es-CO"/>
-        </w:rPr>
-      </w:pPr>
-      <w:r>
-        <w:rPr>
-          <w:lang w:eastAsia="es-CO"/>
-        </w:rPr>
-        <w:t>Enviar Correo Electrónico a Aprendices</w:t>
-      </w:r>
-      <w:r>
-        <w:rPr>
-          <w:lang w:eastAsia="es-CO"/>
-        </w:rPr>
-        <w:t>.</w:t>
-      </w:r>
-    </w:p>
-    <w:p>
-      <w:pPr>
-        <w:pStyle w:val="Prrafodelista"/>
-        <w:numPr>
-          <w:ilvl w:val="0"/>
-          <w:numId w:val="39"/>
-        </w:numPr>
-        <w:rPr>
-          <w:lang w:eastAsia="es-CO"/>
-        </w:rPr>
-      </w:pPr>
-      <w:r>
-        <w:rPr>
-          <w:lang w:eastAsia="es-CO"/>
-        </w:rPr>
-        <w:lastRenderedPageBreak/>
-        <w:t>EVENTOS DE DIVULGACIÓN TECNOLÓGICA</w:t>
-      </w:r>
-    </w:p>
-    <w:p>
-      <w:pPr>
-        <w:pStyle w:val="Prrafodelista"/>
-        <w:numPr>
-          <w:ilvl w:val="1"/>
-          <w:numId w:val="39"/>
-        </w:numPr>
-        <w:rPr>
-          <w:lang w:eastAsia="es-CO"/>
-        </w:rPr>
-      </w:pPr>
-      <w:r>
-        <w:rPr>
-          <w:lang w:eastAsia="es-CO"/>
-        </w:rPr>
-        <w:t>Gestionar Asistencias</w:t>
-      </w:r>
-      <w:r>
-        <w:rPr>
-          <w:lang w:eastAsia="es-CO"/>
-        </w:rPr>
-        <w:t>.</w:t>
+        <w:t>Planeación por c</w:t>
+      </w:r>
+      <w:r>
+        <w:rPr>
+          <w:lang w:eastAsia="es-CO"/>
+        </w:rPr>
+        <w:t>entro.</w:t>
+      </w:r>
+      <w:r>
+        <w:rPr>
+          <w:lang w:eastAsia="es-CO"/>
+        </w:rPr>
+        <w:t xml:space="preserve">  </w:t>
       </w:r>
     </w:p>
     <w:p>
@@ -5116,266 +5712,6 @@
           <w:b/>
           <w:lang w:eastAsia="es-CO"/>
         </w:rPr>
-        <w:t>Reportes</w:t>
-      </w:r>
-    </w:p>
-    <w:p>
-      <w:pPr>
-        <w:pStyle w:val="Prrafodelista"/>
-        <w:numPr>
-          <w:ilvl w:val="0"/>
-          <w:numId w:val="40"/>
-        </w:numPr>
-        <w:rPr>
-          <w:lang w:eastAsia="es-CO"/>
-        </w:rPr>
-      </w:pPr>
-      <w:r>
-        <w:rPr>
-          <w:lang w:eastAsia="es-CO"/>
-        </w:rPr>
-        <w:t>REPORTES VIRTUAL</w:t>
-      </w:r>
-      <w:r>
-        <w:rPr>
-          <w:lang w:eastAsia="es-CO"/>
-        </w:rPr>
-        <w:t>:</w:t>
-      </w:r>
-    </w:p>
-    <w:p>
-      <w:pPr>
-        <w:pStyle w:val="Prrafodelista"/>
-        <w:numPr>
-          <w:ilvl w:val="1"/>
-          <w:numId w:val="40"/>
-        </w:numPr>
-        <w:rPr>
-          <w:lang w:eastAsia="es-CO"/>
-        </w:rPr>
-      </w:pPr>
-      <w:r>
-        <w:rPr>
-          <w:lang w:eastAsia="es-CO"/>
-        </w:rPr>
-        <w:t>Trazabilidad de estados Aprendices</w:t>
-      </w:r>
-      <w:r>
-        <w:rPr>
-          <w:lang w:eastAsia="es-CO"/>
-        </w:rPr>
-        <w:t>.</w:t>
-      </w:r>
-    </w:p>
-    <w:p>
-      <w:pPr>
-        <w:pStyle w:val="Prrafodelista"/>
-        <w:numPr>
-          <w:ilvl w:val="0"/>
-          <w:numId w:val="40"/>
-        </w:numPr>
-        <w:rPr>
-          <w:lang w:eastAsia="es-CO"/>
-        </w:rPr>
-      </w:pPr>
-      <w:r>
-        <w:rPr>
-          <w:lang w:eastAsia="es-CO"/>
-        </w:rPr>
-        <w:t>REPORTES VIRTUAL POR CENTRO</w:t>
-      </w:r>
-      <w:r>
-        <w:rPr>
-          <w:lang w:eastAsia="es-CO"/>
-        </w:rPr>
-        <w:t>:</w:t>
-      </w:r>
-    </w:p>
-    <w:p>
-      <w:pPr>
-        <w:pStyle w:val="Prrafodelista"/>
-        <w:numPr>
-          <w:ilvl w:val="1"/>
-          <w:numId w:val="40"/>
-        </w:numPr>
-        <w:rPr>
-          <w:lang w:eastAsia="es-CO"/>
-        </w:rPr>
-      </w:pPr>
-      <w:r>
-        <w:rPr>
-          <w:lang w:eastAsia="es-CO"/>
-        </w:rPr>
-        <w:t>Consultar Fichas Instructor</w:t>
-      </w:r>
-      <w:r>
-        <w:rPr>
-          <w:lang w:eastAsia="es-CO"/>
-        </w:rPr>
-        <w:t>.</w:t>
-      </w:r>
-    </w:p>
-    <w:p>
-      <w:pPr>
-        <w:pStyle w:val="Prrafodelista"/>
-        <w:numPr>
-          <w:ilvl w:val="1"/>
-          <w:numId w:val="40"/>
-        </w:numPr>
-        <w:rPr>
-          <w:lang w:eastAsia="es-CO"/>
-        </w:rPr>
-      </w:pPr>
-      <w:r>
-        <w:rPr>
-          <w:lang w:eastAsia="es-CO"/>
-        </w:rPr>
-        <w:t>Estados de Aprendices</w:t>
-      </w:r>
-      <w:r>
-        <w:rPr>
-          <w:lang w:eastAsia="es-CO"/>
-        </w:rPr>
-        <w:t>.</w:t>
-      </w:r>
-    </w:p>
-    <w:p>
-      <w:pPr>
-        <w:pStyle w:val="Prrafodelista"/>
-        <w:numPr>
-          <w:ilvl w:val="1"/>
-          <w:numId w:val="40"/>
-        </w:numPr>
-        <w:rPr>
-          <w:lang w:eastAsia="es-CO"/>
-        </w:rPr>
-      </w:pPr>
-      <w:r>
-        <w:rPr>
-          <w:lang w:eastAsia="es-CO"/>
-        </w:rPr>
-        <w:t>Reporte de Inscritos</w:t>
-      </w:r>
-      <w:r>
-        <w:rPr>
-          <w:lang w:eastAsia="es-CO"/>
-        </w:rPr>
-        <w:t>.</w:t>
-      </w:r>
-    </w:p>
-    <w:p>
-      <w:pPr>
-        <w:pStyle w:val="Prrafodelista"/>
-        <w:numPr>
-          <w:ilvl w:val="0"/>
-          <w:numId w:val="40"/>
-        </w:numPr>
-        <w:rPr>
-          <w:lang w:eastAsia="es-CO"/>
-        </w:rPr>
-      </w:pPr>
-      <w:r>
-        <w:rPr>
-          <w:lang w:eastAsia="es-CO"/>
-        </w:rPr>
-        <w:t>REPORTES POR CENTRO DE FORMACIÓN</w:t>
-      </w:r>
-      <w:r>
-        <w:rPr>
-          <w:lang w:eastAsia="es-CO"/>
-        </w:rPr>
-        <w:t>:</w:t>
-      </w:r>
-    </w:p>
-    <w:p>
-      <w:pPr>
-        <w:pStyle w:val="Prrafodelista"/>
-        <w:numPr>
-          <w:ilvl w:val="1"/>
-          <w:numId w:val="40"/>
-        </w:numPr>
-        <w:rPr>
-          <w:lang w:eastAsia="es-CO"/>
-        </w:rPr>
-      </w:pPr>
-      <w:r>
-        <w:rPr>
-          <w:lang w:eastAsia="es-CO"/>
-        </w:rPr>
-        <w:t>Administración Educativa Centro</w:t>
-      </w:r>
-      <w:r>
-        <w:rPr>
-          <w:lang w:eastAsia="es-CO"/>
-        </w:rPr>
-        <w:t>.</w:t>
-      </w:r>
-    </w:p>
-    <w:p>
-      <w:pPr>
-        <w:pStyle w:val="Prrafodelista"/>
-        <w:numPr>
-          <w:ilvl w:val="1"/>
-          <w:numId w:val="40"/>
-        </w:numPr>
-        <w:rPr>
-          <w:lang w:eastAsia="es-CO"/>
-        </w:rPr>
-      </w:pPr>
-      <w:r>
-        <w:rPr>
-          <w:lang w:eastAsia="es-CO"/>
-        </w:rPr>
-        <w:t>Diseño Curricular Centro</w:t>
-      </w:r>
-      <w:r>
-        <w:rPr>
-          <w:lang w:eastAsia="es-CO"/>
-        </w:rPr>
-        <w:t>.</w:t>
-      </w:r>
-    </w:p>
-    <w:p>
-      <w:pPr>
-        <w:pStyle w:val="Prrafodelista"/>
-        <w:numPr>
-          <w:ilvl w:val="1"/>
-          <w:numId w:val="40"/>
-        </w:numPr>
-        <w:rPr>
-          <w:lang w:eastAsia="es-CO"/>
-        </w:rPr>
-      </w:pPr>
-      <w:r>
-        <w:rPr>
-          <w:lang w:eastAsia="es-CO"/>
-        </w:rPr>
-        <w:t>Planeación por Centro.</w:t>
-      </w:r>
-      <w:r>
-        <w:rPr>
-          <w:lang w:eastAsia="es-CO"/>
-        </w:rPr>
-        <w:t xml:space="preserve">  </w:t>
-      </w:r>
-    </w:p>
-    <w:p>
-      <w:pPr>
-        <w:pStyle w:val="Prrafodelista"/>
-        <w:numPr>
-          <w:ilvl w:val="0"/>
-          <w:numId w:val="36"/>
-        </w:numPr>
-        <w:rPr>
-          <w:b/>
-          <w:lang w:eastAsia="es-CO"/>
-        </w:rPr>
-      </w:pPr>
-      <w:r>
-        <w:rPr>
-          <w:b/>
-          <w:lang w:eastAsia="es-CO"/>
-        </w:rPr>
         <w:t>SGS</w:t>
       </w:r>
     </w:p>
@@ -5418,7 +5754,13 @@
         <w:rPr>
           <w:lang w:eastAsia="es-CO"/>
         </w:rPr>
-        <w:t>Consultar Proyectos de Aprendizaje</w:t>
+        <w:t>Consultar proyectos de a</w:t>
+      </w:r>
+      <w:r>
+        <w:rPr>
+          <w:lang w:eastAsia="es-CO"/>
+        </w:rPr>
+        <w:t>prendizaje</w:t>
       </w:r>
       <w:r>
         <w:rPr>
@@ -5442,7 +5784,13 @@
         <w:rPr>
           <w:lang w:eastAsia="es-CO"/>
         </w:rPr>
-        <w:t>Consultar Ruta de Aprendizaje</w:t>
+        <w:t>Consultar ruta de a</w:t>
+      </w:r>
+      <w:r>
+        <w:rPr>
+          <w:lang w:eastAsia="es-CO"/>
+        </w:rPr>
+        <w:t>prendizaje</w:t>
       </w:r>
       <w:r>
         <w:rPr>
@@ -5467,6 +5815,13 @@
     <w:p>
       <w:pPr>
         <w:rPr>
+          <w:lang w:eastAsia="es-CO"/>
+        </w:rPr>
+      </w:pPr>
+    </w:p>
+    <w:p>
+      <w:pPr>
+        <w:rPr>
           <w:b/>
           <w:lang w:eastAsia="es-CO"/>
         </w:rPr>
@@ -5496,6 +5851,7 @@
         <w:rPr>
           <w:lang w:eastAsia="es-CO"/>
         </w:rPr>
+        <w:lastRenderedPageBreak/>
         <w:t>A continuación, se relacionan los diferentes procedimientos que el instructor debe llevar a cabo al momento de ejecutar acciones en SOFIA Plus. Hay que tener en cuenta que en cada pasó habrá un documento que debe ser consultado para complementar el proceso del que se está hablando:</w:t>
       </w:r>
     </w:p>
@@ -5515,7 +5871,6 @@
           <w:b/>
           <w:lang w:eastAsia="es-CO"/>
         </w:rPr>
-        <w:lastRenderedPageBreak/>
         <w:t xml:space="preserve">Identificar Curso Asignados: </w:t>
       </w:r>
       <w:r>
@@ -5729,7 +6084,14 @@
         <w:rPr>
           <w:lang w:eastAsia="es-CO"/>
         </w:rPr>
-        <w:t xml:space="preserve">l instructor debe informar a través de SOFIA Plus, mediante un correo inicial, el nombre del programa, número de ficha, fecha de inicio, fecha de finalización y nombre del instructor. Además, debe especificar que el aprendiz tendrá acceso al curso después de 24 horas a través de SOFIA Plus </w:t>
+        <w:t xml:space="preserve">l instructor debe informar a través de SOFIA Plus, mediante un correo inicial, el nombre del programa, número de ficha, fecha de inicio, fecha de finalización y nombre del instructor. </w:t>
+      </w:r>
+      <w:r>
+        <w:rPr>
+          <w:lang w:eastAsia="es-CO"/>
+        </w:rPr>
+        <w:lastRenderedPageBreak/>
+        <w:t xml:space="preserve">Además, debe especificar que el aprendiz tendrá acceso al curso después de 24 horas a través de SOFIA Plus </w:t>
       </w:r>
       <w:r>
         <w:rPr>
@@ -5811,7 +6173,6 @@
           <w:b/>
           <w:lang w:eastAsia="es-CO"/>
         </w:rPr>
-        <w:lastRenderedPageBreak/>
         <w:t>Ejecutar la formación virtual</w:t>
       </w:r>
       <w:r>
@@ -5930,14 +6291,7 @@
           <w:b/>
           <w:lang w:eastAsia="es-CO"/>
         </w:rPr>
-        <w:t xml:space="preserve"> </w:t>
-      </w:r>
-      <w:r>
-        <w:rPr>
-          <w:b/>
-          <w:lang w:eastAsia="es-CO"/>
-        </w:rPr>
-        <w:t>el cual s</w:t>
+        <w:t xml:space="preserve"> el cual s</w:t>
       </w:r>
       <w:r>
         <w:rPr>
@@ -6159,11 +6513,12 @@
       <w:pPr>
         <w:pStyle w:val="Ttulo2"/>
       </w:pPr>
-      <w:bookmarkStart w:id="12" w:name="_Toc180505464"/>
-      <w:r>
+      <w:bookmarkStart w:id="13" w:name="_Toc180505464"/>
+      <w:r>
+        <w:lastRenderedPageBreak/>
         <w:t>LMS</w:t>
       </w:r>
-      <w:bookmarkEnd w:id="12"/>
+      <w:bookmarkEnd w:id="13"/>
     </w:p>
     <w:p>
       <w:pPr>
@@ -6177,19 +6532,31 @@
         </w:rPr>
         <w:t>El SENA cuenta con un segundo sistema de gestión para el aprendizaje que se basa en un LMS, una abreviatura que en inglés significa «</w:t>
       </w:r>
+      <w:proofErr w:type="spellStart"/>
       <w:r>
         <w:rPr>
           <w:rStyle w:val="Extranjerismo"/>
-        </w:rPr>
-        <w:t xml:space="preserve">Learning Management </w:t>
-      </w:r>
+          <w:lang w:val="es-MX"/>
+        </w:rPr>
+        <w:t>Learning</w:t>
+      </w:r>
+      <w:proofErr w:type="spellEnd"/>
       <w:r>
         <w:rPr>
           <w:rStyle w:val="Extranjerismo"/>
-        </w:rPr>
-        <w:lastRenderedPageBreak/>
+          <w:lang w:val="es-MX"/>
+        </w:rPr>
+        <w:t xml:space="preserve"> Management </w:t>
+      </w:r>
+      <w:proofErr w:type="spellStart"/>
+      <w:r>
+        <w:rPr>
+          <w:rStyle w:val="Extranjerismo"/>
+          <w:lang w:val="es-MX"/>
+        </w:rPr>
         <w:t>System</w:t>
       </w:r>
+      <w:proofErr w:type="spellEnd"/>
       <w:r>
         <w:rPr>
           <w:lang w:eastAsia="es-CO"/>
@@ -6343,7 +6710,14 @@
         <w:rPr>
           <w:lang w:eastAsia="es-CO"/>
         </w:rPr>
-        <w:t>quipo conformado por expertos temáticos, asesores pedagógicos, diseñadores y desarrolladores, con el fin de crear, diseñar y programar los contenidos que conformarán cada uno de los diferentes cursos de la oferta virtual del SENA.</w:t>
+        <w:t xml:space="preserve">quipo conformado por expertos temáticos, asesores pedagógicos, diseñadores y desarrolladores, con el fin de crear, </w:t>
+      </w:r>
+      <w:r>
+        <w:rPr>
+          <w:lang w:eastAsia="es-CO"/>
+        </w:rPr>
+        <w:lastRenderedPageBreak/>
+        <w:t>diseñar y programar los contenidos que conformarán cada uno de los diferentes cursos de la oferta virtual del SENA.</w:t>
       </w:r>
     </w:p>
     <w:p>
@@ -6362,7 +6736,6 @@
           <w:b/>
           <w:lang w:eastAsia="es-CO"/>
         </w:rPr>
-        <w:lastRenderedPageBreak/>
         <w:t>A</w:t>
       </w:r>
       <w:r>
@@ -6384,13 +6757,6 @@
         </w:rPr>
         <w:t>Son todas las personas que reciben formación en la entidad. En el SENA, se les reconoce como libres pensadores, con capacidad crítica, solidarios, emprendedores, creativos y líderes.</w:t>
       </w:r>
-    </w:p>
-    <w:p>
-      <w:pPr>
-        <w:rPr>
-          <w:lang w:eastAsia="es-CO"/>
-        </w:rPr>
-      </w:pPr>
     </w:p>
     <w:p>
       <w:pPr>
@@ -6432,7 +6798,7 @@
                     </pic:cNvPicPr>
                   </pic:nvPicPr>
                   <pic:blipFill>
-                    <a:blip r:embed="rId13">
+                    <a:blip r:embed="rId14">
                       <a:extLst>
                         <a:ext uri="{28A0092B-C50C-407E-A947-70E740481C1C}">
                           <a14:useLocalDpi xmlns:a14="http://schemas.microsoft.com/office/drawing/2010/main" val="0"/>
@@ -6493,6 +6859,12 @@
         </w:rPr>
         <w:t>Publicaciones de actividades</w:t>
       </w:r>
+      <w:r>
+        <w:rPr>
+          <w:lang w:eastAsia="es-CO"/>
+        </w:rPr>
+        <w:t>.</w:t>
+      </w:r>
     </w:p>
     <w:p>
       <w:pPr>
@@ -6511,6 +6883,12 @@
         </w:rPr>
         <w:t>Recursos educativos digitales</w:t>
       </w:r>
+      <w:r>
+        <w:rPr>
+          <w:lang w:eastAsia="es-CO"/>
+        </w:rPr>
+        <w:t>.</w:t>
+      </w:r>
     </w:p>
     <w:p>
       <w:pPr>
@@ -6529,6 +6907,12 @@
         </w:rPr>
         <w:t>Herramientas de comunicación sincrónicas o asincrónicas</w:t>
       </w:r>
+      <w:r>
+        <w:rPr>
+          <w:lang w:eastAsia="es-CO"/>
+        </w:rPr>
+        <w:t>.</w:t>
+      </w:r>
     </w:p>
     <w:p>
       <w:pPr>
@@ -6545,7 +6929,7 @@
         <w:rPr>
           <w:lang w:eastAsia="es-CO"/>
         </w:rPr>
-        <w:t xml:space="preserve">Grupos de trabajo </w:t>
+        <w:t>Grupos de trabajo.</w:t>
       </w:r>
     </w:p>
     <w:p>
@@ -6575,7 +6959,7 @@
           <w:sz w:val="32"/>
         </w:rPr>
       </w:pPr>
-      <w:bookmarkStart w:id="13" w:name="_Toc180505465"/>
+      <w:bookmarkStart w:id="14" w:name="_Toc180505465"/>
       <w:r>
         <w:rPr>
           <w:sz w:val="32"/>
@@ -6583,7 +6967,7 @@
         <w:lastRenderedPageBreak/>
         <w:t>Síntesis</w:t>
       </w:r>
-      <w:bookmarkEnd w:id="13"/>
+      <w:bookmarkEnd w:id="14"/>
     </w:p>
     <w:p>
       <w:pPr>
@@ -6604,7 +6988,6 @@
           <w:lang w:eastAsia="es-CO"/>
         </w:rPr>
       </w:pPr>
-      <w:bookmarkStart w:id="14" w:name="_GoBack"/>
       <w:r>
         <w:rPr>
           <w:noProof/>
@@ -6628,7 +7011,7 @@
                     </pic:cNvPicPr>
                   </pic:nvPicPr>
                   <pic:blipFill>
-                    <a:blip r:embed="rId14">
+                    <a:blip r:embed="rId15">
                       <a:extLst>
                         <a:ext uri="{28A0092B-C50C-407E-A947-70E740481C1C}">
                           <a14:useLocalDpi xmlns:a14="http://schemas.microsoft.com/office/drawing/2010/main" val="0"/>
@@ -6656,7 +7039,6 @@
           </wp:inline>
         </w:drawing>
       </w:r>
-      <w:bookmarkEnd w:id="14"/>
     </w:p>
     <w:p>
       <w:pPr>
@@ -6840,6 +7222,10 @@
               </w:rPr>
             </w:pPr>
             <w:r>
+              <w:rPr>
+                <w:sz w:val="24"/>
+                <w:szCs w:val="24"/>
+              </w:rPr>
               <w:t>Gestión de la formación profesional</w:t>
             </w:r>
           </w:p>
@@ -6858,6 +7244,10 @@
               </w:rPr>
             </w:pPr>
             <w:r>
+              <w:rPr>
+                <w:sz w:val="24"/>
+                <w:szCs w:val="24"/>
+              </w:rPr>
               <w:t>Portal SENA. (s.f.). Glosario.</w:t>
             </w:r>
           </w:p>
@@ -6876,6 +7266,10 @@
               </w:rPr>
             </w:pPr>
             <w:r>
+              <w:rPr>
+                <w:sz w:val="24"/>
+                <w:szCs w:val="24"/>
+              </w:rPr>
               <w:t>Página web</w:t>
             </w:r>
           </w:p>
@@ -6892,7 +7286,7 @@
                 <w:szCs w:val="24"/>
               </w:rPr>
             </w:pPr>
-            <w:hyperlink r:id="rId15" w:history="1">
+            <w:hyperlink r:id="rId16" w:history="1">
               <w:r>
                 <w:rPr>
                   <w:rStyle w:val="Hipervnculo"/>
@@ -6918,6 +7312,10 @@
               </w:rPr>
             </w:pPr>
             <w:r>
+              <w:rPr>
+                <w:sz w:val="24"/>
+                <w:szCs w:val="24"/>
+              </w:rPr>
               <w:t>Gestión de la formación profesional</w:t>
             </w:r>
           </w:p>
@@ -6935,6 +7333,10 @@
               </w:rPr>
             </w:pPr>
             <w:r>
+              <w:rPr>
+                <w:sz w:val="24"/>
+                <w:szCs w:val="24"/>
+              </w:rPr>
               <w:t>Portal SENA. (s.f.). ¿Quiere estudiar en el SENA?</w:t>
             </w:r>
           </w:p>
@@ -6952,6 +7354,10 @@
               </w:rPr>
             </w:pPr>
             <w:r>
+              <w:rPr>
+                <w:sz w:val="24"/>
+                <w:szCs w:val="24"/>
+              </w:rPr>
               <w:t>Página web</w:t>
             </w:r>
           </w:p>
@@ -6967,7 +7373,7 @@
                 <w:szCs w:val="24"/>
               </w:rPr>
             </w:pPr>
-            <w:hyperlink r:id="rId16" w:history="1">
+            <w:hyperlink r:id="rId17" w:history="1">
               <w:r>
                 <w:rPr>
                   <w:rStyle w:val="Hipervnculo"/>
@@ -6993,14 +7399,26 @@
               </w:rPr>
             </w:pPr>
             <w:r>
+              <w:rPr>
+                <w:sz w:val="24"/>
+                <w:szCs w:val="24"/>
+              </w:rPr>
               <w:t xml:space="preserve">Aplicativo </w:t>
             </w:r>
             <w:proofErr w:type="spellStart"/>
             <w:r>
+              <w:rPr>
+                <w:sz w:val="24"/>
+                <w:szCs w:val="24"/>
+              </w:rPr>
               <w:t>CompromISO</w:t>
             </w:r>
             <w:proofErr w:type="spellEnd"/>
             <w:r>
+              <w:rPr>
+                <w:sz w:val="24"/>
+                <w:szCs w:val="24"/>
+              </w:rPr>
               <w:t xml:space="preserve"> SENA</w:t>
             </w:r>
           </w:p>
@@ -7019,10 +7437,18 @@
             </w:pPr>
             <w:proofErr w:type="spellStart"/>
             <w:r>
+              <w:rPr>
+                <w:sz w:val="24"/>
+                <w:szCs w:val="24"/>
+              </w:rPr>
               <w:t>CompromISO</w:t>
             </w:r>
             <w:proofErr w:type="spellEnd"/>
             <w:r>
+              <w:rPr>
+                <w:sz w:val="24"/>
+                <w:szCs w:val="24"/>
+              </w:rPr>
               <w:t xml:space="preserve"> SENA. (2024). SIGA 2024.</w:t>
             </w:r>
           </w:p>
@@ -7040,6 +7466,10 @@
               </w:rPr>
             </w:pPr>
             <w:r>
+              <w:rPr>
+                <w:sz w:val="24"/>
+                <w:szCs w:val="24"/>
+              </w:rPr>
               <w:t>Página web</w:t>
             </w:r>
           </w:p>
@@ -7055,7 +7485,7 @@
                 <w:szCs w:val="24"/>
               </w:rPr>
             </w:pPr>
-            <w:hyperlink r:id="rId17" w:history="1">
+            <w:hyperlink r:id="rId18" w:history="1">
               <w:r>
                 <w:rPr>
                   <w:rStyle w:val="Hipervnculo"/>
@@ -7089,6 +7519,10 @@
               </w:rPr>
             </w:pPr>
             <w:r>
+              <w:rPr>
+                <w:sz w:val="24"/>
+                <w:szCs w:val="24"/>
+              </w:rPr>
               <w:t xml:space="preserve"> SOFIA Plus</w:t>
             </w:r>
           </w:p>
@@ -7106,6 +7540,10 @@
               </w:rPr>
             </w:pPr>
             <w:r>
+              <w:rPr>
+                <w:sz w:val="24"/>
+                <w:szCs w:val="24"/>
+              </w:rPr>
               <w:t>SOFIA Plus. (2014). Ayudas y manuales.</w:t>
             </w:r>
           </w:p>
@@ -7123,6 +7561,10 @@
               </w:rPr>
             </w:pPr>
             <w:r>
+              <w:rPr>
+                <w:sz w:val="24"/>
+                <w:szCs w:val="24"/>
+              </w:rPr>
               <w:t>Página web</w:t>
             </w:r>
           </w:p>
@@ -7138,7 +7580,7 @@
                 <w:szCs w:val="24"/>
               </w:rPr>
             </w:pPr>
-            <w:hyperlink r:id="rId18" w:history="1">
+            <w:hyperlink r:id="rId19" w:history="1">
               <w:r>
                 <w:rPr>
                   <w:rStyle w:val="Hipervnculo"/>
@@ -7546,7 +7988,13 @@
         <w:rPr>
           <w:lang w:eastAsia="es-CO"/>
         </w:rPr>
-        <w:t>Ángel, W. I. (2017). Guía de orientaciones para la formación en ambientes virtuales de aprendizaje -AVA-. Servicio Nacional de Aprendizaje SENA.</w:t>
+        <w:t>Ángel, W. I. (2020</w:t>
+      </w:r>
+      <w:r>
+        <w:rPr>
+          <w:lang w:eastAsia="es-CO"/>
+        </w:rPr>
+        <w:t>). Guía de orientaciones para la formación en ambientes virtuales de aprendizaje -AVA-. Servicio Nacional de Aprendizaje SENA.</w:t>
       </w:r>
     </w:p>
     <w:p>
@@ -7567,7 +8015,7 @@
         </w:rPr>
         <w:t xml:space="preserve"> </w:t>
       </w:r>
-      <w:hyperlink r:id="rId19" w:history="1">
+      <w:hyperlink r:id="rId20" w:history="1">
         <w:r>
           <w:rPr>
             <w:rStyle w:val="Hipervnculo"/>
@@ -9360,8 +9808,8 @@
       </w:pPr>
     </w:p>
     <w:sectPr>
-      <w:headerReference w:type="default" r:id="rId20"/>
-      <w:footerReference w:type="default" r:id="rId21"/>
+      <w:headerReference w:type="default" r:id="rId21"/>
+      <w:footerReference w:type="default" r:id="rId22"/>
       <w:pgSz w:w="12240" w:h="15840"/>
       <w:pgMar w:top="1701" w:right="1134" w:bottom="1134" w:left="1134" w:header="709" w:footer="737" w:gutter="0"/>
       <w:pgNumType w:start="1"/>
@@ -9534,7 +9982,7 @@
         <w:noProof/>
         <w:lang w:val="es-ES"/>
       </w:rPr>
-      <w:t>1</w:t>
+      <w:t>26</w:t>
     </w:r>
     <w:r>
       <w:fldChar w:fldCharType="end"/>
@@ -16306,7 +16754,7 @@
 </file>
 
 <file path=customXml/itemProps1.xml><?xml version="1.0" encoding="utf-8"?>
-<ds:datastoreItem xmlns:ds="http://schemas.openxmlformats.org/officeDocument/2006/customXml" ds:itemID="{DEDD9C6B-49FE-44BC-801D-AE68BBBCEBD4}">
+<ds:datastoreItem xmlns:ds="http://schemas.openxmlformats.org/officeDocument/2006/customXml" ds:itemID="{0F9CD42B-A16D-42AD-81A5-6EB2F3E77254}">
   <ds:schemaRefs>
     <ds:schemaRef ds:uri="http://schemas.openxmlformats.org/officeDocument/2006/bibliography"/>
   </ds:schemaRefs>
@@ -16314,13 +16762,13 @@
 </file>
 
 <file path=customXml/itemProps2.xml><?xml version="1.0" encoding="utf-8"?>
-<ds:datastoreItem xmlns:ds="http://schemas.openxmlformats.org/officeDocument/2006/customXml" ds:itemID="{F7B59039-A5A3-45B8-94AD-08DDE41B9829}"/>
+<ds:datastoreItem xmlns:ds="http://schemas.openxmlformats.org/officeDocument/2006/customXml" ds:itemID="{75514EBD-0BEB-4D8F-99A9-C66B1DE24B62}"/>
 </file>
 
 <file path=customXml/itemProps3.xml><?xml version="1.0" encoding="utf-8"?>
-<ds:datastoreItem xmlns:ds="http://schemas.openxmlformats.org/officeDocument/2006/customXml" ds:itemID="{688D2EC4-7AE6-4C63-B93A-6B2B1BC76F1D}"/>
+<ds:datastoreItem xmlns:ds="http://schemas.openxmlformats.org/officeDocument/2006/customXml" ds:itemID="{079D8231-774C-4901-B86C-18285535AD65}"/>
 </file>
 
 <file path=customXml/itemProps4.xml><?xml version="1.0" encoding="utf-8"?>
-<ds:datastoreItem xmlns:ds="http://schemas.openxmlformats.org/officeDocument/2006/customXml" ds:itemID="{85C190EC-DC91-459A-94AA-26B6126D9C13}"/>
+<ds:datastoreItem xmlns:ds="http://schemas.openxmlformats.org/officeDocument/2006/customXml" ds:itemID="{991FDE62-53A6-4655-B18B-B6B983C68834}"/>
 </file>
--- a/fuentes/CFA_01_41311588_DU.docx
+++ b/fuentes/CFA_01_41311588_DU.docx
@@ -23,7 +23,7 @@
             <wp:docPr id="6" name="Imagen 2">
               <a:extLst xmlns:a="http://schemas.openxmlformats.org/drawingml/2006/main">
                 <a:ext uri="{C183D7F6-B498-43B3-948B-1728B52AA6E4}">
-                  <adec:decorative xmlns="" xmlns:cx1="http://schemas.microsoft.com/office/drawing/2015/9/8/chartex" xmlns:cx2="http://schemas.microsoft.com/office/drawing/2015/10/21/chartex" xmlns:cx3="http://schemas.microsoft.com/office/drawing/2016/5/9/chartex" xmlns:cx4="http://schemas.microsoft.com/office/drawing/2016/5/10/chartex" xmlns:cx5="http://schemas.microsoft.com/office/drawing/2016/5/11/chartex" xmlns:cx6="http://schemas.microsoft.com/office/drawing/2016/5/12/chartex" xmlns:cx7="http://schemas.microsoft.com/office/drawing/2016/5/13/chartex" xmlns:cx8="http://schemas.microsoft.com/office/drawing/2016/5/14/chartex" xmlns:aink="http://schemas.microsoft.com/office/drawing/2016/ink" xmlns:am3d="http://schemas.microsoft.com/office/drawing/2017/model3d" xmlns:o="urn:schemas-microsoft-com:office:office" xmlns:v="urn:schemas-microsoft-com:vml" xmlns:w10="urn:schemas-microsoft-com:office:word" xmlns:w="http://schemas.openxmlformats.org/wordprocessingml/2006/main" xmlns:w16cid="http://schemas.microsoft.com/office/word/2016/wordml/cid" xmlns:adec="http://schemas.microsoft.com/office/drawing/2017/decorative" val="1"/>
+                  <adec:decorative xmlns:adec="http://schemas.microsoft.com/office/drawing/2017/decorative" xmlns:w16cid="http://schemas.microsoft.com/office/word/2016/wordml/cid" xmlns:w="http://schemas.openxmlformats.org/wordprocessingml/2006/main" xmlns:w10="urn:schemas-microsoft-com:office:word" xmlns:v="urn:schemas-microsoft-com:vml" xmlns:o="urn:schemas-microsoft-com:office:office" xmlns:am3d="http://schemas.microsoft.com/office/drawing/2017/model3d" xmlns:aink="http://schemas.microsoft.com/office/drawing/2016/ink" xmlns:cx8="http://schemas.microsoft.com/office/drawing/2016/5/14/chartex" xmlns:cx7="http://schemas.microsoft.com/office/drawing/2016/5/13/chartex" xmlns:cx6="http://schemas.microsoft.com/office/drawing/2016/5/12/chartex" xmlns:cx5="http://schemas.microsoft.com/office/drawing/2016/5/11/chartex" xmlns:cx4="http://schemas.microsoft.com/office/drawing/2016/5/10/chartex" xmlns:cx3="http://schemas.microsoft.com/office/drawing/2016/5/9/chartex" xmlns:cx2="http://schemas.microsoft.com/office/drawing/2015/10/21/chartex" xmlns:cx1="http://schemas.microsoft.com/office/drawing/2015/9/8/chartex" xmlns="" val="1"/>
                 </a:ext>
               </a:extLst>
             </wp:docPr>
@@ -77,6 +77,9 @@
     </w:p>
     <w:p>
       <w:pPr>
+        <w:tabs>
+          <w:tab w:val="left" w:pos="7335"/>
+        </w:tabs>
         <w:rPr>
           <w:b/>
           <w:bCs/>
@@ -84,6 +87,15 @@
           <w:kern w:val="0"/>
         </w:rPr>
       </w:pPr>
+      <w:r>
+        <w:rPr>
+          <w:b/>
+          <w:bCs/>
+          <w:color w:val="000000"/>
+          <w:kern w:val="0"/>
+        </w:rPr>
+        <w:tab/>
+      </w:r>
     </w:p>
     <w:p>
       <w:pPr>
@@ -136,7 +148,7 @@
                 <wp:docPr id="4" name="Rectángulo 4">
                   <a:extLst xmlns:a="http://schemas.openxmlformats.org/drawingml/2006/main">
                     <a:ext uri="{C183D7F6-B498-43B3-948B-1728B52AA6E4}">
-                      <adec:decorative xmlns="" xmlns:cx1="http://schemas.microsoft.com/office/drawing/2015/9/8/chartex" xmlns:cx2="http://schemas.microsoft.com/office/drawing/2015/10/21/chartex" xmlns:cx3="http://schemas.microsoft.com/office/drawing/2016/5/9/chartex" xmlns:cx4="http://schemas.microsoft.com/office/drawing/2016/5/10/chartex" xmlns:cx5="http://schemas.microsoft.com/office/drawing/2016/5/11/chartex" xmlns:cx6="http://schemas.microsoft.com/office/drawing/2016/5/12/chartex" xmlns:cx7="http://schemas.microsoft.com/office/drawing/2016/5/13/chartex" xmlns:cx8="http://schemas.microsoft.com/office/drawing/2016/5/14/chartex" xmlns:aink="http://schemas.microsoft.com/office/drawing/2016/ink" xmlns:am3d="http://schemas.microsoft.com/office/drawing/2017/model3d" xmlns:o="urn:schemas-microsoft-com:office:office" xmlns:v="urn:schemas-microsoft-com:vml" xmlns:w10="urn:schemas-microsoft-com:office:word" xmlns:w="http://schemas.openxmlformats.org/wordprocessingml/2006/main" xmlns:w16cid="http://schemas.microsoft.com/office/word/2016/wordml/cid" xmlns:adec="http://schemas.microsoft.com/office/drawing/2017/decorative" val="1"/>
+                      <adec:decorative xmlns:adec="http://schemas.microsoft.com/office/drawing/2017/decorative" xmlns:w16cid="http://schemas.microsoft.com/office/word/2016/wordml/cid" xmlns:w="http://schemas.openxmlformats.org/wordprocessingml/2006/main" xmlns:w10="urn:schemas-microsoft-com:office:word" xmlns:v="urn:schemas-microsoft-com:vml" xmlns:o="urn:schemas-microsoft-com:office:office" xmlns:am3d="http://schemas.microsoft.com/office/drawing/2017/model3d" xmlns:aink="http://schemas.microsoft.com/office/drawing/2016/ink" xmlns:cx8="http://schemas.microsoft.com/office/drawing/2016/5/14/chartex" xmlns:cx7="http://schemas.microsoft.com/office/drawing/2016/5/13/chartex" xmlns:cx6="http://schemas.microsoft.com/office/drawing/2016/5/12/chartex" xmlns:cx5="http://schemas.microsoft.com/office/drawing/2016/5/11/chartex" xmlns:cx4="http://schemas.microsoft.com/office/drawing/2016/5/10/chartex" xmlns:cx3="http://schemas.microsoft.com/office/drawing/2016/5/9/chartex" xmlns:cx2="http://schemas.microsoft.com/office/drawing/2015/10/21/chartex" xmlns:cx1="http://schemas.microsoft.com/office/drawing/2015/9/8/chartex" xmlns="" val="1"/>
                     </a:ext>
                   </a:extLst>
                 </wp:docPr>
@@ -198,7 +210,7 @@
               </wp:anchor>
             </w:drawing>
           </mc:Choice>
-          <mc:Fallback xmlns:cx1="http://schemas.microsoft.com/office/drawing/2015/9/8/chartex" xmlns:cx2="http://schemas.microsoft.com/office/drawing/2015/10/21/chartex" xmlns:cx3="http://schemas.microsoft.com/office/drawing/2016/5/9/chartex" xmlns:cx4="http://schemas.microsoft.com/office/drawing/2016/5/10/chartex" xmlns:cx5="http://schemas.microsoft.com/office/drawing/2016/5/11/chartex" xmlns:cx6="http://schemas.microsoft.com/office/drawing/2016/5/12/chartex" xmlns:cx7="http://schemas.microsoft.com/office/drawing/2016/5/13/chartex" xmlns:cx8="http://schemas.microsoft.com/office/drawing/2016/5/14/chartex" xmlns:aink="http://schemas.microsoft.com/office/drawing/2016/ink" xmlns:am3d="http://schemas.microsoft.com/office/drawing/2017/model3d" xmlns:w16cid="http://schemas.microsoft.com/office/word/2016/wordml/cid">
+          <mc:Fallback xmlns:w16cid="http://schemas.microsoft.com/office/word/2016/wordml/cid" xmlns:am3d="http://schemas.microsoft.com/office/drawing/2017/model3d" xmlns:aink="http://schemas.microsoft.com/office/drawing/2016/ink" xmlns:cx8="http://schemas.microsoft.com/office/drawing/2016/5/14/chartex" xmlns:cx7="http://schemas.microsoft.com/office/drawing/2016/5/13/chartex" xmlns:cx6="http://schemas.microsoft.com/office/drawing/2016/5/12/chartex" xmlns:cx5="http://schemas.microsoft.com/office/drawing/2016/5/11/chartex" xmlns:cx4="http://schemas.microsoft.com/office/drawing/2016/5/10/chartex" xmlns:cx3="http://schemas.microsoft.com/office/drawing/2016/5/9/chartex" xmlns:cx2="http://schemas.microsoft.com/office/drawing/2015/10/21/chartex" xmlns:cx1="http://schemas.microsoft.com/office/drawing/2015/9/8/chartex">
             <w:pict>
               <v:rect w14:anchorId="17450E0C" id="Rectángulo 4" o:spid="_x0000_s1026" style="position:absolute;margin-left:-55.7pt;margin-top:26.5pt;width:613.85pt;height:204pt;z-index:-251659776;visibility:visible;mso-wrap-style:square;mso-width-percent:0;mso-height-percent:0;mso-wrap-distance-left:9pt;mso-wrap-distance-top:0;mso-wrap-distance-right:9pt;mso-wrap-distance-bottom:0;mso-position-horizontal:absolute;mso-position-horizontal-relative:text;mso-position-vertical:absolute;mso-position-vertical-relative:text;mso-width-percent:0;mso-height-percent:0;mso-width-relative:page;mso-height-relative:margin;v-text-anchor:middle" o:gfxdata="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" fillcolor="#00314d" stroked="f" strokeweight="1pt">
                 <v:path arrowok="t"/>
@@ -239,7 +251,7 @@
                 <wp:docPr id="2" name="Cuadro de texto 2">
                   <a:extLst xmlns:a="http://schemas.openxmlformats.org/drawingml/2006/main">
                     <a:ext uri="{C183D7F6-B498-43B3-948B-1728B52AA6E4}">
-                      <adec:decorative xmlns="" xmlns:cx1="http://schemas.microsoft.com/office/drawing/2015/9/8/chartex" xmlns:cx2="http://schemas.microsoft.com/office/drawing/2015/10/21/chartex" xmlns:cx3="http://schemas.microsoft.com/office/drawing/2016/5/9/chartex" xmlns:cx4="http://schemas.microsoft.com/office/drawing/2016/5/10/chartex" xmlns:cx5="http://schemas.microsoft.com/office/drawing/2016/5/11/chartex" xmlns:cx6="http://schemas.microsoft.com/office/drawing/2016/5/12/chartex" xmlns:cx7="http://schemas.microsoft.com/office/drawing/2016/5/13/chartex" xmlns:cx8="http://schemas.microsoft.com/office/drawing/2016/5/14/chartex" xmlns:aink="http://schemas.microsoft.com/office/drawing/2016/ink" xmlns:am3d="http://schemas.microsoft.com/office/drawing/2017/model3d" xmlns:o="urn:schemas-microsoft-com:office:office" xmlns:v="urn:schemas-microsoft-com:vml" xmlns:w10="urn:schemas-microsoft-com:office:word" xmlns:w="http://schemas.openxmlformats.org/wordprocessingml/2006/main" xmlns:w16cid="http://schemas.microsoft.com/office/word/2016/wordml/cid" xmlns:adec="http://schemas.microsoft.com/office/drawing/2017/decorative" val="1"/>
+                      <adec:decorative xmlns:adec="http://schemas.microsoft.com/office/drawing/2017/decorative" xmlns:w16cid="http://schemas.microsoft.com/office/word/2016/wordml/cid" xmlns:w="http://schemas.openxmlformats.org/wordprocessingml/2006/main" xmlns:w10="urn:schemas-microsoft-com:office:word" xmlns:v="urn:schemas-microsoft-com:vml" xmlns:o="urn:schemas-microsoft-com:office:office" xmlns:am3d="http://schemas.microsoft.com/office/drawing/2017/model3d" xmlns:aink="http://schemas.microsoft.com/office/drawing/2016/ink" xmlns:cx8="http://schemas.microsoft.com/office/drawing/2016/5/14/chartex" xmlns:cx7="http://schemas.microsoft.com/office/drawing/2016/5/13/chartex" xmlns:cx6="http://schemas.microsoft.com/office/drawing/2016/5/12/chartex" xmlns:cx5="http://schemas.microsoft.com/office/drawing/2016/5/11/chartex" xmlns:cx4="http://schemas.microsoft.com/office/drawing/2016/5/10/chartex" xmlns:cx3="http://schemas.microsoft.com/office/drawing/2016/5/9/chartex" xmlns:cx2="http://schemas.microsoft.com/office/drawing/2015/10/21/chartex" xmlns:cx1="http://schemas.microsoft.com/office/drawing/2015/9/8/chartex" xmlns="" val="1"/>
                     </a:ext>
                   </a:extLst>
                 </wp:docPr>
@@ -1286,7 +1298,7 @@
             <w:noProof/>
             <w:webHidden/>
           </w:rPr>
-          <w:t>20</w:t>
+          <w:t>19</w:t>
         </w:r>
         <w:r>
           <w:rPr>
@@ -1358,7 +1370,7 @@
             <w:noProof/>
             <w:webHidden/>
           </w:rPr>
-          <w:t>23</w:t>
+          <w:t>22</w:t>
         </w:r>
         <w:r>
           <w:rPr>
@@ -1430,7 +1442,7 @@
             <w:noProof/>
             <w:webHidden/>
           </w:rPr>
-          <w:t>24</w:t>
+          <w:t>23</w:t>
         </w:r>
         <w:r>
           <w:rPr>
@@ -1502,7 +1514,7 @@
             <w:noProof/>
             <w:webHidden/>
           </w:rPr>
-          <w:t>25</w:t>
+          <w:t>24</w:t>
         </w:r>
         <w:r>
           <w:rPr>
@@ -1574,7 +1586,7 @@
             <w:noProof/>
             <w:webHidden/>
           </w:rPr>
-          <w:t>28</w:t>
+          <w:t>27</w:t>
         </w:r>
         <w:r>
           <w:rPr>
@@ -1646,7 +1658,7 @@
             <w:noProof/>
             <w:webHidden/>
           </w:rPr>
-          <w:t>29</w:t>
+          <w:t>28</w:t>
         </w:r>
         <w:r>
           <w:rPr>
@@ -1690,7 +1702,7 @@
     </w:p>
     <w:p>
       <w:r>
-        <w:t xml:space="preserve">La contextualización de una temática es muy importante porque es la base para el desarrollo de cualquier proceso de enseñanza - aprendizaje. Es por ello, que este primer componente está enmarcado en la adaptación de los lineamientos de la formación profesional integral, en adelante FPI, del SENA en la modalidad virtual. Los sistemas de información que se utilizan en el desarrollo de la formación SOFIA Plus, </w:t>
+        <w:t xml:space="preserve">La contextualización de una temática es muy importante porque es la base para el desarrollo de cualquier proceso de enseñanza - aprendizaje. Es por ello, que este componente está enmarcado en la adaptación de los lineamientos de la formación profesional integral, en adelante FPI, del SENA en la modalidad virtual. Los sistemas de información que se utilizan en el desarrollo de la formación SOFIA Plus, </w:t>
       </w:r>
       <w:proofErr w:type="spellStart"/>
       <w:r>
@@ -1707,6 +1719,7 @@
         <w:t>.</w:t>
       </w:r>
     </w:p>
+    <w:p/>
     <w:p/>
     <w:p/>
     <w:p/>
@@ -2007,7 +2020,10 @@
               <w:t>ón y el cumplimiento</w:t>
             </w:r>
             <w:r>
-              <w:t xml:space="preserve"> de un horario especifico.</w:t>
+              <w:t xml:space="preserve"> de un horario especí</w:t>
+            </w:r>
+            <w:r>
+              <w:t>fico.</w:t>
             </w:r>
           </w:p>
           <w:p>
@@ -2023,7 +2039,13 @@
             </w:r>
             <w:proofErr w:type="spellEnd"/>
             <w:r>
-              <w:t xml:space="preserve"> como un medio para llevar a cabo el proceso formativo, la modalidad a distancia preserva algunos momentos presenciales. Por su parte la modalidad virtual se consolidad en un espacio de encuentro virtual orientado hacia propósitos educativos denominado ambientes virtuales de aprendizaje</w:t>
+              <w:t xml:space="preserve"> como un medio para llevar a cabo el proceso formativo, la modalidad a distancia preserva algunos momentos presenciales. Por su parte la</w:t>
+            </w:r>
+            <w:r>
+              <w:t xml:space="preserve"> modalidad virtual se consolida</w:t>
+            </w:r>
+            <w:r>
+              <w:t xml:space="preserve"> en un espacio de encuentro virtual orientado hacia propósitos educativos denominado ambientes virtuales de aprendizaje</w:t>
             </w:r>
             <w:r>
               <w:t>,</w:t>
@@ -2035,7 +2057,13 @@
               <w:t>,</w:t>
             </w:r>
             <w:r>
-              <w:t xml:space="preserve"> a través de herramientas sincrónicas o asincrónicas con fines educativos, dentro de la bondades de la formación virtual se encuentra la flexibilidad de acceder desde cualquier lugar y en cualquier momento, además la formación virtual desarrolla el aprendizaje autónomo entre sus participantes</w:t>
+              <w:t xml:space="preserve"> a través de herramientas sincrónicas o asincrónicas con fines educativos, dentro de la</w:t>
+            </w:r>
+            <w:r>
+              <w:t>s</w:t>
+            </w:r>
+            <w:r>
+              <w:t xml:space="preserve"> bondades de la formación virtual se encuentra la flexibilidad de acceder desde cualquier lugar y en cualquier momento, además la formación virtual desarrolla el aprendizaje autónomo entre sus participantes</w:t>
             </w:r>
             <w:r>
               <w:t>.</w:t>
@@ -2162,7 +2190,19 @@
         <w:rPr>
           <w:lang w:eastAsia="es-CO"/>
         </w:rPr>
-        <w:t>: son las competencias relacionadas con el “saber-ser” /o “saber-actuar”</w:t>
+        <w:t>: son las competencias r</w:t>
+      </w:r>
+      <w:r>
+        <w:rPr>
+          <w:lang w:eastAsia="es-CO"/>
+        </w:rPr>
+        <w:t xml:space="preserve">elacionadas con el “saber-ser” </w:t>
+      </w:r>
+      <w:r>
+        <w:rPr>
+          <w:lang w:eastAsia="es-CO"/>
+        </w:rPr>
+        <w:t>o “saber-actuar”</w:t>
       </w:r>
       <w:r>
         <w:rPr>
@@ -2794,7 +2834,13 @@
         <w:rPr>
           <w:lang w:eastAsia="es-CO"/>
         </w:rPr>
-        <w:t>: capacidad de poner en practica todos los pensamientos, conocimientos y habilidades.</w:t>
+        <w:t>: capacidad de poner en prá</w:t>
+      </w:r>
+      <w:r>
+        <w:rPr>
+          <w:lang w:eastAsia="es-CO"/>
+        </w:rPr>
+        <w:t>ctica todos los pensamientos, conocimientos y habilidades.</w:t>
       </w:r>
     </w:p>
     <w:p>
@@ -3091,7 +3137,19 @@
         <w:rPr>
           <w:lang w:eastAsia="es-CO"/>
         </w:rPr>
-        <w:t xml:space="preserve">Para garantizar la calidad en el proceso de la formación virtual, el instructor cuenta con un documento institucional denominado “Guía de orientaciones para la formación en ambientes virtuales de aprendizaje –AVA-” que lo orienta paso a paso en el cumplimiento de las acciones durante el proceso de ejecución de la formación. Para acceder a este documento desde </w:t>
+        <w:t>Para garantizar la calidad en el proceso de la formación virtual, el instructor cuenta con un documento institucional denominado “Guía de orientaciones para la formación en ambi</w:t>
+      </w:r>
+      <w:r>
+        <w:rPr>
+          <w:lang w:eastAsia="es-CO"/>
+        </w:rPr>
+        <w:t>entes virtuales de aprendizaje AVA</w:t>
+      </w:r>
+      <w:r>
+        <w:rPr>
+          <w:lang w:eastAsia="es-CO"/>
+        </w:rPr>
+        <w:t xml:space="preserve">” que lo orienta paso a paso en el cumplimiento de las acciones durante el proceso de ejecución de la formación. Para acceder a este documento desde </w:t>
       </w:r>
       <w:proofErr w:type="spellStart"/>
       <w:r>
@@ -4021,7 +4079,21 @@
         <w:rPr>
           <w:lang w:eastAsia="es-CO"/>
         </w:rPr>
-        <w:t>Administración de sistema.</w:t>
+        <w:t>Administración de</w:t>
+      </w:r>
+      <w:r>
+        <w:rPr>
+          <w:lang w:eastAsia="es-CO"/>
+        </w:rPr>
+        <w:t>l</w:t>
+      </w:r>
+      <w:bookmarkStart w:id="11" w:name="_GoBack"/>
+      <w:bookmarkEnd w:id="11"/>
+      <w:r>
+        <w:rPr>
+          <w:lang w:eastAsia="es-CO"/>
+        </w:rPr>
+        <w:t xml:space="preserve"> sistema.</w:t>
       </w:r>
     </w:p>
     <w:p>
@@ -4052,18 +4124,30 @@
         <w:rPr>
           <w:lang w:eastAsia="es-CO"/>
         </w:rPr>
-        <w:t>El instructor o tutor SENA es el encargado de los procesos de formación. En el desarrollo de las acciones formativas deberá interactuar con dos sistemas de gestión académica, debido a que todas sus actividades administrativas y de ejecución de la formación se verán soportadas allí. Estos sistemas son: SOFIA Plus y el LMS.</w:t>
+        <w:t>El instructor o tutor SENA es el encargado de los procesos de formación. En el desarrollo de las acciones formativas</w:t>
+      </w:r>
+      <w:r>
+        <w:rPr>
+          <w:lang w:eastAsia="es-CO"/>
+        </w:rPr>
+        <w:t>,</w:t>
+      </w:r>
+      <w:r>
+        <w:rPr>
+          <w:lang w:eastAsia="es-CO"/>
+        </w:rPr>
+        <w:t xml:space="preserve"> deberá interactuar con dos sistemas de gestión académica, debido a que todas sus actividades administrativas y de ejecución de la formación se verán soportadas allí. Estos sistemas son: SOFIA Plus y el LMS.</w:t>
       </w:r>
     </w:p>
     <w:p>
       <w:pPr>
         <w:pStyle w:val="Ttulo2"/>
       </w:pPr>
-      <w:bookmarkStart w:id="11" w:name="_Toc180505463"/>
+      <w:bookmarkStart w:id="12" w:name="_Toc180505463"/>
       <w:r>
         <w:t>SOFIA plus</w:t>
       </w:r>
-      <w:bookmarkEnd w:id="11"/>
+      <w:bookmarkEnd w:id="12"/>
     </w:p>
     <w:p>
       <w:pPr>
@@ -4083,13 +4167,6 @@
           <w:lang w:eastAsia="es-CO"/>
         </w:rPr>
         <w:t>Sistema Optimizado para la Formación Integral del Aprendizaje</w:t>
-      </w:r>
-      <w:r>
-        <w:rPr>
-          <w:b/>
-          <w:lang w:eastAsia="es-CO"/>
-        </w:rPr>
-        <w:t xml:space="preserve"> Activo</w:t>
       </w:r>
       <w:r>
         <w:rPr>
@@ -4249,7 +4326,19 @@
         <w:rPr>
           <w:lang w:eastAsia="es-CO"/>
         </w:rPr>
-        <w:t>A continuación, podrá ver el mapa de actividades del rol de instructor en SOFIA Plus, las cuales necesitará dependiendo de la modalidad y momento de la formación que esté desarrollando.</w:t>
+        <w:t xml:space="preserve">A continuación, </w:t>
+      </w:r>
+      <w:r>
+        <w:rPr>
+          <w:lang w:eastAsia="es-CO"/>
+        </w:rPr>
+        <w:t>se encuentra</w:t>
+      </w:r>
+      <w:r>
+        <w:rPr>
+          <w:lang w:eastAsia="es-CO"/>
+        </w:rPr>
+        <w:t xml:space="preserve"> el mapa de actividades del rol de instructor en SOFIA Plus, las cuales necesitará dependiendo de la modalidad y momento de la formación que esté desarrollando.</w:t>
       </w:r>
     </w:p>
     <w:p>
@@ -4443,7 +4532,19 @@
         <w:rPr>
           <w:lang w:eastAsia="es-CO"/>
         </w:rPr>
-        <w:t>omplementaria NO a la medida.</w:t>
+        <w:t>omplementaria</w:t>
+      </w:r>
+      <w:r>
+        <w:rPr>
+          <w:lang w:eastAsia="es-CO"/>
+        </w:rPr>
+        <w:t>.</w:t>
+      </w:r>
+      <w:r>
+        <w:rPr>
+          <w:lang w:eastAsia="es-CO"/>
+        </w:rPr>
+        <w:t xml:space="preserve"> NO a la medida.</w:t>
       </w:r>
     </w:p>
     <w:p>
@@ -4495,8 +4596,6 @@
         </w:rPr>
         <w:t>irtuales c</w:t>
       </w:r>
-      <w:bookmarkStart w:id="12" w:name="_GoBack"/>
-      <w:bookmarkEnd w:id="12"/>
       <w:r>
         <w:rPr>
           <w:lang w:eastAsia="es-CO"/>
@@ -4644,15 +4743,6 @@
         </w:rPr>
         <w:t>.</w:t>
       </w:r>
-    </w:p>
-    <w:p>
-      <w:pPr>
-        <w:pStyle w:val="Prrafodelista"/>
-        <w:ind w:left="2496" w:firstLine="0"/>
-        <w:rPr>
-          <w:lang w:eastAsia="es-CO"/>
-        </w:rPr>
-      </w:pPr>
     </w:p>
     <w:p>
       <w:pPr>
@@ -4815,49 +4905,50 @@
       <w:pPr>
         <w:pStyle w:val="Prrafodelista"/>
         <w:numPr>
-          <w:ilvl w:val="2"/>
-          <w:numId w:val="38"/>
+          <w:ilvl w:val="0"/>
+          <w:numId w:val="36"/>
         </w:numPr>
-        <w:ind w:left="2410"/>
-        <w:rPr>
-          <w:lang w:eastAsia="es-CO"/>
-        </w:rPr>
-      </w:pPr>
-      <w:r>
-        <w:rPr>
-          <w:lang w:eastAsia="es-CO"/>
-        </w:rPr>
-        <w:t>Regis</w:t>
-      </w:r>
-      <w:r>
-        <w:rPr>
-          <w:lang w:eastAsia="es-CO"/>
-        </w:rPr>
-        <w:t>trar i</w:t>
-      </w:r>
-      <w:r>
-        <w:rPr>
-          <w:lang w:eastAsia="es-CO"/>
-        </w:rPr>
-        <w:t>nasistenc</w:t>
-      </w:r>
-      <w:r>
-        <w:rPr>
-          <w:lang w:eastAsia="es-CO"/>
-        </w:rPr>
-        <w:t>ia del a</w:t>
-      </w:r>
-      <w:r>
-        <w:rPr>
-          <w:lang w:eastAsia="es-CO"/>
-        </w:rPr>
-        <w:t>prendiz.</w:t>
-      </w:r>
-      <w:r>
-        <w:rPr>
-          <w:lang w:eastAsia="es-CO"/>
-        </w:rPr>
-        <w:t xml:space="preserve"> </w:t>
+        <w:rPr>
+          <w:b/>
+          <w:lang w:eastAsia="es-CO"/>
+        </w:rPr>
+      </w:pPr>
+      <w:r>
+        <w:rPr>
+          <w:b/>
+          <w:lang w:eastAsia="es-CO"/>
+        </w:rPr>
+        <w:t>LMS</w:t>
+      </w:r>
+    </w:p>
+    <w:p>
+      <w:pPr>
+        <w:pStyle w:val="Prrafodelista"/>
+        <w:numPr>
+          <w:ilvl w:val="1"/>
+          <w:numId w:val="39"/>
+        </w:numPr>
+        <w:rPr>
+          <w:lang w:eastAsia="es-CO"/>
+        </w:rPr>
+      </w:pPr>
+      <w:r>
+        <w:rPr>
+          <w:lang w:eastAsia="es-CO"/>
+        </w:rPr>
+        <w:t>Consultar victorias de c</w:t>
+      </w:r>
+      <w:r>
+        <w:rPr>
+          <w:lang w:eastAsia="es-CO"/>
+        </w:rPr>
+        <w:t>apacitación</w:t>
+      </w:r>
+      <w:r>
+        <w:rPr>
+          <w:lang w:eastAsia="es-CO"/>
+        </w:rPr>
+        <w:t>.</w:t>
       </w:r>
     </w:p>
     <w:p>
@@ -4877,7 +4968,31 @@
           <w:b/>
           <w:lang w:eastAsia="es-CO"/>
         </w:rPr>
-        <w:t>LMS</w:t>
+        <w:t>Matrícula</w:t>
+      </w:r>
+    </w:p>
+    <w:p>
+      <w:pPr>
+        <w:pStyle w:val="Prrafodelista"/>
+        <w:numPr>
+          <w:ilvl w:val="0"/>
+          <w:numId w:val="39"/>
+        </w:numPr>
+        <w:rPr>
+          <w:lang w:eastAsia="es-CO"/>
+        </w:rPr>
+      </w:pPr>
+      <w:r>
+        <w:rPr>
+          <w:lang w:eastAsia="es-CO"/>
+        </w:rPr>
+        <w:t>EVENTOS DE DIVULGACIÓN TECNOLÓGICA</w:t>
+      </w:r>
+      <w:r>
+        <w:rPr>
+          <w:lang w:eastAsia="es-CO"/>
+        </w:rPr>
+        <w:t>:</w:t>
       </w:r>
     </w:p>
     <w:p>
@@ -4895,13 +5010,7 @@
         <w:rPr>
           <w:lang w:eastAsia="es-CO"/>
         </w:rPr>
-        <w:t>Consultar victorias de c</w:t>
-      </w:r>
-      <w:r>
-        <w:rPr>
-          <w:lang w:eastAsia="es-CO"/>
-        </w:rPr>
-        <w:t>apacitación</w:t>
+        <w:t>Generar listado de matriculados</w:t>
       </w:r>
       <w:r>
         <w:rPr>
@@ -4927,7 +5036,7 @@
           <w:b/>
           <w:lang w:eastAsia="es-CO"/>
         </w:rPr>
-        <w:t>Matrícula</w:t>
+        <w:t>Ejecución de la Formación</w:t>
       </w:r>
     </w:p>
     <w:p>
@@ -4945,7 +5054,7 @@
         <w:rPr>
           <w:lang w:eastAsia="es-CO"/>
         </w:rPr>
-        <w:t>EVENTOS DE DIVULGACIÓN TECNOLÓGICA</w:t>
+        <w:t>ADMINISTRACIÓN RUTA DE APRENDIZAJE</w:t>
       </w:r>
       <w:r>
         <w:rPr>
@@ -4969,7 +5078,354 @@
         <w:rPr>
           <w:lang w:eastAsia="es-CO"/>
         </w:rPr>
-        <w:t>Generar listado de matriculados</w:t>
+        <w:t>Consulta ruta de a</w:t>
+      </w:r>
+      <w:r>
+        <w:rPr>
+          <w:lang w:eastAsia="es-CO"/>
+        </w:rPr>
+        <w:t>prendizaje</w:t>
+      </w:r>
+      <w:r>
+        <w:rPr>
+          <w:lang w:eastAsia="es-CO"/>
+        </w:rPr>
+        <w:t>.</w:t>
+      </w:r>
+    </w:p>
+    <w:p>
+      <w:pPr>
+        <w:pStyle w:val="Prrafodelista"/>
+        <w:numPr>
+          <w:ilvl w:val="1"/>
+          <w:numId w:val="39"/>
+        </w:numPr>
+        <w:rPr>
+          <w:lang w:eastAsia="es-CO"/>
+        </w:rPr>
+      </w:pPr>
+      <w:r>
+        <w:rPr>
+          <w:lang w:eastAsia="es-CO"/>
+        </w:rPr>
+        <w:t xml:space="preserve">Generar Excel de </w:t>
+      </w:r>
+      <w:r>
+        <w:rPr>
+          <w:lang w:eastAsia="es-CO"/>
+        </w:rPr>
+        <w:t>planeación p</w:t>
+      </w:r>
+      <w:r>
+        <w:rPr>
+          <w:lang w:eastAsia="es-CO"/>
+        </w:rPr>
+        <w:t>edagógico</w:t>
+      </w:r>
+      <w:r>
+        <w:rPr>
+          <w:lang w:eastAsia="es-CO"/>
+        </w:rPr>
+        <w:t>.</w:t>
+      </w:r>
+    </w:p>
+    <w:p>
+      <w:pPr>
+        <w:pStyle w:val="Prrafodelista"/>
+        <w:numPr>
+          <w:ilvl w:val="1"/>
+          <w:numId w:val="39"/>
+        </w:numPr>
+        <w:rPr>
+          <w:lang w:eastAsia="es-CO"/>
+        </w:rPr>
+      </w:pPr>
+      <w:r>
+        <w:rPr>
+          <w:lang w:eastAsia="es-CO"/>
+        </w:rPr>
+        <w:t>Generar PDF de proyecto f</w:t>
+      </w:r>
+      <w:r>
+        <w:rPr>
+          <w:lang w:eastAsia="es-CO"/>
+        </w:rPr>
+        <w:t>ormativo</w:t>
+      </w:r>
+      <w:r>
+        <w:rPr>
+          <w:lang w:eastAsia="es-CO"/>
+        </w:rPr>
+        <w:t>.</w:t>
+      </w:r>
+    </w:p>
+    <w:p>
+      <w:pPr>
+        <w:pStyle w:val="Prrafodelista"/>
+        <w:numPr>
+          <w:ilvl w:val="1"/>
+          <w:numId w:val="39"/>
+        </w:numPr>
+        <w:rPr>
+          <w:lang w:eastAsia="es-CO"/>
+        </w:rPr>
+      </w:pPr>
+      <w:r>
+        <w:rPr>
+          <w:lang w:eastAsia="es-CO"/>
+        </w:rPr>
+        <w:t>Gestionar la ruta de a</w:t>
+      </w:r>
+      <w:r>
+        <w:rPr>
+          <w:lang w:eastAsia="es-CO"/>
+        </w:rPr>
+        <w:t>prendizaje</w:t>
+      </w:r>
+      <w:r>
+        <w:rPr>
+          <w:lang w:eastAsia="es-CO"/>
+        </w:rPr>
+        <w:t>.</w:t>
+      </w:r>
+    </w:p>
+    <w:p>
+      <w:pPr>
+        <w:pStyle w:val="Prrafodelista"/>
+        <w:numPr>
+          <w:ilvl w:val="1"/>
+          <w:numId w:val="39"/>
+        </w:numPr>
+        <w:rPr>
+          <w:lang w:eastAsia="es-CO"/>
+        </w:rPr>
+      </w:pPr>
+      <w:r>
+        <w:rPr>
+          <w:lang w:eastAsia="es-CO"/>
+        </w:rPr>
+        <w:t>Reportes</w:t>
+      </w:r>
+      <w:r>
+        <w:rPr>
+          <w:lang w:eastAsia="es-CO"/>
+        </w:rPr>
+        <w:t>.</w:t>
+      </w:r>
+    </w:p>
+    <w:p>
+      <w:pPr>
+        <w:pStyle w:val="Prrafodelista"/>
+        <w:numPr>
+          <w:ilvl w:val="1"/>
+          <w:numId w:val="39"/>
+        </w:numPr>
+        <w:rPr>
+          <w:lang w:eastAsia="es-CO"/>
+        </w:rPr>
+      </w:pPr>
+      <w:r>
+        <w:rPr>
+          <w:lang w:eastAsia="es-CO"/>
+        </w:rPr>
+        <w:t>Solicitud de segunda e</w:t>
+      </w:r>
+      <w:r>
+        <w:rPr>
+          <w:lang w:eastAsia="es-CO"/>
+        </w:rPr>
+        <w:t>valuación</w:t>
+      </w:r>
+      <w:r>
+        <w:rPr>
+          <w:lang w:eastAsia="es-CO"/>
+        </w:rPr>
+        <w:t>.</w:t>
+      </w:r>
+    </w:p>
+    <w:p>
+      <w:pPr>
+        <w:pStyle w:val="Prrafodelista"/>
+        <w:numPr>
+          <w:ilvl w:val="0"/>
+          <w:numId w:val="39"/>
+        </w:numPr>
+        <w:rPr>
+          <w:lang w:eastAsia="es-CO"/>
+        </w:rPr>
+      </w:pPr>
+      <w:r>
+        <w:rPr>
+          <w:lang w:eastAsia="es-CO"/>
+        </w:rPr>
+        <w:t>COMPLEMENTARIA VIRTUAL</w:t>
+      </w:r>
+      <w:r>
+        <w:rPr>
+          <w:lang w:eastAsia="es-CO"/>
+        </w:rPr>
+        <w:t>:</w:t>
+      </w:r>
+    </w:p>
+    <w:p>
+      <w:pPr>
+        <w:pStyle w:val="Prrafodelista"/>
+        <w:numPr>
+          <w:ilvl w:val="1"/>
+          <w:numId w:val="39"/>
+        </w:numPr>
+        <w:rPr>
+          <w:lang w:eastAsia="es-CO"/>
+        </w:rPr>
+      </w:pPr>
+      <w:r>
+        <w:rPr>
+          <w:lang w:eastAsia="es-CO"/>
+        </w:rPr>
+        <w:t xml:space="preserve">Consultar novedad </w:t>
+      </w:r>
+      <w:proofErr w:type="spellStart"/>
+      <w:r>
+        <w:rPr>
+          <w:lang w:eastAsia="es-CO"/>
+        </w:rPr>
+        <w:t>c</w:t>
+      </w:r>
+      <w:r>
+        <w:rPr>
+          <w:lang w:eastAsia="es-CO"/>
+        </w:rPr>
+        <w:t>ancelamiento</w:t>
+      </w:r>
+      <w:proofErr w:type="spellEnd"/>
+      <w:r>
+        <w:rPr>
+          <w:lang w:eastAsia="es-CO"/>
+        </w:rPr>
+        <w:t>.</w:t>
+      </w:r>
+    </w:p>
+    <w:p>
+      <w:pPr>
+        <w:pStyle w:val="Prrafodelista"/>
+        <w:numPr>
+          <w:ilvl w:val="1"/>
+          <w:numId w:val="39"/>
+        </w:numPr>
+        <w:rPr>
+          <w:lang w:eastAsia="es-CO"/>
+        </w:rPr>
+      </w:pPr>
+      <w:r>
+        <w:rPr>
+          <w:lang w:eastAsia="es-CO"/>
+        </w:rPr>
+        <w:t xml:space="preserve">Crear novedad </w:t>
+      </w:r>
+      <w:proofErr w:type="spellStart"/>
+      <w:r>
+        <w:rPr>
+          <w:lang w:eastAsia="es-CO"/>
+        </w:rPr>
+        <w:t>c</w:t>
+      </w:r>
+      <w:r>
+        <w:rPr>
+          <w:lang w:eastAsia="es-CO"/>
+        </w:rPr>
+        <w:t>ancelamiento</w:t>
+      </w:r>
+      <w:proofErr w:type="spellEnd"/>
+      <w:r>
+        <w:rPr>
+          <w:lang w:eastAsia="es-CO"/>
+        </w:rPr>
+        <w:t>.</w:t>
+      </w:r>
+    </w:p>
+    <w:p>
+      <w:pPr>
+        <w:pStyle w:val="Prrafodelista"/>
+        <w:numPr>
+          <w:ilvl w:val="1"/>
+          <w:numId w:val="39"/>
+        </w:numPr>
+        <w:rPr>
+          <w:lang w:eastAsia="es-CO"/>
+        </w:rPr>
+      </w:pPr>
+      <w:r>
+        <w:rPr>
+          <w:lang w:eastAsia="es-CO"/>
+        </w:rPr>
+        <w:t>Enviar correo e</w:t>
+      </w:r>
+      <w:r>
+        <w:rPr>
+          <w:lang w:eastAsia="es-CO"/>
+        </w:rPr>
+        <w:t xml:space="preserve">lectrónico a </w:t>
+      </w:r>
+      <w:r>
+        <w:rPr>
+          <w:lang w:eastAsia="es-CO"/>
+        </w:rPr>
+        <w:t>a</w:t>
+      </w:r>
+      <w:r>
+        <w:rPr>
+          <w:lang w:eastAsia="es-CO"/>
+        </w:rPr>
+        <w:t>prendices</w:t>
+      </w:r>
+      <w:r>
+        <w:rPr>
+          <w:lang w:eastAsia="es-CO"/>
+        </w:rPr>
+        <w:t>.</w:t>
+      </w:r>
+    </w:p>
+    <w:p>
+      <w:pPr>
+        <w:pStyle w:val="Prrafodelista"/>
+        <w:numPr>
+          <w:ilvl w:val="0"/>
+          <w:numId w:val="39"/>
+        </w:numPr>
+        <w:rPr>
+          <w:lang w:eastAsia="es-CO"/>
+        </w:rPr>
+      </w:pPr>
+      <w:r>
+        <w:rPr>
+          <w:lang w:eastAsia="es-CO"/>
+        </w:rPr>
+        <w:t>EVENTOS DE DIVULGACIÓN TECNOLÓGICA</w:t>
+      </w:r>
+    </w:p>
+    <w:p>
+      <w:pPr>
+        <w:pStyle w:val="Prrafodelista"/>
+        <w:numPr>
+          <w:ilvl w:val="1"/>
+          <w:numId w:val="39"/>
+        </w:numPr>
+        <w:rPr>
+          <w:lang w:eastAsia="es-CO"/>
+        </w:rPr>
+      </w:pPr>
+      <w:r>
+        <w:rPr>
+          <w:lang w:eastAsia="es-CO"/>
+        </w:rPr>
+        <w:lastRenderedPageBreak/>
+        <w:t>Gestionar a</w:t>
+      </w:r>
+      <w:r>
+        <w:rPr>
+          <w:lang w:eastAsia="es-CO"/>
+        </w:rPr>
+        <w:t>sistencias</w:t>
       </w:r>
       <w:r>
         <w:rPr>
@@ -4995,7 +5451,7 @@
           <w:b/>
           <w:lang w:eastAsia="es-CO"/>
         </w:rPr>
-        <w:t>Ejecución de la Formación</w:t>
+        <w:t>Reportes</w:t>
       </w:r>
     </w:p>
     <w:p>
@@ -5003,7 +5459,7 @@
         <w:pStyle w:val="Prrafodelista"/>
         <w:numPr>
           <w:ilvl w:val="0"/>
-          <w:numId w:val="39"/>
+          <w:numId w:val="40"/>
         </w:numPr>
         <w:rPr>
           <w:lang w:eastAsia="es-CO"/>
@@ -5013,7 +5469,7 @@
         <w:rPr>
           <w:lang w:eastAsia="es-CO"/>
         </w:rPr>
-        <w:t>ADMINISTRACIÓN RUTA DE APRENDIZAJE</w:t>
+        <w:t>REPORTES VIRTUAL</w:t>
       </w:r>
       <w:r>
         <w:rPr>
@@ -5027,7 +5483,7 @@
         <w:pStyle w:val="Prrafodelista"/>
         <w:numPr>
           <w:ilvl w:val="1"/>
-          <w:numId w:val="39"/>
+          <w:numId w:val="40"/>
         </w:numPr>
         <w:rPr>
           <w:lang w:eastAsia="es-CO"/>
@@ -5037,19 +5493,43 @@
         <w:rPr>
           <w:lang w:eastAsia="es-CO"/>
         </w:rPr>
-        <w:t>Consulta ruta de a</w:t>
-      </w:r>
-      <w:r>
-        <w:rPr>
-          <w:lang w:eastAsia="es-CO"/>
-        </w:rPr>
-        <w:t>prendizaje</w:t>
+        <w:t>Trazabilidad de estados a</w:t>
+      </w:r>
+      <w:r>
+        <w:rPr>
+          <w:lang w:eastAsia="es-CO"/>
+        </w:rPr>
+        <w:t>prendices</w:t>
       </w:r>
       <w:r>
         <w:rPr>
           <w:lang w:eastAsia="es-CO"/>
         </w:rPr>
         <w:t>.</w:t>
+      </w:r>
+    </w:p>
+    <w:p>
+      <w:pPr>
+        <w:pStyle w:val="Prrafodelista"/>
+        <w:numPr>
+          <w:ilvl w:val="0"/>
+          <w:numId w:val="40"/>
+        </w:numPr>
+        <w:rPr>
+          <w:lang w:eastAsia="es-CO"/>
+        </w:rPr>
+      </w:pPr>
+      <w:r>
+        <w:rPr>
+          <w:lang w:eastAsia="es-CO"/>
+        </w:rPr>
+        <w:t>REPORTES VIRTUAL POR CENTRO</w:t>
+      </w:r>
+      <w:r>
+        <w:rPr>
+          <w:lang w:eastAsia="es-CO"/>
+        </w:rPr>
+        <w:t>:</w:t>
       </w:r>
     </w:p>
     <w:p>
@@ -5057,7 +5537,7 @@
         <w:pStyle w:val="Prrafodelista"/>
         <w:numPr>
           <w:ilvl w:val="1"/>
-          <w:numId w:val="39"/>
+          <w:numId w:val="40"/>
         </w:numPr>
         <w:rPr>
           <w:lang w:eastAsia="es-CO"/>
@@ -5067,19 +5547,13 @@
         <w:rPr>
           <w:lang w:eastAsia="es-CO"/>
         </w:rPr>
-        <w:t xml:space="preserve">Generar Excel de </w:t>
-      </w:r>
-      <w:r>
-        <w:rPr>
-          <w:lang w:eastAsia="es-CO"/>
-        </w:rPr>
-        <w:t>planeación p</w:t>
-      </w:r>
-      <w:r>
-        <w:rPr>
-          <w:lang w:eastAsia="es-CO"/>
-        </w:rPr>
-        <w:t>edagógico</w:t>
+        <w:t>Consultar fichas i</w:t>
+      </w:r>
+      <w:r>
+        <w:rPr>
+          <w:lang w:eastAsia="es-CO"/>
+        </w:rPr>
+        <w:t>nstructor</w:t>
       </w:r>
       <w:r>
         <w:rPr>
@@ -5093,7 +5567,7 @@
         <w:pStyle w:val="Prrafodelista"/>
         <w:numPr>
           <w:ilvl w:val="1"/>
-          <w:numId w:val="39"/>
+          <w:numId w:val="40"/>
         </w:numPr>
         <w:rPr>
           <w:lang w:eastAsia="es-CO"/>
@@ -5103,13 +5577,13 @@
         <w:rPr>
           <w:lang w:eastAsia="es-CO"/>
         </w:rPr>
-        <w:t>Generar PDF de proyecto f</w:t>
-      </w:r>
-      <w:r>
-        <w:rPr>
-          <w:lang w:eastAsia="es-CO"/>
-        </w:rPr>
-        <w:t>ormativo</w:t>
+        <w:t>Estados de a</w:t>
+      </w:r>
+      <w:r>
+        <w:rPr>
+          <w:lang w:eastAsia="es-CO"/>
+        </w:rPr>
+        <w:t>prendices</w:t>
       </w:r>
       <w:r>
         <w:rPr>
@@ -5123,7 +5597,7 @@
         <w:pStyle w:val="Prrafodelista"/>
         <w:numPr>
           <w:ilvl w:val="1"/>
-          <w:numId w:val="39"/>
+          <w:numId w:val="40"/>
         </w:numPr>
         <w:rPr>
           <w:lang w:eastAsia="es-CO"/>
@@ -5133,19 +5607,43 @@
         <w:rPr>
           <w:lang w:eastAsia="es-CO"/>
         </w:rPr>
-        <w:t>Gestionar la ruta de a</w:t>
-      </w:r>
-      <w:r>
-        <w:rPr>
-          <w:lang w:eastAsia="es-CO"/>
-        </w:rPr>
-        <w:t>prendizaje</w:t>
+        <w:t>Reporte de i</w:t>
+      </w:r>
+      <w:r>
+        <w:rPr>
+          <w:lang w:eastAsia="es-CO"/>
+        </w:rPr>
+        <w:t>nscritos</w:t>
       </w:r>
       <w:r>
         <w:rPr>
           <w:lang w:eastAsia="es-CO"/>
         </w:rPr>
         <w:t>.</w:t>
+      </w:r>
+    </w:p>
+    <w:p>
+      <w:pPr>
+        <w:pStyle w:val="Prrafodelista"/>
+        <w:numPr>
+          <w:ilvl w:val="0"/>
+          <w:numId w:val="40"/>
+        </w:numPr>
+        <w:rPr>
+          <w:lang w:eastAsia="es-CO"/>
+        </w:rPr>
+      </w:pPr>
+      <w:r>
+        <w:rPr>
+          <w:lang w:eastAsia="es-CO"/>
+        </w:rPr>
+        <w:t>REPORTES POR CENTRO DE FORMACIÓN</w:t>
+      </w:r>
+      <w:r>
+        <w:rPr>
+          <w:lang w:eastAsia="es-CO"/>
+        </w:rPr>
+        <w:t>:</w:t>
       </w:r>
     </w:p>
     <w:p>
@@ -5153,7 +5651,7 @@
         <w:pStyle w:val="Prrafodelista"/>
         <w:numPr>
           <w:ilvl w:val="1"/>
-          <w:numId w:val="39"/>
+          <w:numId w:val="40"/>
         </w:numPr>
         <w:rPr>
           <w:lang w:eastAsia="es-CO"/>
@@ -5163,7 +5661,13 @@
         <w:rPr>
           <w:lang w:eastAsia="es-CO"/>
         </w:rPr>
-        <w:t>Reportes</w:t>
+        <w:t>Administración educativa c</w:t>
+      </w:r>
+      <w:r>
+        <w:rPr>
+          <w:lang w:eastAsia="es-CO"/>
+        </w:rPr>
+        <w:t>entro</w:t>
       </w:r>
       <w:r>
         <w:rPr>
@@ -5177,7 +5681,7 @@
         <w:pStyle w:val="Prrafodelista"/>
         <w:numPr>
           <w:ilvl w:val="1"/>
-          <w:numId w:val="39"/>
+          <w:numId w:val="40"/>
         </w:numPr>
         <w:rPr>
           <w:lang w:eastAsia="es-CO"/>
@@ -5187,43 +5691,19 @@
         <w:rPr>
           <w:lang w:eastAsia="es-CO"/>
         </w:rPr>
-        <w:t>Solicitud de segunda e</w:t>
-      </w:r>
-      <w:r>
-        <w:rPr>
-          <w:lang w:eastAsia="es-CO"/>
-        </w:rPr>
-        <w:t>valuación</w:t>
+        <w:t>Diseño curricular c</w:t>
+      </w:r>
+      <w:r>
+        <w:rPr>
+          <w:lang w:eastAsia="es-CO"/>
+        </w:rPr>
+        <w:t>entro</w:t>
       </w:r>
       <w:r>
         <w:rPr>
           <w:lang w:eastAsia="es-CO"/>
         </w:rPr>
         <w:t>.</w:t>
-      </w:r>
-    </w:p>
-    <w:p>
-      <w:pPr>
-        <w:pStyle w:val="Prrafodelista"/>
-        <w:numPr>
-          <w:ilvl w:val="0"/>
-          <w:numId w:val="39"/>
-        </w:numPr>
-        <w:rPr>
-          <w:lang w:eastAsia="es-CO"/>
-        </w:rPr>
-      </w:pPr>
-      <w:r>
-        <w:rPr>
-          <w:lang w:eastAsia="es-CO"/>
-        </w:rPr>
-        <w:t>COMPLEMENTARIA VIRTUAL</w:t>
-      </w:r>
-      <w:r>
-        <w:rPr>
-          <w:lang w:eastAsia="es-CO"/>
-        </w:rPr>
-        <w:t>:</w:t>
       </w:r>
     </w:p>
     <w:p>
@@ -5231,7 +5711,7 @@
         <w:pStyle w:val="Prrafodelista"/>
         <w:numPr>
           <w:ilvl w:val="1"/>
-          <w:numId w:val="39"/>
+          <w:numId w:val="40"/>
         </w:numPr>
         <w:rPr>
           <w:lang w:eastAsia="es-CO"/>
@@ -5241,156 +5721,19 @@
         <w:rPr>
           <w:lang w:eastAsia="es-CO"/>
         </w:rPr>
-        <w:t xml:space="preserve">Consultar novedad </w:t>
-      </w:r>
-      <w:proofErr w:type="spellStart"/>
-      <w:r>
-        <w:rPr>
-          <w:lang w:eastAsia="es-CO"/>
-        </w:rPr>
-        <w:t>c</w:t>
-      </w:r>
-      <w:r>
-        <w:rPr>
-          <w:lang w:eastAsia="es-CO"/>
-        </w:rPr>
-        <w:t>ancelamiento</w:t>
-      </w:r>
-      <w:proofErr w:type="spellEnd"/>
-      <w:r>
-        <w:rPr>
-          <w:lang w:eastAsia="es-CO"/>
-        </w:rPr>
-        <w:t>.</w:t>
-      </w:r>
-    </w:p>
-    <w:p>
-      <w:pPr>
-        <w:pStyle w:val="Prrafodelista"/>
-        <w:numPr>
-          <w:ilvl w:val="1"/>
-          <w:numId w:val="39"/>
-        </w:numPr>
-        <w:rPr>
-          <w:lang w:eastAsia="es-CO"/>
-        </w:rPr>
-      </w:pPr>
-      <w:r>
-        <w:rPr>
-          <w:lang w:eastAsia="es-CO"/>
-        </w:rPr>
-        <w:t xml:space="preserve">Crear novedad </w:t>
-      </w:r>
-      <w:proofErr w:type="spellStart"/>
-      <w:r>
-        <w:rPr>
-          <w:lang w:eastAsia="es-CO"/>
-        </w:rPr>
-        <w:t>c</w:t>
-      </w:r>
-      <w:r>
-        <w:rPr>
-          <w:lang w:eastAsia="es-CO"/>
-        </w:rPr>
-        <w:t>ancelamiento</w:t>
-      </w:r>
-      <w:proofErr w:type="spellEnd"/>
-      <w:r>
-        <w:rPr>
-          <w:lang w:eastAsia="es-CO"/>
-        </w:rPr>
-        <w:t>.</w:t>
-      </w:r>
-    </w:p>
-    <w:p>
-      <w:pPr>
-        <w:pStyle w:val="Prrafodelista"/>
-        <w:numPr>
-          <w:ilvl w:val="1"/>
-          <w:numId w:val="39"/>
-        </w:numPr>
-        <w:rPr>
-          <w:lang w:eastAsia="es-CO"/>
-        </w:rPr>
-      </w:pPr>
-      <w:r>
-        <w:rPr>
-          <w:lang w:eastAsia="es-CO"/>
-        </w:rPr>
-        <w:lastRenderedPageBreak/>
-        <w:t>Enviar correo e</w:t>
-      </w:r>
-      <w:r>
-        <w:rPr>
-          <w:lang w:eastAsia="es-CO"/>
-        </w:rPr>
-        <w:t xml:space="preserve">lectrónico a </w:t>
-      </w:r>
-      <w:r>
-        <w:rPr>
-          <w:lang w:eastAsia="es-CO"/>
-        </w:rPr>
-        <w:t>a</w:t>
-      </w:r>
-      <w:r>
-        <w:rPr>
-          <w:lang w:eastAsia="es-CO"/>
-        </w:rPr>
-        <w:t>prendices</w:t>
-      </w:r>
-      <w:r>
-        <w:rPr>
-          <w:lang w:eastAsia="es-CO"/>
-        </w:rPr>
-        <w:t>.</w:t>
-      </w:r>
-    </w:p>
-    <w:p>
-      <w:pPr>
-        <w:pStyle w:val="Prrafodelista"/>
-        <w:numPr>
-          <w:ilvl w:val="0"/>
-          <w:numId w:val="39"/>
-        </w:numPr>
-        <w:rPr>
-          <w:lang w:eastAsia="es-CO"/>
-        </w:rPr>
-      </w:pPr>
-      <w:r>
-        <w:rPr>
-          <w:lang w:eastAsia="es-CO"/>
-        </w:rPr>
-        <w:t>EVENTOS DE DIVULGACIÓN TECNOLÓGICA</w:t>
-      </w:r>
-    </w:p>
-    <w:p>
-      <w:pPr>
-        <w:pStyle w:val="Prrafodelista"/>
-        <w:numPr>
-          <w:ilvl w:val="1"/>
-          <w:numId w:val="39"/>
-        </w:numPr>
-        <w:rPr>
-          <w:lang w:eastAsia="es-CO"/>
-        </w:rPr>
-      </w:pPr>
-      <w:r>
-        <w:rPr>
-          <w:lang w:eastAsia="es-CO"/>
-        </w:rPr>
-        <w:t>Gestionar a</w:t>
-      </w:r>
-      <w:r>
-        <w:rPr>
-          <w:lang w:eastAsia="es-CO"/>
-        </w:rPr>
-        <w:t>sistencias</w:t>
-      </w:r>
-      <w:r>
-        <w:rPr>
-          <w:lang w:eastAsia="es-CO"/>
-        </w:rPr>
-        <w:t>.</w:t>
+        <w:t>Planeación por c</w:t>
+      </w:r>
+      <w:r>
+        <w:rPr>
+          <w:lang w:eastAsia="es-CO"/>
+        </w:rPr>
+        <w:t>entro.</w:t>
+      </w:r>
+      <w:r>
+        <w:rPr>
+          <w:lang w:eastAsia="es-CO"/>
+        </w:rPr>
+        <w:t xml:space="preserve">  </w:t>
       </w:r>
     </w:p>
     <w:p>
@@ -5410,308 +5753,6 @@
           <w:b/>
           <w:lang w:eastAsia="es-CO"/>
         </w:rPr>
-        <w:t>Reportes</w:t>
-      </w:r>
-    </w:p>
-    <w:p>
-      <w:pPr>
-        <w:pStyle w:val="Prrafodelista"/>
-        <w:numPr>
-          <w:ilvl w:val="0"/>
-          <w:numId w:val="40"/>
-        </w:numPr>
-        <w:rPr>
-          <w:lang w:eastAsia="es-CO"/>
-        </w:rPr>
-      </w:pPr>
-      <w:r>
-        <w:rPr>
-          <w:lang w:eastAsia="es-CO"/>
-        </w:rPr>
-        <w:t>REPORTES VIRTUAL</w:t>
-      </w:r>
-      <w:r>
-        <w:rPr>
-          <w:lang w:eastAsia="es-CO"/>
-        </w:rPr>
-        <w:t>:</w:t>
-      </w:r>
-    </w:p>
-    <w:p>
-      <w:pPr>
-        <w:pStyle w:val="Prrafodelista"/>
-        <w:numPr>
-          <w:ilvl w:val="1"/>
-          <w:numId w:val="40"/>
-        </w:numPr>
-        <w:rPr>
-          <w:lang w:eastAsia="es-CO"/>
-        </w:rPr>
-      </w:pPr>
-      <w:r>
-        <w:rPr>
-          <w:lang w:eastAsia="es-CO"/>
-        </w:rPr>
-        <w:t>Trazabilidad de estados a</w:t>
-      </w:r>
-      <w:r>
-        <w:rPr>
-          <w:lang w:eastAsia="es-CO"/>
-        </w:rPr>
-        <w:t>prendices</w:t>
-      </w:r>
-      <w:r>
-        <w:rPr>
-          <w:lang w:eastAsia="es-CO"/>
-        </w:rPr>
-        <w:t>.</w:t>
-      </w:r>
-    </w:p>
-    <w:p>
-      <w:pPr>
-        <w:pStyle w:val="Prrafodelista"/>
-        <w:numPr>
-          <w:ilvl w:val="0"/>
-          <w:numId w:val="40"/>
-        </w:numPr>
-        <w:rPr>
-          <w:lang w:eastAsia="es-CO"/>
-        </w:rPr>
-      </w:pPr>
-      <w:r>
-        <w:rPr>
-          <w:lang w:eastAsia="es-CO"/>
-        </w:rPr>
-        <w:t>REPORTES VIRTUAL POR CENTRO</w:t>
-      </w:r>
-      <w:r>
-        <w:rPr>
-          <w:lang w:eastAsia="es-CO"/>
-        </w:rPr>
-        <w:t>:</w:t>
-      </w:r>
-    </w:p>
-    <w:p>
-      <w:pPr>
-        <w:pStyle w:val="Prrafodelista"/>
-        <w:numPr>
-          <w:ilvl w:val="1"/>
-          <w:numId w:val="40"/>
-        </w:numPr>
-        <w:rPr>
-          <w:lang w:eastAsia="es-CO"/>
-        </w:rPr>
-      </w:pPr>
-      <w:r>
-        <w:rPr>
-          <w:lang w:eastAsia="es-CO"/>
-        </w:rPr>
-        <w:t>Consultar fichas i</w:t>
-      </w:r>
-      <w:r>
-        <w:rPr>
-          <w:lang w:eastAsia="es-CO"/>
-        </w:rPr>
-        <w:t>nstructor</w:t>
-      </w:r>
-      <w:r>
-        <w:rPr>
-          <w:lang w:eastAsia="es-CO"/>
-        </w:rPr>
-        <w:t>.</w:t>
-      </w:r>
-    </w:p>
-    <w:p>
-      <w:pPr>
-        <w:pStyle w:val="Prrafodelista"/>
-        <w:numPr>
-          <w:ilvl w:val="1"/>
-          <w:numId w:val="40"/>
-        </w:numPr>
-        <w:rPr>
-          <w:lang w:eastAsia="es-CO"/>
-        </w:rPr>
-      </w:pPr>
-      <w:r>
-        <w:rPr>
-          <w:lang w:eastAsia="es-CO"/>
-        </w:rPr>
-        <w:t>Estados de a</w:t>
-      </w:r>
-      <w:r>
-        <w:rPr>
-          <w:lang w:eastAsia="es-CO"/>
-        </w:rPr>
-        <w:t>prendices</w:t>
-      </w:r>
-      <w:r>
-        <w:rPr>
-          <w:lang w:eastAsia="es-CO"/>
-        </w:rPr>
-        <w:t>.</w:t>
-      </w:r>
-    </w:p>
-    <w:p>
-      <w:pPr>
-        <w:pStyle w:val="Prrafodelista"/>
-        <w:numPr>
-          <w:ilvl w:val="1"/>
-          <w:numId w:val="40"/>
-        </w:numPr>
-        <w:rPr>
-          <w:lang w:eastAsia="es-CO"/>
-        </w:rPr>
-      </w:pPr>
-      <w:r>
-        <w:rPr>
-          <w:lang w:eastAsia="es-CO"/>
-        </w:rPr>
-        <w:t>Reporte de i</w:t>
-      </w:r>
-      <w:r>
-        <w:rPr>
-          <w:lang w:eastAsia="es-CO"/>
-        </w:rPr>
-        <w:t>nscritos</w:t>
-      </w:r>
-      <w:r>
-        <w:rPr>
-          <w:lang w:eastAsia="es-CO"/>
-        </w:rPr>
-        <w:t>.</w:t>
-      </w:r>
-    </w:p>
-    <w:p>
-      <w:pPr>
-        <w:pStyle w:val="Prrafodelista"/>
-        <w:numPr>
-          <w:ilvl w:val="0"/>
-          <w:numId w:val="40"/>
-        </w:numPr>
-        <w:rPr>
-          <w:lang w:eastAsia="es-CO"/>
-        </w:rPr>
-      </w:pPr>
-      <w:r>
-        <w:rPr>
-          <w:lang w:eastAsia="es-CO"/>
-        </w:rPr>
-        <w:t>REPORTES POR CENTRO DE FORMACIÓN</w:t>
-      </w:r>
-      <w:r>
-        <w:rPr>
-          <w:lang w:eastAsia="es-CO"/>
-        </w:rPr>
-        <w:t>:</w:t>
-      </w:r>
-    </w:p>
-    <w:p>
-      <w:pPr>
-        <w:pStyle w:val="Prrafodelista"/>
-        <w:numPr>
-          <w:ilvl w:val="1"/>
-          <w:numId w:val="40"/>
-        </w:numPr>
-        <w:rPr>
-          <w:lang w:eastAsia="es-CO"/>
-        </w:rPr>
-      </w:pPr>
-      <w:r>
-        <w:rPr>
-          <w:lang w:eastAsia="es-CO"/>
-        </w:rPr>
-        <w:t>Administración educativa c</w:t>
-      </w:r>
-      <w:r>
-        <w:rPr>
-          <w:lang w:eastAsia="es-CO"/>
-        </w:rPr>
-        <w:t>entro</w:t>
-      </w:r>
-      <w:r>
-        <w:rPr>
-          <w:lang w:eastAsia="es-CO"/>
-        </w:rPr>
-        <w:t>.</w:t>
-      </w:r>
-    </w:p>
-    <w:p>
-      <w:pPr>
-        <w:pStyle w:val="Prrafodelista"/>
-        <w:numPr>
-          <w:ilvl w:val="1"/>
-          <w:numId w:val="40"/>
-        </w:numPr>
-        <w:rPr>
-          <w:lang w:eastAsia="es-CO"/>
-        </w:rPr>
-      </w:pPr>
-      <w:r>
-        <w:rPr>
-          <w:lang w:eastAsia="es-CO"/>
-        </w:rPr>
-        <w:t>Diseño curricular c</w:t>
-      </w:r>
-      <w:r>
-        <w:rPr>
-          <w:lang w:eastAsia="es-CO"/>
-        </w:rPr>
-        <w:t>entro</w:t>
-      </w:r>
-      <w:r>
-        <w:rPr>
-          <w:lang w:eastAsia="es-CO"/>
-        </w:rPr>
-        <w:t>.</w:t>
-      </w:r>
-    </w:p>
-    <w:p>
-      <w:pPr>
-        <w:pStyle w:val="Prrafodelista"/>
-        <w:numPr>
-          <w:ilvl w:val="1"/>
-          <w:numId w:val="40"/>
-        </w:numPr>
-        <w:rPr>
-          <w:lang w:eastAsia="es-CO"/>
-        </w:rPr>
-      </w:pPr>
-      <w:r>
-        <w:rPr>
-          <w:lang w:eastAsia="es-CO"/>
-        </w:rPr>
-        <w:t>Planeación por c</w:t>
-      </w:r>
-      <w:r>
-        <w:rPr>
-          <w:lang w:eastAsia="es-CO"/>
-        </w:rPr>
-        <w:t>entro.</w:t>
-      </w:r>
-      <w:r>
-        <w:rPr>
-          <w:lang w:eastAsia="es-CO"/>
-        </w:rPr>
-        <w:t xml:space="preserve">  </w:t>
-      </w:r>
-    </w:p>
-    <w:p>
-      <w:pPr>
-        <w:pStyle w:val="Prrafodelista"/>
-        <w:numPr>
-          <w:ilvl w:val="0"/>
-          <w:numId w:val="36"/>
-        </w:numPr>
-        <w:rPr>
-          <w:b/>
-          <w:lang w:eastAsia="es-CO"/>
-        </w:rPr>
-      </w:pPr>
-      <w:r>
-        <w:rPr>
-          <w:b/>
-          <w:lang w:eastAsia="es-CO"/>
-        </w:rPr>
         <w:t>SGS</w:t>
       </w:r>
     </w:p>
@@ -5815,13 +5856,6 @@
     <w:p>
       <w:pPr>
         <w:rPr>
-          <w:lang w:eastAsia="es-CO"/>
-        </w:rPr>
-      </w:pPr>
-    </w:p>
-    <w:p>
-      <w:pPr>
-        <w:rPr>
           <w:b/>
           <w:lang w:eastAsia="es-CO"/>
         </w:rPr>
@@ -5851,7 +5885,6 @@
         <w:rPr>
           <w:lang w:eastAsia="es-CO"/>
         </w:rPr>
-        <w:lastRenderedPageBreak/>
         <w:t>A continuación, se relacionan los diferentes procedimientos que el instructor debe llevar a cabo al momento de ejecutar acciones en SOFIA Plus. Hay que tener en cuenta que en cada pasó habrá un documento que debe ser consultado para complementar el proceso del que se está hablando:</w:t>
       </w:r>
     </w:p>
@@ -5871,7 +5904,22 @@
           <w:b/>
           <w:lang w:eastAsia="es-CO"/>
         </w:rPr>
-        <w:t xml:space="preserve">Identificar Curso Asignados: </w:t>
+        <w:lastRenderedPageBreak/>
+        <w:t>Identificar Curso</w:t>
+      </w:r>
+      <w:r>
+        <w:rPr>
+          <w:b/>
+          <w:lang w:eastAsia="es-CO"/>
+        </w:rPr>
+        <w:t>s</w:t>
+      </w:r>
+      <w:r>
+        <w:rPr>
+          <w:b/>
+          <w:lang w:eastAsia="es-CO"/>
+        </w:rPr>
+        <w:t xml:space="preserve"> Asignados: </w:t>
       </w:r>
       <w:r>
         <w:rPr>
@@ -5887,16 +5935,22 @@
       </w:r>
       <w:r>
         <w:rPr>
+          <w:lang w:eastAsia="es-CO"/>
+        </w:rPr>
+        <w:t>el cual se encuentra</w:t>
+      </w:r>
+      <w:r>
+        <w:rPr>
           <w:b/>
           <w:lang w:eastAsia="es-CO"/>
         </w:rPr>
-        <w:t>el cual se encuentra Anexo 1. Paso_1 Identificar cursos asignados, ubicado en la carpeta anexos</w:t>
-      </w:r>
-      <w:r>
-        <w:rPr>
-          <w:lang w:eastAsia="es-CO"/>
-        </w:rPr>
-        <w:t>.</w:t>
+        <w:t xml:space="preserve"> Anexo 1. Paso_1 Identificar cursos asignados, </w:t>
+      </w:r>
+      <w:r>
+        <w:rPr>
+          <w:lang w:eastAsia="es-CO"/>
+        </w:rPr>
+        <w:t>ubicado en la carpeta anexos.</w:t>
       </w:r>
     </w:p>
     <w:p>
@@ -5931,30 +5985,35 @@
       </w:r>
       <w:r>
         <w:rPr>
+          <w:lang w:eastAsia="es-CO"/>
+        </w:rPr>
+        <w:t>el cual se encuen</w:t>
+      </w:r>
+      <w:r>
+        <w:rPr>
+          <w:lang w:eastAsia="es-CO"/>
+        </w:rPr>
+        <w:t>tra</w:t>
+      </w:r>
+      <w:r>
+        <w:rPr>
           <w:b/>
           <w:lang w:eastAsia="es-CO"/>
         </w:rPr>
-        <w:t>el cual se encuen</w:t>
+        <w:t xml:space="preserve"> Anexo 2</w:t>
       </w:r>
       <w:r>
         <w:rPr>
           <w:b/>
           <w:lang w:eastAsia="es-CO"/>
         </w:rPr>
-        <w:t>tra Anexo 2</w:t>
-      </w:r>
-      <w:r>
-        <w:rPr>
-          <w:b/>
-          <w:lang w:eastAsia="es-CO"/>
-        </w:rPr>
-        <w:t>. Paso_2 Cambiar cursos a ejecución, ubicado en la carpeta anexos</w:t>
-      </w:r>
-      <w:r>
-        <w:rPr>
-          <w:lang w:eastAsia="es-CO"/>
-        </w:rPr>
-        <w:t>.</w:t>
+        <w:t xml:space="preserve">. Paso_2 Cambiar cursos a ejecución, </w:t>
+      </w:r>
+      <w:r>
+        <w:rPr>
+          <w:lang w:eastAsia="es-CO"/>
+        </w:rPr>
+        <w:t>ubicado en la carpeta anexos.</w:t>
       </w:r>
     </w:p>
     <w:p>
@@ -5995,58 +6054,57 @@
       </w:r>
       <w:r>
         <w:rPr>
+          <w:lang w:eastAsia="es-CO"/>
+        </w:rPr>
+        <w:t>el cual se encuentra</w:t>
+      </w:r>
+      <w:r>
+        <w:rPr>
           <w:b/>
           <w:lang w:eastAsia="es-CO"/>
         </w:rPr>
-        <w:t>el c</w:t>
+        <w:t xml:space="preserve"> Anex</w:t>
       </w:r>
       <w:r>
         <w:rPr>
           <w:b/>
           <w:lang w:eastAsia="es-CO"/>
         </w:rPr>
-        <w:t>ual se encuentra Anex</w:t>
+        <w:t>o 3</w:t>
       </w:r>
       <w:r>
         <w:rPr>
           <w:b/>
           <w:lang w:eastAsia="es-CO"/>
         </w:rPr>
-        <w:t>o 3</w:t>
+        <w:t>. Paso_3</w:t>
       </w:r>
       <w:r>
         <w:rPr>
           <w:b/>
           <w:lang w:eastAsia="es-CO"/>
         </w:rPr>
-        <w:t>. Paso_3</w:t>
+        <w:t xml:space="preserve"> </w:t>
       </w:r>
       <w:r>
         <w:rPr>
           <w:b/>
           <w:lang w:eastAsia="es-CO"/>
         </w:rPr>
-        <w:t xml:space="preserve"> </w:t>
+        <w:t>Verificar aprendices en formación</w:t>
       </w:r>
       <w:r>
         <w:rPr>
           <w:b/>
           <w:lang w:eastAsia="es-CO"/>
         </w:rPr>
-        <w:t>Verificar aprendices en formación</w:t>
-      </w:r>
-      <w:r>
-        <w:rPr>
-          <w:b/>
-          <w:lang w:eastAsia="es-CO"/>
-        </w:rPr>
-        <w:t>, ubicado en la carpeta anexos</w:t>
-      </w:r>
-      <w:r>
-        <w:rPr>
-          <w:lang w:eastAsia="es-CO"/>
-        </w:rPr>
-        <w:t>.</w:t>
+        <w:t xml:space="preserve">, </w:t>
+      </w:r>
+      <w:r>
+        <w:rPr>
+          <w:lang w:eastAsia="es-CO"/>
+        </w:rPr>
+        <w:t>ubicado en la carpeta anexos.</w:t>
       </w:r>
     </w:p>
     <w:p>
@@ -6057,103 +6115,92 @@
           <w:numId w:val="48"/>
         </w:numPr>
         <w:rPr>
+          <w:lang w:eastAsia="es-CO"/>
+        </w:rPr>
+      </w:pPr>
+      <w:r>
+        <w:rPr>
           <w:b/>
           <w:lang w:eastAsia="es-CO"/>
         </w:rPr>
-      </w:pPr>
+        <w:t>Correo inicial a los aprendices</w:t>
+      </w:r>
+      <w:r>
+        <w:rPr>
+          <w:lang w:eastAsia="es-CO"/>
+        </w:rPr>
+        <w:t xml:space="preserve">: </w:t>
+      </w:r>
+      <w:r>
+        <w:rPr>
+          <w:lang w:eastAsia="es-CO"/>
+        </w:rPr>
+        <w:t xml:space="preserve"> e</w:t>
+      </w:r>
+      <w:r>
+        <w:rPr>
+          <w:lang w:eastAsia="es-CO"/>
+        </w:rPr>
+        <w:t xml:space="preserve">l instructor debe informar a través de SOFIA Plus, mediante un correo inicial, el nombre del programa, número de ficha, fecha de inicio, fecha de finalización y nombre del instructor. Además, debe especificar que el aprendiz tendrá acceso al curso después de 24 horas a través de SOFIA Plus </w:t>
+      </w:r>
+      <w:r>
+        <w:rPr>
+          <w:lang w:eastAsia="es-CO"/>
+        </w:rPr>
+        <w:t xml:space="preserve">en el paquete funcional del LMS, </w:t>
+      </w:r>
+      <w:r>
+        <w:rPr>
+          <w:lang w:eastAsia="es-CO"/>
+        </w:rPr>
+        <w:t>el cual s</w:t>
+      </w:r>
+      <w:r>
+        <w:rPr>
+          <w:lang w:eastAsia="es-CO"/>
+        </w:rPr>
+        <w:t>e encuentra</w:t>
+      </w:r>
       <w:r>
         <w:rPr>
           <w:b/>
           <w:lang w:eastAsia="es-CO"/>
         </w:rPr>
+        <w:t xml:space="preserve"> Anexo 4</w:t>
+      </w:r>
+      <w:r>
+        <w:rPr>
+          <w:b/>
+          <w:lang w:eastAsia="es-CO"/>
+        </w:rPr>
+        <w:t>. Paso_4</w:t>
+      </w:r>
+      <w:r>
+        <w:rPr>
+          <w:b/>
+          <w:lang w:eastAsia="es-CO"/>
+        </w:rPr>
+        <w:t xml:space="preserve"> </w:t>
+      </w:r>
+      <w:r>
+        <w:rPr>
+          <w:b/>
+          <w:lang w:eastAsia="es-CO"/>
+        </w:rPr>
         <w:t>Correo inicial a los aprendices</w:t>
       </w:r>
       <w:r>
         <w:rPr>
-          <w:lang w:eastAsia="es-CO"/>
-        </w:rPr>
-        <w:t xml:space="preserve">: </w:t>
-      </w:r>
-      <w:r>
-        <w:rPr>
-          <w:lang w:eastAsia="es-CO"/>
-        </w:rPr>
-        <w:t xml:space="preserve"> e</w:t>
-      </w:r>
-      <w:r>
-        <w:rPr>
-          <w:lang w:eastAsia="es-CO"/>
-        </w:rPr>
-        <w:t xml:space="preserve">l instructor debe informar a través de SOFIA Plus, mediante un correo inicial, el nombre del programa, número de ficha, fecha de inicio, fecha de finalización y nombre del instructor. </w:t>
-      </w:r>
-      <w:r>
-        <w:rPr>
-          <w:lang w:eastAsia="es-CO"/>
-        </w:rPr>
-        <w:lastRenderedPageBreak/>
-        <w:t xml:space="preserve">Además, debe especificar que el aprendiz tendrá acceso al curso después de 24 horas a través de SOFIA Plus </w:t>
-      </w:r>
-      <w:r>
-        <w:rPr>
-          <w:lang w:eastAsia="es-CO"/>
-        </w:rPr>
-        <w:t xml:space="preserve">en el paquete funcional del LMS, </w:t>
-      </w:r>
-      <w:r>
-        <w:rPr>
           <w:b/>
           <w:lang w:eastAsia="es-CO"/>
         </w:rPr>
-        <w:t>el c</w:t>
-      </w:r>
-      <w:r>
-        <w:rPr>
-          <w:b/>
-          <w:lang w:eastAsia="es-CO"/>
-        </w:rPr>
-        <w:t>ual s</w:t>
-      </w:r>
-      <w:r>
-        <w:rPr>
-          <w:b/>
-          <w:lang w:eastAsia="es-CO"/>
-        </w:rPr>
-        <w:t>e encuentra Anexo 4</w:t>
-      </w:r>
-      <w:r>
-        <w:rPr>
-          <w:b/>
-          <w:lang w:eastAsia="es-CO"/>
-        </w:rPr>
-        <w:t>. Paso_4</w:t>
-      </w:r>
-      <w:r>
-        <w:rPr>
-          <w:b/>
-          <w:lang w:eastAsia="es-CO"/>
-        </w:rPr>
-        <w:t xml:space="preserve"> </w:t>
-      </w:r>
-      <w:r>
-        <w:rPr>
-          <w:b/>
-          <w:lang w:eastAsia="es-CO"/>
-        </w:rPr>
-        <w:t>Correo inicial a los aprendices</w:t>
-      </w:r>
-      <w:r>
-        <w:rPr>
-          <w:b/>
-          <w:lang w:eastAsia="es-CO"/>
-        </w:rPr>
-        <w:t>, ubicado en la carpeta anexos</w:t>
-      </w:r>
-      <w:r>
-        <w:rPr>
-          <w:b/>
-          <w:lang w:eastAsia="es-CO"/>
-        </w:rPr>
-        <w:t>.</w:t>
+        <w:t xml:space="preserve">, </w:t>
+      </w:r>
+      <w:r>
+        <w:rPr>
+          <w:lang w:eastAsia="es-CO"/>
+        </w:rPr>
+        <w:t>ubicado en la carpeta anexos.</w:t>
       </w:r>
     </w:p>
     <w:p>
@@ -6173,6 +6220,7 @@
           <w:b/>
           <w:lang w:eastAsia="es-CO"/>
         </w:rPr>
+        <w:lastRenderedPageBreak/>
         <w:t>Ejecutar la formación virtual</w:t>
       </w:r>
       <w:r>
@@ -6185,7 +6233,13 @@
         <w:rPr>
           <w:lang w:eastAsia="es-CO"/>
         </w:rPr>
-        <w:t>Una vez los cursos se encuentren en estado de ejecución, el instructor debe realizar todo el proceso de desarrollo de la formación virtual, de acuerdo con los lineamientos institucionales vigentes a</w:t>
+        <w:t>u</w:t>
+      </w:r>
+      <w:r>
+        <w:rPr>
+          <w:lang w:eastAsia="es-CO"/>
+        </w:rPr>
+        <w:t>na vez los cursos se encuentren en estado de ejecución, el instructor debe realizar todo el proceso de desarrollo de la formación virtual, de acuerdo con los lineamientos institucionales vigentes a</w:t>
       </w:r>
       <w:r>
         <w:rPr>
@@ -6195,59 +6249,56 @@
       </w:r>
       <w:r>
         <w:rPr>
+          <w:lang w:eastAsia="es-CO"/>
+        </w:rPr>
+        <w:t>el cual s</w:t>
+      </w:r>
+      <w:r>
+        <w:rPr>
+          <w:lang w:eastAsia="es-CO"/>
+        </w:rPr>
+        <w:t>e encuentra</w:t>
+      </w:r>
+      <w:r>
+        <w:rPr>
           <w:b/>
           <w:lang w:eastAsia="es-CO"/>
         </w:rPr>
-        <w:t>el c</w:t>
+        <w:t xml:space="preserve"> Anexo 5</w:t>
       </w:r>
       <w:r>
         <w:rPr>
           <w:b/>
           <w:lang w:eastAsia="es-CO"/>
         </w:rPr>
-        <w:t>ual s</w:t>
+        <w:t>. Paso_5</w:t>
       </w:r>
       <w:r>
         <w:rPr>
           <w:b/>
           <w:lang w:eastAsia="es-CO"/>
         </w:rPr>
-        <w:t>e encuentra Anexo 5</w:t>
+        <w:t xml:space="preserve"> </w:t>
       </w:r>
       <w:r>
         <w:rPr>
           <w:b/>
           <w:lang w:eastAsia="es-CO"/>
         </w:rPr>
-        <w:t>. Paso_5</w:t>
+        <w:t>Ejecutar la formación virtual</w:t>
       </w:r>
       <w:r>
         <w:rPr>
           <w:b/>
           <w:lang w:eastAsia="es-CO"/>
         </w:rPr>
-        <w:t xml:space="preserve"> </w:t>
-      </w:r>
-      <w:r>
-        <w:rPr>
-          <w:b/>
-          <w:lang w:eastAsia="es-CO"/>
-        </w:rPr>
-        <w:t>Ejecutar la formación virtual</w:t>
-      </w:r>
-      <w:r>
-        <w:rPr>
-          <w:b/>
-          <w:lang w:eastAsia="es-CO"/>
-        </w:rPr>
-        <w:t>, ubicado en la carpeta anexos</w:t>
-      </w:r>
-      <w:r>
-        <w:rPr>
-          <w:b/>
-          <w:lang w:eastAsia="es-CO"/>
-        </w:rPr>
-        <w:t>.</w:t>
+        <w:t xml:space="preserve">, </w:t>
+      </w:r>
+      <w:r>
+        <w:rPr>
+          <w:lang w:eastAsia="es-CO"/>
+        </w:rPr>
+        <w:t>ubicado en la carpeta anexos.</w:t>
       </w:r>
     </w:p>
     <w:p>
@@ -6291,14 +6342,26 @@
           <w:b/>
           <w:lang w:eastAsia="es-CO"/>
         </w:rPr>
-        <w:t xml:space="preserve"> el cual s</w:t>
+        <w:t xml:space="preserve"> </w:t>
+      </w:r>
+      <w:r>
+        <w:rPr>
+          <w:lang w:eastAsia="es-CO"/>
+        </w:rPr>
+        <w:t>el cual s</w:t>
+      </w:r>
+      <w:r>
+        <w:rPr>
+          <w:lang w:eastAsia="es-CO"/>
+        </w:rPr>
+        <w:t xml:space="preserve">e encuentra </w:t>
       </w:r>
       <w:r>
         <w:rPr>
           <w:b/>
           <w:lang w:eastAsia="es-CO"/>
         </w:rPr>
-        <w:t>e encuentra Anexo 6</w:t>
+        <w:t>Anexo 6</w:t>
       </w:r>
       <w:r>
         <w:rPr>
@@ -6326,7 +6389,13 @@
           <w:b/>
           <w:lang w:eastAsia="es-CO"/>
         </w:rPr>
-        <w:t>, ubicado en la carpeta anexos.</w:t>
+        <w:t xml:space="preserve">, </w:t>
+      </w:r>
+      <w:r>
+        <w:rPr>
+          <w:lang w:eastAsia="es-CO"/>
+        </w:rPr>
+        <w:t>ubicado en la carpeta anexos.</w:t>
       </w:r>
     </w:p>
     <w:p>
@@ -6373,23 +6442,36 @@
       </w:r>
       <w:r>
         <w:rPr>
+          <w:lang w:eastAsia="es-CO"/>
+        </w:rPr>
+        <w:t>el cual se encuentra</w:t>
+      </w:r>
+      <w:r>
+        <w:rPr>
           <w:b/>
           <w:lang w:eastAsia="es-CO"/>
         </w:rPr>
-        <w:t>el c</w:t>
+        <w:t xml:space="preserve"> Anexo 7. Paso_7</w:t>
       </w:r>
       <w:r>
         <w:rPr>
           <w:b/>
           <w:lang w:eastAsia="es-CO"/>
         </w:rPr>
-        <w:t>ual se encuentra Anexo 7. Paso_7</w:t>
+        <w:t xml:space="preserve"> </w:t>
       </w:r>
       <w:r>
         <w:rPr>
           <w:b/>
           <w:lang w:eastAsia="es-CO"/>
         </w:rPr>
+        <w:t>Registrar</w:t>
+      </w:r>
+      <w:r>
+        <w:rPr>
+          <w:b/>
+          <w:lang w:eastAsia="es-CO"/>
+        </w:rPr>
         <w:t xml:space="preserve"> </w:t>
       </w:r>
       <w:r>
@@ -6397,34 +6479,20 @@
           <w:b/>
           <w:lang w:eastAsia="es-CO"/>
         </w:rPr>
-        <w:t>Registrar</w:t>
+        <w:t>Novedades</w:t>
       </w:r>
       <w:r>
         <w:rPr>
           <w:b/>
           <w:lang w:eastAsia="es-CO"/>
         </w:rPr>
-        <w:t xml:space="preserve"> </w:t>
-      </w:r>
-      <w:r>
-        <w:rPr>
-          <w:b/>
-          <w:lang w:eastAsia="es-CO"/>
-        </w:rPr>
-        <w:t>Novedades</w:t>
-      </w:r>
-      <w:r>
-        <w:rPr>
-          <w:b/>
-          <w:lang w:eastAsia="es-CO"/>
-        </w:rPr>
-        <w:t>, ubicado en la carpeta anexos</w:t>
-      </w:r>
-      <w:r>
-        <w:rPr>
-          <w:lang w:eastAsia="es-CO"/>
-        </w:rPr>
-        <w:t>.</w:t>
+        <w:t xml:space="preserve">, </w:t>
+      </w:r>
+      <w:r>
+        <w:rPr>
+          <w:lang w:eastAsia="es-CO"/>
+        </w:rPr>
+        <w:t>ubicado en la carpeta anexos.</w:t>
       </w:r>
     </w:p>
     <w:p>
@@ -6458,10 +6526,13 @@
         <w:t xml:space="preserve">ientos institucionales vigentes, </w:t>
       </w:r>
       <w:r>
+        <w:t>el cual se encuentra</w:t>
+      </w:r>
+      <w:r>
         <w:rPr>
           <w:b/>
         </w:rPr>
-        <w:t>el cual se encuentra Anexo 8. Paso_8</w:t>
+        <w:t xml:space="preserve"> Anexo 8. Paso_8</w:t>
       </w:r>
       <w:r>
         <w:rPr>
@@ -6503,10 +6574,10 @@
         <w:rPr>
           <w:b/>
         </w:rPr>
-        <w:t>, ubicado en la carpeta anexos</w:t>
-      </w:r>
-      <w:r>
-        <w:t>.</w:t>
+        <w:t xml:space="preserve">, </w:t>
+      </w:r>
+      <w:r>
+        <w:t>ubicado en la carpeta anexos.</w:t>
       </w:r>
     </w:p>
     <w:p>
@@ -6515,7 +6586,6 @@
       </w:pPr>
       <w:bookmarkStart w:id="13" w:name="_Toc180505464"/>
       <w:r>
-        <w:lastRenderedPageBreak/>
         <w:t>LMS</w:t>
       </w:r>
       <w:bookmarkEnd w:id="13"/>
@@ -6554,6 +6624,7 @@
           <w:rStyle w:val="Extranjerismo"/>
           <w:lang w:val="es-MX"/>
         </w:rPr>
+        <w:lastRenderedPageBreak/>
         <w:t>System</w:t>
       </w:r>
       <w:proofErr w:type="spellEnd"/>
@@ -6586,7 +6657,13 @@
         <w:rPr>
           <w:lang w:eastAsia="es-CO"/>
         </w:rPr>
-        <w:t>Y los roles involucrados son:</w:t>
+        <w:t>L</w:t>
+      </w:r>
+      <w:r>
+        <w:rPr>
+          <w:lang w:eastAsia="es-CO"/>
+        </w:rPr>
+        <w:t>os roles involucrados son:</w:t>
       </w:r>
     </w:p>
     <w:p>
@@ -6710,14 +6787,7 @@
         <w:rPr>
           <w:lang w:eastAsia="es-CO"/>
         </w:rPr>
-        <w:t xml:space="preserve">quipo conformado por expertos temáticos, asesores pedagógicos, diseñadores y desarrolladores, con el fin de crear, </w:t>
-      </w:r>
-      <w:r>
-        <w:rPr>
-          <w:lang w:eastAsia="es-CO"/>
-        </w:rPr>
-        <w:lastRenderedPageBreak/>
-        <w:t>diseñar y programar los contenidos que conformarán cada uno de los diferentes cursos de la oferta virtual del SENA.</w:t>
+        <w:t>quipo conformado por expertos temáticos, asesores pedagógicos, diseñadores y desarrolladores, con el fin de crear, diseñar y programar los contenidos que conformarán cada uno de los diferentes cursos de la oferta virtual del SENA.</w:t>
       </w:r>
     </w:p>
     <w:p>
@@ -6736,6 +6806,7 @@
           <w:b/>
           <w:lang w:eastAsia="es-CO"/>
         </w:rPr>
+        <w:lastRenderedPageBreak/>
         <w:t>A</w:t>
       </w:r>
       <w:r>
@@ -6942,14 +7013,7 @@
         <w:rPr>
           <w:lang w:eastAsia="es-CO"/>
         </w:rPr>
-        <w:t xml:space="preserve">El instructor SENA juega uno de los papeles más importantes dentro de esta comunidad. Es la persona que actúa durante todo el proceso formativo, interactuando constantemente con el aprendiz. El LMS es el canal de conexión y comunicación entre instructores y aprendices, mediante la publicación de actividades, recursos educativos digitales y herramientas de comunicación sincrónicas o asincrónicas que favorecen el </w:t>
-      </w:r>
-      <w:r>
-        <w:rPr>
-          <w:lang w:eastAsia="es-CO"/>
-        </w:rPr>
-        <w:lastRenderedPageBreak/>
-        <w:t>trabajo colaborativo, siempre en cumplimiento de altos estándares de calidad y los lineamientos institucionales vigentes.</w:t>
+        <w:t>El instructor SENA juega uno de los papeles más importantes dentro de esta comunidad. Es la persona que actúa durante todo el proceso formativo, interactuando constantemente con el aprendiz. El LMS es el canal de conexión y comunicación entre instructores y aprendices, mediante la publicación de actividades, recursos educativos digitales y herramientas de comunicación sincrónicas o asincrónicas que favorecen el trabajo colaborativo, siempre en cumplimiento de altos estándares de calidad y los lineamientos institucionales vigentes.</w:t>
       </w:r>
     </w:p>
     <w:p>
@@ -7646,7 +7710,19 @@
         <w:rPr>
           <w:lang w:eastAsia="es-CO"/>
         </w:rPr>
-        <w:t>: conjunto de métodos que se aplican en grupos pequeños de entrenamiento y desarrollo de habilidades mixtas, donde cada miembro del grupo es responsable, tanto de su aprendizaje como de los demás miembros del grupo.</w:t>
+        <w:t>: conjunto de métodos que se aplican en grupos pequeños de entrenamiento y desarrollo de habilidades mixtas, donde cada miembro del grupo es responsable, tanto de su aprendizaje</w:t>
+      </w:r>
+      <w:r>
+        <w:rPr>
+          <w:lang w:eastAsia="es-CO"/>
+        </w:rPr>
+        <w:t>,</w:t>
+      </w:r>
+      <w:r>
+        <w:rPr>
+          <w:lang w:eastAsia="es-CO"/>
+        </w:rPr>
+        <w:t xml:space="preserve"> como de los demás miembros del grupo.</w:t>
       </w:r>
     </w:p>
     <w:p>
@@ -7706,7 +7782,33 @@
         <w:rPr>
           <w:lang w:eastAsia="es-CO"/>
         </w:rPr>
-        <w:t>: sinónimo de autoformación, auto-instrucción o autoestudio. Para algunos sicólogos, significa que el aprendiz se hace responsable de su proceso de aprendizaje, aprende por sí y para sí mismo y no para otro.</w:t>
+        <w:t xml:space="preserve">: </w:t>
+      </w:r>
+      <w:r>
+        <w:rPr>
+          <w:lang w:eastAsia="es-CO"/>
+        </w:rPr>
+        <w:t xml:space="preserve">sinónimo de autoformación, </w:t>
+      </w:r>
+      <w:proofErr w:type="spellStart"/>
+      <w:r>
+        <w:rPr>
+          <w:lang w:eastAsia="es-CO"/>
+        </w:rPr>
+        <w:t>auto</w:t>
+      </w:r>
+      <w:r>
+        <w:rPr>
+          <w:lang w:eastAsia="es-CO"/>
+        </w:rPr>
+        <w:t>instrucción</w:t>
+      </w:r>
+      <w:proofErr w:type="spellEnd"/>
+      <w:r>
+        <w:rPr>
+          <w:lang w:eastAsia="es-CO"/>
+        </w:rPr>
+        <w:t xml:space="preserve"> o autoestudio. Para algunos sicólogos, significa que el aprendiz se hace responsable de su proceso de aprendizaje, aprende por sí y para sí mismo y no para otro.</w:t>
       </w:r>
     </w:p>
     <w:p>
@@ -7747,12 +7849,26 @@
         <w:rPr>
           <w:lang w:eastAsia="es-CO"/>
         </w:rPr>
-        <w:t>: la formación virtual o e-</w:t>
+        <w:t xml:space="preserve">: </w:t>
+      </w:r>
+      <w:r>
+        <w:rPr>
+          <w:lang w:eastAsia="es-CO"/>
+        </w:rPr>
+        <w:t xml:space="preserve">la formación virtual o </w:t>
+      </w:r>
+      <w:r>
+        <w:rPr>
+          <w:rStyle w:val="Extranjerismo"/>
+          <w:lang w:val="es-MX" w:eastAsia="es-CO"/>
+        </w:rPr>
+        <w:t>e-</w:t>
       </w:r>
       <w:proofErr w:type="spellStart"/>
       <w:r>
         <w:rPr>
-          <w:lang w:eastAsia="es-CO"/>
+          <w:rStyle w:val="Extranjerismo"/>
+          <w:lang w:val="es-MX" w:eastAsia="es-CO"/>
         </w:rPr>
         <w:t>learning</w:t>
       </w:r>
@@ -7775,7 +7891,7 @@
         <w:rPr>
           <w:lang w:eastAsia="es-CO"/>
         </w:rPr>
-        <w:t xml:space="preserve"> que se encuentran integradas en un Ambiente Virtual de Aprendizaje que facilita el trabajo colaborativo y la construcción de conocimiento, la comunicación entre aprendices e instructor y aprendices, a través de herramientas de comunicación asíncrona y sincrónica, la flexibilidad de acceder desde donde quiera y cuando quiera.</w:t>
+        <w:t xml:space="preserve"> que se encuentran integradas en un Ambiente Virtual de Aprendizaje que facilita el trabajo colaborativo y la construcción de conocimiento, la comunicación entre aprendices e instructor y aprendices, por medio de herramientas de comunicación asíncrona y sincrónica, la flexibilidad de acceder desde donde quiera y cuando quiera.</w:t>
       </w:r>
     </w:p>
     <w:p>
@@ -7867,7 +7983,14 @@
         <w:rPr>
           <w:lang w:eastAsia="es-CO"/>
         </w:rPr>
-        <w:t>el Servicio Nacional de Aprendizaje, SENA, es la institución pública colombiana encargada de la función que le corresponde al Estado de invertir en el desarrollo social y técnico de los colombianos, ofreciendo y ejecutando la formación profesional gratuita, para la incorporación y el desarrollo de las personas en actividades productivas, que contribuyan al desarrollo social, económico y tecnológico del país. El SENA es la principal institución del Sistema Nacional de Formación para el Trabajo.</w:t>
+        <w:t xml:space="preserve">el Servicio Nacional de Aprendizaje, SENA, es la institución pública colombiana encargada de la función que le corresponde al Estado de invertir en el desarrollo social y técnico de los colombianos, ofreciendo y ejecutando la formación profesional gratuita, para la incorporación y el desarrollo de las personas en actividades </w:t>
+      </w:r>
+      <w:r>
+        <w:rPr>
+          <w:lang w:eastAsia="es-CO"/>
+        </w:rPr>
+        <w:lastRenderedPageBreak/>
+        <w:t>productivas, que contribuyan al desarrollo social, económico y tecnológico del país. El SENA es la principal institución del Sistema Nacional de Formación para el Trabajo.</w:t>
       </w:r>
     </w:p>
     <w:p>
@@ -7881,7 +8004,6 @@
           <w:b/>
           <w:lang w:eastAsia="es-CO"/>
         </w:rPr>
-        <w:lastRenderedPageBreak/>
         <w:t>SOFIA plus</w:t>
       </w:r>
       <w:r>
@@ -7900,7 +8022,33 @@
         <w:rPr>
           <w:lang w:eastAsia="es-CO"/>
         </w:rPr>
-        <w:t>la sigla significa Sistema Optimizado para la Formación y el Aprendizaje Activo, el aplicativo SOFIA Plus, opera como la principal herramienta para facilitar la gestión de los nuevos procesos formativos en el SENA. La operación del sistema requiere la interacción de tres componentes importantes: el entendimiento y adopción de los nuevos procesos de gestión del aprendizaje, la prueba y uso del aplicativo diseñado para la gestión de estos nuevos procesos, y la migración de información útil del actual aplicativo de gestión académica de centros hacia el nuevo aplicativo que soportará todos los procesos.</w:t>
+        <w:t>la sigla significa Sistema Optimizado para la F</w:t>
+      </w:r>
+      <w:r>
+        <w:rPr>
+          <w:lang w:eastAsia="es-CO"/>
+        </w:rPr>
+        <w:t xml:space="preserve">ormación y el </w:t>
+      </w:r>
+      <w:proofErr w:type="gramStart"/>
+      <w:r>
+        <w:rPr>
+          <w:lang w:eastAsia="es-CO"/>
+        </w:rPr>
+        <w:t xml:space="preserve">Aprendizaje </w:t>
+      </w:r>
+      <w:r>
+        <w:rPr>
+          <w:lang w:eastAsia="es-CO"/>
+        </w:rPr>
+        <w:t>,</w:t>
+      </w:r>
+      <w:proofErr w:type="gramEnd"/>
+      <w:r>
+        <w:rPr>
+          <w:lang w:eastAsia="es-CO"/>
+        </w:rPr>
+        <w:t xml:space="preserve"> el aplicativo SOFIA Plus, opera como la principal herramienta para facilitar la gestión de los nuevos procesos formativos en el SENA. La operación del sistema requiere la interacción de tres componentes importantes: el entendimiento y adopción de los nuevos procesos de gestión del aprendizaje, la prueba y uso del aplicativo diseñado para la gestión de estos nuevos procesos, y la migración de información útil del actual aplicativo de gestión académica de centros hacia el nuevo aplicativo que soportará todos los procesos.</w:t>
       </w:r>
     </w:p>
     <w:p>
@@ -8188,6 +8336,7 @@
           </w:tcPr>
           <w:p>
             <w:pPr>
+              <w:ind w:firstLine="0"/>
               <w:rPr>
                 <w:b/>
                 <w:lang w:val="es-ES_tradnl" w:eastAsia="es-CO"/>
@@ -8246,7 +8395,6 @@
           <w:p>
             <w:pPr>
               <w:ind w:firstLine="0"/>
-              <w:jc w:val="center"/>
               <w:rPr>
                 <w:sz w:val="24"/>
                 <w:lang w:val="es-ES_tradnl" w:eastAsia="es-CO"/>
@@ -8322,7 +8470,6 @@
           <w:p>
             <w:pPr>
               <w:ind w:firstLine="0"/>
-              <w:jc w:val="center"/>
               <w:rPr>
                 <w:sz w:val="24"/>
                 <w:lang w:val="es-ES_tradnl" w:eastAsia="es-CO"/>
@@ -8393,7 +8540,6 @@
           <w:p>
             <w:pPr>
               <w:ind w:firstLine="0"/>
-              <w:jc w:val="center"/>
               <w:rPr>
                 <w:sz w:val="24"/>
                 <w:lang w:val="es-ES_tradnl" w:eastAsia="es-CO"/>
@@ -8460,7 +8606,6 @@
           <w:p>
             <w:pPr>
               <w:ind w:firstLine="0"/>
-              <w:jc w:val="center"/>
               <w:rPr>
                 <w:sz w:val="24"/>
                 <w:lang w:val="es-ES_tradnl" w:eastAsia="es-CO"/>
@@ -8544,7 +8689,6 @@
           <w:p>
             <w:pPr>
               <w:ind w:firstLine="0"/>
-              <w:jc w:val="center"/>
               <w:rPr>
                 <w:sz w:val="24"/>
                 <w:lang w:val="es-ES_tradnl" w:eastAsia="es-CO"/>
@@ -8620,7 +8764,6 @@
           <w:p>
             <w:pPr>
               <w:ind w:firstLine="0"/>
-              <w:jc w:val="center"/>
               <w:rPr>
                 <w:sz w:val="24"/>
                 <w:lang w:val="es-ES_tradnl" w:eastAsia="es-CO"/>
@@ -8704,7 +8847,6 @@
           <w:p>
             <w:pPr>
               <w:ind w:firstLine="0"/>
-              <w:jc w:val="center"/>
               <w:rPr>
                 <w:sz w:val="24"/>
                 <w:lang w:val="es-ES_tradnl" w:eastAsia="es-CO"/>
@@ -8803,7 +8945,6 @@
           <w:p>
             <w:pPr>
               <w:ind w:firstLine="0"/>
-              <w:jc w:val="center"/>
               <w:rPr>
                 <w:sz w:val="24"/>
                 <w:lang w:val="es-ES_tradnl" w:eastAsia="es-CO"/>
@@ -8859,7 +9000,6 @@
                 <w:sz w:val="24"/>
                 <w:lang w:val="es-ES_tradnl" w:eastAsia="es-CO"/>
               </w:rPr>
-              <w:lastRenderedPageBreak/>
               <w:t>Marisol Báez Solano</w:t>
             </w:r>
           </w:p>
@@ -8872,7 +9012,6 @@
           <w:p>
             <w:pPr>
               <w:ind w:firstLine="0"/>
-              <w:jc w:val="center"/>
               <w:rPr>
                 <w:sz w:val="24"/>
                 <w:lang w:val="es-ES_tradnl" w:eastAsia="es-CO"/>
@@ -8928,6 +9067,7 @@
                 <w:sz w:val="24"/>
                 <w:lang w:val="es-ES_tradnl" w:eastAsia="es-CO"/>
               </w:rPr>
+              <w:lastRenderedPageBreak/>
               <w:t>María Cecilia Aroca Díaz</w:t>
             </w:r>
           </w:p>
@@ -8939,7 +9079,6 @@
           <w:p>
             <w:pPr>
               <w:ind w:firstLine="0"/>
-              <w:jc w:val="center"/>
               <w:rPr>
                 <w:sz w:val="24"/>
                 <w:lang w:val="es-ES_tradnl" w:eastAsia="es-CO"/>
@@ -9032,7 +9171,6 @@
           <w:p>
             <w:pPr>
               <w:ind w:firstLine="0"/>
-              <w:jc w:val="center"/>
               <w:rPr>
                 <w:sz w:val="24"/>
                 <w:lang w:val="es-ES_tradnl" w:eastAsia="es-CO"/>
@@ -9117,7 +9255,6 @@
           <w:p>
             <w:pPr>
               <w:ind w:firstLine="0"/>
-              <w:jc w:val="center"/>
               <w:rPr>
                 <w:sz w:val="24"/>
                 <w:lang w:val="es-ES_tradnl" w:eastAsia="es-CO"/>
@@ -9202,7 +9339,6 @@
           <w:p>
             <w:pPr>
               <w:ind w:firstLine="0"/>
-              <w:jc w:val="center"/>
               <w:rPr>
                 <w:sz w:val="24"/>
                 <w:lang w:val="es-ES_tradnl" w:eastAsia="es-CO"/>
@@ -9296,7 +9432,6 @@
           <w:p>
             <w:pPr>
               <w:ind w:firstLine="0"/>
-              <w:jc w:val="center"/>
               <w:rPr>
                 <w:sz w:val="24"/>
                 <w:lang w:val="es-ES_tradnl" w:eastAsia="es-CO"/>
@@ -9374,7 +9509,6 @@
           <w:p>
             <w:pPr>
               <w:ind w:firstLine="0"/>
-              <w:jc w:val="center"/>
               <w:rPr>
                 <w:sz w:val="24"/>
                 <w:lang w:val="es-ES_tradnl" w:eastAsia="es-CO"/>
@@ -9389,8 +9523,8 @@
             </w:r>
             <w:r>
               <w:rPr>
-                <w:sz w:val="24"/>
-                <w:lang w:val="en-US" w:eastAsia="es-CO"/>
+                <w:rStyle w:val="Extranjerismo"/>
+                <w:sz w:val="24"/>
               </w:rPr>
               <w:t>full stack</w:t>
             </w:r>
@@ -9459,7 +9593,6 @@
           <w:p>
             <w:pPr>
               <w:ind w:firstLine="0"/>
-              <w:jc w:val="center"/>
               <w:rPr>
                 <w:sz w:val="24"/>
                 <w:lang w:val="es-ES_tradnl" w:eastAsia="es-CO"/>
@@ -9537,7 +9670,6 @@
           <w:p>
             <w:pPr>
               <w:ind w:firstLine="0"/>
-              <w:jc w:val="center"/>
               <w:rPr>
                 <w:sz w:val="24"/>
                 <w:lang w:val="es-ES_tradnl" w:eastAsia="es-CO"/>
@@ -9594,7 +9726,6 @@
                 <w:sz w:val="24"/>
                 <w:lang w:val="es-ES_tradnl" w:eastAsia="es-CO"/>
               </w:rPr>
-              <w:lastRenderedPageBreak/>
               <w:t>Jorge Eduardo Rueda Peña</w:t>
             </w:r>
           </w:p>
@@ -9731,6 +9862,7 @@
                 <w:sz w:val="24"/>
                 <w:lang w:val="es-ES_tradnl" w:eastAsia="es-CO"/>
               </w:rPr>
+              <w:lastRenderedPageBreak/>
               <w:t>Javier Mauricio Oviedo</w:t>
             </w:r>
           </w:p>
@@ -9785,14 +9917,6 @@
       <w:pPr>
         <w:rPr>
           <w:lang w:val="es-ES_tradnl" w:eastAsia="es-CO"/>
-        </w:rPr>
-      </w:pPr>
-    </w:p>
-    <w:p>
-      <w:pPr>
-        <w:pStyle w:val="Titulosgenerales"/>
-        <w:rPr>
-          <w:sz w:val="32"/>
         </w:rPr>
       </w:pPr>
     </w:p>
@@ -9982,7 +10106,7 @@
         <w:noProof/>
         <w:lang w:val="es-ES"/>
       </w:rPr>
-      <w:t>26</w:t>
+      <w:t>22</w:t>
     </w:r>
     <w:r>
       <w:fldChar w:fldCharType="end"/>
@@ -16754,7 +16878,7 @@
 </file>
 
 <file path=customXml/itemProps1.xml><?xml version="1.0" encoding="utf-8"?>
-<ds:datastoreItem xmlns:ds="http://schemas.openxmlformats.org/officeDocument/2006/customXml" ds:itemID="{0F9CD42B-A16D-42AD-81A5-6EB2F3E77254}">
+<ds:datastoreItem xmlns:ds="http://schemas.openxmlformats.org/officeDocument/2006/customXml" ds:itemID="{C84BDF37-E9ED-4C30-9E20-FC99DE7DEF39}">
   <ds:schemaRefs>
     <ds:schemaRef ds:uri="http://schemas.openxmlformats.org/officeDocument/2006/bibliography"/>
   </ds:schemaRefs>
@@ -16762,13 +16886,13 @@
 </file>
 
 <file path=customXml/itemProps2.xml><?xml version="1.0" encoding="utf-8"?>
-<ds:datastoreItem xmlns:ds="http://schemas.openxmlformats.org/officeDocument/2006/customXml" ds:itemID="{75514EBD-0BEB-4D8F-99A9-C66B1DE24B62}"/>
+<ds:datastoreItem xmlns:ds="http://schemas.openxmlformats.org/officeDocument/2006/customXml" ds:itemID="{78AA3452-1BC6-4DB9-AB3F-DFD1774F27AC}"/>
 </file>
 
 <file path=customXml/itemProps3.xml><?xml version="1.0" encoding="utf-8"?>
-<ds:datastoreItem xmlns:ds="http://schemas.openxmlformats.org/officeDocument/2006/customXml" ds:itemID="{079D8231-774C-4901-B86C-18285535AD65}"/>
+<ds:datastoreItem xmlns:ds="http://schemas.openxmlformats.org/officeDocument/2006/customXml" ds:itemID="{F955C946-8866-4D0E-93C5-D74476262851}"/>
 </file>
 
 <file path=customXml/itemProps4.xml><?xml version="1.0" encoding="utf-8"?>
-<ds:datastoreItem xmlns:ds="http://schemas.openxmlformats.org/officeDocument/2006/customXml" ds:itemID="{991FDE62-53A6-4655-B18B-B6B983C68834}"/>
+<ds:datastoreItem xmlns:ds="http://schemas.openxmlformats.org/officeDocument/2006/customXml" ds:itemID="{A102F11A-345A-4F2F-971B-DB5268036C1E}"/>
 </file>
--- a/fuentes/CFA_01_41311588_DU.docx
+++ b/fuentes/CFA_01_41311588_DU.docx
@@ -134,13 +134,13 @@
         <mc:AlternateContent>
           <mc:Choice Requires="wps">
             <w:drawing>
-              <wp:anchor distT="0" distB="0" distL="114300" distR="114300" simplePos="0" relativeHeight="251656704" behindDoc="1" locked="0" layoutInCell="1" allowOverlap="1" wp14:anchorId="0AE2D280" wp14:editId="3AB21E6A">
+              <wp:anchor distT="0" distB="0" distL="114300" distR="114300" simplePos="0" relativeHeight="251656704" behindDoc="1" locked="0" layoutInCell="1" allowOverlap="1" wp14:anchorId="0AE2D280" wp14:editId="1DC81753">
                 <wp:simplePos x="0" y="0"/>
                 <wp:positionH relativeFrom="column">
                   <wp:posOffset>-707390</wp:posOffset>
                 </wp:positionH>
                 <wp:positionV relativeFrom="paragraph">
-                  <wp:posOffset>336550</wp:posOffset>
+                  <wp:posOffset>368355</wp:posOffset>
                 </wp:positionV>
                 <wp:extent cx="7795895" cy="2590800"/>
                 <wp:effectExtent l="0" t="0" r="0" b="0"/>
@@ -212,9 +212,7 @@
           </mc:Choice>
           <mc:Fallback xmlns:w16cid="http://schemas.microsoft.com/office/word/2016/wordml/cid" xmlns:am3d="http://schemas.microsoft.com/office/drawing/2017/model3d" xmlns:aink="http://schemas.microsoft.com/office/drawing/2016/ink" xmlns:cx8="http://schemas.microsoft.com/office/drawing/2016/5/14/chartex" xmlns:cx7="http://schemas.microsoft.com/office/drawing/2016/5/13/chartex" xmlns:cx6="http://schemas.microsoft.com/office/drawing/2016/5/12/chartex" xmlns:cx5="http://schemas.microsoft.com/office/drawing/2016/5/11/chartex" xmlns:cx4="http://schemas.microsoft.com/office/drawing/2016/5/10/chartex" xmlns:cx3="http://schemas.microsoft.com/office/drawing/2016/5/9/chartex" xmlns:cx2="http://schemas.microsoft.com/office/drawing/2015/10/21/chartex" xmlns:cx1="http://schemas.microsoft.com/office/drawing/2015/9/8/chartex">
             <w:pict>
-              <v:rect w14:anchorId="17450E0C" id="Rectángulo 4" o:spid="_x0000_s1026" style="position:absolute;margin-left:-55.7pt;margin-top:26.5pt;width:613.85pt;height:204pt;z-index:-251659776;visibility:visible;mso-wrap-style:square;mso-width-percent:0;mso-height-percent:0;mso-wrap-distance-left:9pt;mso-wrap-distance-top:0;mso-wrap-distance-right:9pt;mso-wrap-distance-bottom:0;mso-position-horizontal:absolute;mso-position-horizontal-relative:text;mso-position-vertical:absolute;mso-position-vertical-relative:text;mso-width-percent:0;mso-height-percent:0;mso-width-relative:page;mso-height-relative:margin;v-text-anchor:middle" o:gfxdata="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" fillcolor="#00314d" stroked="f" strokeweight="1pt">
-                <v:path arrowok="t"/>
-              </v:rect>
+              <v:rect w14:anchorId="5147D379" id="Rectángulo 4" o:spid="_x0000_s1026" style="position:absolute;margin-left:-55.7pt;margin-top:29pt;width:613.85pt;height:204pt;z-index:-251659776;visibility:visible;mso-wrap-style:square;mso-width-percent:0;mso-height-percent:0;mso-wrap-distance-left:9pt;mso-wrap-distance-top:0;mso-wrap-distance-right:9pt;mso-wrap-distance-bottom:0;mso-position-horizontal:absolute;mso-position-horizontal-relative:text;mso-position-vertical:absolute;mso-position-vertical-relative:text;mso-width-percent:0;mso-height-percent:0;mso-width-relative:page;mso-height-relative:margin;v-text-anchor:middle" o:gfxdata="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" fillcolor="#00314d" stroked="f" strokeweight="1pt"/>
             </w:pict>
           </mc:Fallback>
         </mc:AlternateContent>
@@ -311,13 +309,13 @@
               </wp:anchor>
             </w:drawing>
           </mc:Choice>
-          <mc:Fallback>
+          <mc:Fallback xmlns:w16cid="http://schemas.microsoft.com/office/word/2016/wordml/cid" xmlns:am3d="http://schemas.microsoft.com/office/drawing/2017/model3d" xmlns:aink="http://schemas.microsoft.com/office/drawing/2016/ink" xmlns:cx8="http://schemas.microsoft.com/office/drawing/2016/5/14/chartex" xmlns:cx7="http://schemas.microsoft.com/office/drawing/2016/5/13/chartex" xmlns:cx6="http://schemas.microsoft.com/office/drawing/2016/5/12/chartex" xmlns:cx5="http://schemas.microsoft.com/office/drawing/2016/5/11/chartex" xmlns:cx4="http://schemas.microsoft.com/office/drawing/2016/5/10/chartex" xmlns:cx3="http://schemas.microsoft.com/office/drawing/2016/5/9/chartex" xmlns:cx2="http://schemas.microsoft.com/office/drawing/2015/10/21/chartex" xmlns:cx1="http://schemas.microsoft.com/office/drawing/2015/9/8/chartex">
             <w:pict>
               <v:shapetype w14:anchorId="5E459EE6" id="_x0000_t202" coordsize="21600,21600" o:spt="202" path="m,l,21600r21600,l21600,xe">
                 <v:stroke joinstyle="miter"/>
                 <v:path gradientshapeok="t" o:connecttype="rect"/>
               </v:shapetype>
-              <v:shape id="Cuadro de texto 2" o:spid="_x0000_s1026" type="#_x0000_t202" style="position:absolute;left:0;text-align:left;margin-left:-20.7pt;margin-top:22pt;width:488.95pt;height:146.25pt;z-index:251657728;visibility:visible;mso-wrap-style:square;mso-width-percent:0;mso-height-percent:0;mso-wrap-distance-left:9pt;mso-wrap-distance-top:3.6pt;mso-wrap-distance-right:9pt;mso-wrap-distance-bottom:3.6pt;mso-position-horizontal:absolute;mso-position-horizontal-relative:text;mso-position-vertical:absolute;mso-position-vertical-relative:text;mso-width-percent:0;mso-height-percent:0;mso-width-relative:margin;mso-height-relative:margin;v-text-anchor:top" o:gfxdata="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" filled="f" stroked="f">
+              <v:shape id="Cuadro de texto 2" o:spid="_x0000_s1026" type="#_x0000_t202" style="position:absolute;left:0;text-align:left;margin-left:-20.7pt;margin-top:22pt;width:488.95pt;height:146.25pt;z-index:251657728;visibility:visible;mso-wrap-style:square;mso-width-percent:0;mso-height-percent:0;mso-wrap-distance-left:9pt;mso-wrap-distance-top:3.6pt;mso-wrap-distance-right:9pt;mso-wrap-distance-bottom:3.6pt;mso-position-horizontal:absolute;mso-position-horizontal-relative:text;mso-position-vertical:absolute;mso-position-vertical-relative:text;mso-width-percent:0;mso-height-percent:0;mso-width-relative:margin;mso-height-relative:margin;v-text-anchor:top" o:gfxdata="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" filled="f" stroked="f">
                 <v:textbox>
                   <w:txbxContent>
                     <w:p>
@@ -477,6 +475,8 @@
         </w:rPr>
         <w:t>Septiembre</w:t>
       </w:r>
+      <w:bookmarkStart w:id="0" w:name="_GoBack"/>
+      <w:bookmarkEnd w:id="0"/>
       <w:r>
         <w:rPr>
           <w:b/>
@@ -1691,14 +1691,14 @@
       <w:pPr>
         <w:pStyle w:val="Titulosgenerales"/>
       </w:pPr>
-      <w:bookmarkStart w:id="0" w:name="_Toc176443691"/>
-      <w:bookmarkStart w:id="1" w:name="_Toc180505455"/>
+      <w:bookmarkStart w:id="1" w:name="_Toc176443691"/>
+      <w:bookmarkStart w:id="2" w:name="_Toc180505455"/>
       <w:r>
         <w:lastRenderedPageBreak/>
         <w:t>Introducción</w:t>
       </w:r>
-      <w:bookmarkEnd w:id="0"/>
       <w:bookmarkEnd w:id="1"/>
+      <w:bookmarkEnd w:id="2"/>
     </w:p>
     <w:p>
       <w:r>
@@ -1735,12 +1735,12 @@
       <w:pPr>
         <w:pStyle w:val="Ttulo1"/>
       </w:pPr>
-      <w:bookmarkStart w:id="2" w:name="_Toc180505456"/>
+      <w:bookmarkStart w:id="3" w:name="_Toc180505456"/>
       <w:r>
         <w:lastRenderedPageBreak/>
         <w:t>Gestión de la formación profesional</w:t>
       </w:r>
-      <w:bookmarkEnd w:id="2"/>
+      <w:bookmarkEnd w:id="3"/>
     </w:p>
     <w:p>
       <w:pPr>
@@ -1759,11 +1759,11 @@
       <w:pPr>
         <w:pStyle w:val="Ttulo2"/>
       </w:pPr>
-      <w:bookmarkStart w:id="3" w:name="_Toc180505457"/>
+      <w:bookmarkStart w:id="4" w:name="_Toc180505457"/>
       <w:r>
         <w:t>Lineamientos SENA</w:t>
       </w:r>
-      <w:bookmarkEnd w:id="3"/>
+      <w:bookmarkEnd w:id="4"/>
     </w:p>
     <w:p>
       <w:pPr>
@@ -1799,10 +1799,16 @@
           <w:lang w:val="en-US"/>
         </w:rPr>
         <w:drawing>
-          <wp:inline distT="0" distB="0" distL="0" distR="0" wp14:anchorId="303F5C48" wp14:editId="214DB78A">
+          <wp:inline distT="0" distB="0" distL="0" distR="0" wp14:anchorId="303F5C48" wp14:editId="27A70C23">
             <wp:extent cx="5943600" cy="3343275"/>
             <wp:effectExtent l="0" t="0" r="0" b="9525"/>
-            <wp:docPr id="5" name="Imagen 5"/>
+            <wp:docPr id="5" name="Imagen 5">
+              <a:extLst xmlns:a="http://schemas.openxmlformats.org/drawingml/2006/main">
+                <a:ext uri="{C183D7F6-B498-43B3-948B-1728B52AA6E4}">
+                  <adec:decorative xmlns:adec="http://schemas.microsoft.com/office/drawing/2017/decorative" xmlns:w16cid="http://schemas.microsoft.com/office/word/2016/wordml/cid" xmlns:w="http://schemas.openxmlformats.org/wordprocessingml/2006/main" xmlns:w10="urn:schemas-microsoft-com:office:word" xmlns:v="urn:schemas-microsoft-com:vml" xmlns:o="urn:schemas-microsoft-com:office:office" xmlns:am3d="http://schemas.microsoft.com/office/drawing/2017/model3d" xmlns:aink="http://schemas.microsoft.com/office/drawing/2016/ink" xmlns:cx8="http://schemas.microsoft.com/office/drawing/2016/5/14/chartex" xmlns:cx7="http://schemas.microsoft.com/office/drawing/2016/5/13/chartex" xmlns:cx6="http://schemas.microsoft.com/office/drawing/2016/5/12/chartex" xmlns:cx5="http://schemas.microsoft.com/office/drawing/2016/5/11/chartex" xmlns:cx4="http://schemas.microsoft.com/office/drawing/2016/5/10/chartex" xmlns:cx3="http://schemas.microsoft.com/office/drawing/2016/5/9/chartex" xmlns:cx2="http://schemas.microsoft.com/office/drawing/2015/10/21/chartex" xmlns:cx1="http://schemas.microsoft.com/office/drawing/2015/9/8/chartex" xmlns="" val="1"/>
+                </a:ext>
+              </a:extLst>
+            </wp:docPr>
             <wp:cNvGraphicFramePr>
               <a:graphicFrameLocks xmlns:a="http://schemas.openxmlformats.org/drawingml/2006/main" noChangeAspect="1"/>
             </wp:cNvGraphicFramePr>
@@ -2031,15 +2037,7 @@
               <w:ind w:firstLine="0"/>
             </w:pPr>
             <w:r>
-              <w:t xml:space="preserve">En la formación virtual y a distancia se utiliza en internet y las tecnologías </w:t>
-            </w:r>
-            <w:proofErr w:type="spellStart"/>
-            <w:r>
-              <w:t>multimediales</w:t>
-            </w:r>
-            <w:proofErr w:type="spellEnd"/>
-            <w:r>
-              <w:t xml:space="preserve"> como un medio para llevar a cabo el proceso formativo, la modalidad a distancia preserva algunos momentos presenciales. Por su parte la</w:t>
+              <w:t>En la formación virtual y a distancia se utiliza en internet y las tecnologías multimediales como un medio para llevar a cabo el proceso formativo, la modalidad a distancia preserva algunos momentos presenciales. Por su parte la</w:t>
             </w:r>
             <w:r>
               <w:t xml:space="preserve"> modalidad virtual se consolida</w:t>
@@ -2120,12 +2118,12 @@
       <w:pPr>
         <w:pStyle w:val="Ttulo2"/>
       </w:pPr>
-      <w:bookmarkStart w:id="4" w:name="_Toc180505458"/>
+      <w:bookmarkStart w:id="5" w:name="_Toc180505458"/>
       <w:r>
         <w:lastRenderedPageBreak/>
         <w:t>Ejecución de la formación profesional</w:t>
       </w:r>
-      <w:bookmarkEnd w:id="4"/>
+      <w:bookmarkEnd w:id="5"/>
     </w:p>
     <w:p>
       <w:pPr>
@@ -3170,7 +3168,7 @@
       <w:pPr>
         <w:pStyle w:val="Ttulo2"/>
       </w:pPr>
-      <w:bookmarkStart w:id="5" w:name="_Toc180505459"/>
+      <w:bookmarkStart w:id="6" w:name="_Toc180505459"/>
       <w:r>
         <w:lastRenderedPageBreak/>
         <w:t xml:space="preserve">Aplicativo </w:t>
@@ -3183,7 +3181,7 @@
       <w:r>
         <w:t xml:space="preserve"> SENA</w:t>
       </w:r>
-      <w:bookmarkEnd w:id="5"/>
+      <w:bookmarkEnd w:id="6"/>
     </w:p>
     <w:p>
       <w:pPr>
@@ -3423,7 +3421,7 @@
       <w:pPr>
         <w:pStyle w:val="Ttulo1"/>
       </w:pPr>
-      <w:bookmarkStart w:id="6" w:name="_Toc180505460"/>
+      <w:bookmarkStart w:id="7" w:name="_Toc180505460"/>
       <w:r>
         <w:lastRenderedPageBreak/>
         <w:t>Admin</w:t>
@@ -3434,7 +3432,7 @@
       <w:r>
         <w:t>stración educativa</w:t>
       </w:r>
-      <w:bookmarkEnd w:id="6"/>
+      <w:bookmarkEnd w:id="7"/>
     </w:p>
     <w:p>
       <w:pPr>
@@ -3472,22 +3470,22 @@
           <w:lang w:eastAsia="es-CO"/>
         </w:rPr>
       </w:pPr>
-      <w:bookmarkStart w:id="7" w:name="_Toc178099767"/>
-      <w:bookmarkStart w:id="8" w:name="_Toc178237414"/>
-      <w:bookmarkStart w:id="9" w:name="_Toc180505461"/>
-      <w:bookmarkEnd w:id="7"/>
+      <w:bookmarkStart w:id="8" w:name="_Toc178099767"/>
+      <w:bookmarkStart w:id="9" w:name="_Toc178237414"/>
+      <w:bookmarkStart w:id="10" w:name="_Toc180505461"/>
       <w:bookmarkEnd w:id="8"/>
       <w:bookmarkEnd w:id="9"/>
+      <w:bookmarkEnd w:id="10"/>
     </w:p>
     <w:p>
       <w:pPr>
         <w:pStyle w:val="Ttulo2"/>
       </w:pPr>
-      <w:bookmarkStart w:id="10" w:name="_Toc180505462"/>
+      <w:bookmarkStart w:id="11" w:name="_Toc180505462"/>
       <w:r>
         <w:t>Procedimientos administrativos educativos</w:t>
       </w:r>
-      <w:bookmarkEnd w:id="10"/>
+      <w:bookmarkEnd w:id="11"/>
     </w:p>
     <w:p>
       <w:pPr>
@@ -4087,8 +4085,6 @@
         </w:rPr>
         <w:t>l</w:t>
       </w:r>
-      <w:bookmarkStart w:id="11" w:name="_GoBack"/>
-      <w:bookmarkEnd w:id="11"/>
       <w:r>
         <w:rPr>
           <w:lang w:eastAsia="es-CO"/>
@@ -4544,7 +4540,13 @@
         <w:rPr>
           <w:lang w:eastAsia="es-CO"/>
         </w:rPr>
-        <w:t xml:space="preserve"> NO a la medida.</w:t>
+        <w:t xml:space="preserve"> No </w:t>
+      </w:r>
+      <w:r>
+        <w:rPr>
+          <w:lang w:eastAsia="es-CO"/>
+        </w:rPr>
+        <w:t>a la medida.</w:t>
       </w:r>
     </w:p>
     <w:p>
@@ -5388,6 +5390,15 @@
     <w:p>
       <w:pPr>
         <w:pStyle w:val="Prrafodelista"/>
+        <w:ind w:left="2149" w:firstLine="0"/>
+        <w:rPr>
+          <w:lang w:eastAsia="es-CO"/>
+        </w:rPr>
+      </w:pPr>
+    </w:p>
+    <w:p>
+      <w:pPr>
+        <w:pStyle w:val="Prrafodelista"/>
         <w:numPr>
           <w:ilvl w:val="0"/>
           <w:numId w:val="39"/>
@@ -5400,6 +5411,7 @@
         <w:rPr>
           <w:lang w:eastAsia="es-CO"/>
         </w:rPr>
+        <w:lastRenderedPageBreak/>
         <w:t>EVENTOS DE DIVULGACIÓN TECNOLÓGICA</w:t>
       </w:r>
     </w:p>
@@ -5418,7 +5430,6 @@
         <w:rPr>
           <w:lang w:eastAsia="es-CO"/>
         </w:rPr>
-        <w:lastRenderedPageBreak/>
         <w:t>Gestionar a</w:t>
       </w:r>
       <w:r>
@@ -6842,6 +6853,11 @@
     </w:p>
     <w:p>
       <w:pPr>
+        <w:pStyle w:val="Prrafodelista"/>
+        <w:numPr>
+          <w:ilvl w:val="0"/>
+          <w:numId w:val="49"/>
+        </w:numPr>
         <w:rPr>
           <w:lang w:eastAsia="es-CO"/>
         </w:rPr>
@@ -6852,10 +6868,10 @@
           <w:lang w:val="en-US"/>
         </w:rPr>
         <w:drawing>
-          <wp:inline distT="0" distB="0" distL="0" distR="0" wp14:anchorId="387DA579" wp14:editId="67A42C8A">
+          <wp:inline distT="0" distB="0" distL="0" distR="0" wp14:anchorId="387DA579" wp14:editId="46F22874">
             <wp:extent cx="6315075" cy="2182686"/>
             <wp:effectExtent l="0" t="0" r="0" b="8255"/>
-            <wp:docPr id="8" name="Imagen 8"/>
+            <wp:docPr id="8" name="Imagen 8" descr="Imagen correspondiente a Instructores realizando un procedimiento en el LMS para la gestión de un curos los cuales se llevan a cabo en los siguientes pasos.&#10;1.Publicaciones de actividades.&#10;2.Recursos educativos digitales.&#10;3.Herramientas de comunicación sincrónicas y asincrónicas.&#10;4.Grupos de trabajo.&#10;Dirigidos a los aprendices.&#10;&#10;" title="Procedimiento instructor aprendiz"/>
             <wp:cNvGraphicFramePr>
               <a:graphicFrameLocks xmlns:a="http://schemas.openxmlformats.org/drawingml/2006/main" noChangeAspect="1"/>
             </wp:cNvGraphicFramePr>
@@ -7862,36 +7878,13 @@
           <w:rStyle w:val="Extranjerismo"/>
           <w:lang w:val="es-MX" w:eastAsia="es-CO"/>
         </w:rPr>
-        <w:t>e-</w:t>
-      </w:r>
-      <w:proofErr w:type="spellStart"/>
-      <w:r>
-        <w:rPr>
-          <w:rStyle w:val="Extranjerismo"/>
-          <w:lang w:val="es-MX" w:eastAsia="es-CO"/>
-        </w:rPr>
-        <w:t>learning</w:t>
-      </w:r>
-      <w:proofErr w:type="spellEnd"/>
-      <w:r>
-        <w:rPr>
-          <w:lang w:eastAsia="es-CO"/>
-        </w:rPr>
-        <w:t xml:space="preserve"> es el proceso formativo de enseñanza-aprendizaje y evaluación realizado a través de internet y de tecnologías </w:t>
-      </w:r>
-      <w:proofErr w:type="spellStart"/>
-      <w:r>
-        <w:rPr>
-          <w:lang w:eastAsia="es-CO"/>
-        </w:rPr>
-        <w:t>multimediales</w:t>
-      </w:r>
-      <w:proofErr w:type="spellEnd"/>
-      <w:r>
-        <w:rPr>
-          <w:lang w:eastAsia="es-CO"/>
-        </w:rPr>
-        <w:t xml:space="preserve"> que se encuentran integradas en un Ambiente Virtual de Aprendizaje que facilita el trabajo colaborativo y la construcción de conocimiento, la comunicación entre aprendices e instructor y aprendices, por medio de herramientas de comunicación asíncrona y sincrónica, la flexibilidad de acceder desde donde quiera y cuando quiera.</w:t>
+        <w:t>e-learning</w:t>
+      </w:r>
+      <w:r>
+        <w:rPr>
+          <w:lang w:eastAsia="es-CO"/>
+        </w:rPr>
+        <w:t xml:space="preserve"> es el proceso formativo de enseñanza-aprendizaje y evaluación realizado a través de internet y de tecnologías multimediales que se encuentran integradas en un Ambiente Virtual de Aprendizaje que facilita el trabajo colaborativo y la construcción de conocimiento, la comunicación entre aprendices e instructor y aprendices, por medio de herramientas de comunicación asíncrona y sincrónica, la flexibilidad de acceder desde donde quiera y cuando quiera.</w:t>
       </w:r>
     </w:p>
     <w:p>
@@ -8637,23 +8630,7 @@
                 <w:sz w:val="24"/>
                 <w:lang w:val="es-ES_tradnl" w:eastAsia="es-CO"/>
               </w:rPr>
-              <w:t xml:space="preserve">Centro </w:t>
-            </w:r>
-            <w:proofErr w:type="spellStart"/>
-            <w:r>
-              <w:rPr>
-                <w:sz w:val="24"/>
-                <w:lang w:val="es-ES_tradnl" w:eastAsia="es-CO"/>
-              </w:rPr>
-              <w:t>Agroempresarial</w:t>
-            </w:r>
-            <w:proofErr w:type="spellEnd"/>
-            <w:r>
-              <w:rPr>
-                <w:sz w:val="24"/>
-                <w:lang w:val="es-ES_tradnl" w:eastAsia="es-CO"/>
-              </w:rPr>
-              <w:t xml:space="preserve"> y Minero - Regional Bolívar</w:t>
+              <w:t>Centro Agroempresarial y Minero - Regional Bolívar</w:t>
             </w:r>
           </w:p>
         </w:tc>
@@ -8744,17 +8721,8 @@
                 <w:sz w:val="24"/>
                 <w:lang w:val="es-ES_tradnl" w:eastAsia="es-CO"/>
               </w:rPr>
-              <w:t xml:space="preserve">Diana Patricia Carmona </w:t>
+              <w:t>Diana Patricia Carmona Milian</w:t>
             </w:r>
-            <w:proofErr w:type="spellStart"/>
-            <w:r>
-              <w:rPr>
-                <w:sz w:val="24"/>
-                <w:lang w:val="es-ES_tradnl" w:eastAsia="es-CO"/>
-              </w:rPr>
-              <w:t>Milian</w:t>
-            </w:r>
-            <w:proofErr w:type="spellEnd"/>
           </w:p>
         </w:tc>
         <w:tc>
@@ -8879,23 +8847,7 @@
                 <w:sz w:val="24"/>
                 <w:lang w:val="es-ES_tradnl" w:eastAsia="es-CO"/>
               </w:rPr>
-              <w:t xml:space="preserve">Centro </w:t>
-            </w:r>
-            <w:proofErr w:type="spellStart"/>
-            <w:r>
-              <w:rPr>
-                <w:sz w:val="24"/>
-                <w:lang w:val="es-ES_tradnl" w:eastAsia="es-CO"/>
-              </w:rPr>
-              <w:t>Agroempresarial</w:t>
-            </w:r>
-            <w:proofErr w:type="spellEnd"/>
-            <w:r>
-              <w:rPr>
-                <w:sz w:val="24"/>
-                <w:lang w:val="es-ES_tradnl" w:eastAsia="es-CO"/>
-              </w:rPr>
-              <w:t xml:space="preserve"> y Minero - Regional Bolívar</w:t>
+              <w:t>Centro Agroempresarial y Minero - Regional Bolívar</w:t>
             </w:r>
           </w:p>
         </w:tc>
@@ -9110,23 +9062,7 @@
                 <w:sz w:val="24"/>
                 <w:lang w:val="es-ES_tradnl" w:eastAsia="es-CO"/>
               </w:rPr>
-              <w:t xml:space="preserve">Centro </w:t>
-            </w:r>
-            <w:proofErr w:type="spellStart"/>
-            <w:r>
-              <w:rPr>
-                <w:sz w:val="24"/>
-                <w:lang w:val="es-ES_tradnl" w:eastAsia="es-CO"/>
-              </w:rPr>
-              <w:t>Agroempresarial</w:t>
-            </w:r>
-            <w:proofErr w:type="spellEnd"/>
-            <w:r>
-              <w:rPr>
-                <w:sz w:val="24"/>
-                <w:lang w:val="es-ES_tradnl" w:eastAsia="es-CO"/>
-              </w:rPr>
-              <w:t xml:space="preserve"> y Minero - Regional Bolívar</w:t>
+              <w:t>Centro Agroempresarial y Minero - Regional Bolívar</w:t>
             </w:r>
           </w:p>
         </w:tc>
@@ -9227,23 +9163,7 @@
                 <w:sz w:val="24"/>
                 <w:lang w:val="es-ES_tradnl" w:eastAsia="es-CO"/>
               </w:rPr>
-              <w:t xml:space="preserve">Andrés Felipe </w:t>
-            </w:r>
-            <w:proofErr w:type="spellStart"/>
-            <w:r>
-              <w:rPr>
-                <w:sz w:val="24"/>
-                <w:lang w:val="es-ES_tradnl" w:eastAsia="es-CO"/>
-              </w:rPr>
-              <w:t>Velandia</w:t>
-            </w:r>
-            <w:proofErr w:type="spellEnd"/>
-            <w:r>
-              <w:rPr>
-                <w:sz w:val="24"/>
-                <w:lang w:val="es-ES_tradnl" w:eastAsia="es-CO"/>
-              </w:rPr>
-              <w:t xml:space="preserve"> Espitia</w:t>
+              <w:t>Andrés Felipe Velandia Espitia</w:t>
             </w:r>
           </w:p>
         </w:tc>
@@ -10059,7 +9979,7 @@
             </wp:anchor>
           </w:drawing>
         </mc:Choice>
-        <mc:Fallback>
+        <mc:Fallback xmlns:w16cid="http://schemas.microsoft.com/office/word/2016/wordml/cid" xmlns:am3d="http://schemas.microsoft.com/office/drawing/2017/model3d" xmlns:aink="http://schemas.microsoft.com/office/drawing/2016/ink" xmlns:cx8="http://schemas.microsoft.com/office/drawing/2016/5/14/chartex" xmlns:cx7="http://schemas.microsoft.com/office/drawing/2016/5/13/chartex" xmlns:cx6="http://schemas.microsoft.com/office/drawing/2016/5/12/chartex" xmlns:cx5="http://schemas.microsoft.com/office/drawing/2016/5/11/chartex" xmlns:cx4="http://schemas.microsoft.com/office/drawing/2016/5/10/chartex" xmlns:cx3="http://schemas.microsoft.com/office/drawing/2016/5/9/chartex" xmlns:cx2="http://schemas.microsoft.com/office/drawing/2015/10/21/chartex" xmlns:cx1="http://schemas.microsoft.com/office/drawing/2015/9/8/chartex">
           <w:pict>
             <v:shapetype w14:anchorId="30EDB3B0" id="_x0000_t202" coordsize="21600,21600" o:spt="202" path="m,l,21600r21600,l21600,xe">
               <v:stroke joinstyle="miter"/>
@@ -10106,7 +10026,7 @@
         <w:noProof/>
         <w:lang w:val="es-ES"/>
       </w:rPr>
-      <w:t>22</w:t>
+      <w:t>2</w:t>
     </w:r>
     <w:r>
       <w:fldChar w:fldCharType="end"/>
@@ -11991,6 +11911,119 @@
     </w:lvl>
   </w:abstractNum>
   <w:abstractNum w:abstractNumId="19" w15:restartNumberingAfterBreak="0">
+    <w:nsid w:val="3BC53545"/>
+    <w:multiLevelType w:val="hybridMultilevel"/>
+    <w:tmpl w:val="CA9654AE"/>
+    <w:lvl w:ilvl="0" w:tplc="04090001">
+      <w:start w:val="1"/>
+      <w:numFmt w:val="bullet"/>
+      <w:lvlText w:val=""/>
+      <w:lvlJc w:val="left"/>
+      <w:pPr>
+        <w:ind w:left="1429" w:hanging="360"/>
+      </w:pPr>
+      <w:rPr>
+        <w:rFonts w:ascii="Symbol" w:hAnsi="Symbol" w:hint="default"/>
+      </w:rPr>
+    </w:lvl>
+    <w:lvl w:ilvl="1" w:tplc="04090003" w:tentative="1">
+      <w:start w:val="1"/>
+      <w:numFmt w:val="bullet"/>
+      <w:lvlText w:val="o"/>
+      <w:lvlJc w:val="left"/>
+      <w:pPr>
+        <w:ind w:left="2149" w:hanging="360"/>
+      </w:pPr>
+      <w:rPr>
+        <w:rFonts w:ascii="Courier New" w:hAnsi="Courier New" w:cs="Courier New" w:hint="default"/>
+      </w:rPr>
+    </w:lvl>
+    <w:lvl w:ilvl="2" w:tplc="04090005" w:tentative="1">
+      <w:start w:val="1"/>
+      <w:numFmt w:val="bullet"/>
+      <w:lvlText w:val=""/>
+      <w:lvlJc w:val="left"/>
+      <w:pPr>
+        <w:ind w:left="2869" w:hanging="360"/>
+      </w:pPr>
+      <w:rPr>
+        <w:rFonts w:ascii="Wingdings" w:hAnsi="Wingdings" w:hint="default"/>
+      </w:rPr>
+    </w:lvl>
+    <w:lvl w:ilvl="3" w:tplc="04090001" w:tentative="1">
+      <w:start w:val="1"/>
+      <w:numFmt w:val="bullet"/>
+      <w:lvlText w:val=""/>
+      <w:lvlJc w:val="left"/>
+      <w:pPr>
+        <w:ind w:left="3589" w:hanging="360"/>
+      </w:pPr>
+      <w:rPr>
+        <w:rFonts w:ascii="Symbol" w:hAnsi="Symbol" w:hint="default"/>
+      </w:rPr>
+    </w:lvl>
+    <w:lvl w:ilvl="4" w:tplc="04090003" w:tentative="1">
+      <w:start w:val="1"/>
+      <w:numFmt w:val="bullet"/>
+      <w:lvlText w:val="o"/>
+      <w:lvlJc w:val="left"/>
+      <w:pPr>
+        <w:ind w:left="4309" w:hanging="360"/>
+      </w:pPr>
+      <w:rPr>
+        <w:rFonts w:ascii="Courier New" w:hAnsi="Courier New" w:cs="Courier New" w:hint="default"/>
+      </w:rPr>
+    </w:lvl>
+    <w:lvl w:ilvl="5" w:tplc="04090005" w:tentative="1">
+      <w:start w:val="1"/>
+      <w:numFmt w:val="bullet"/>
+      <w:lvlText w:val=""/>
+      <w:lvlJc w:val="left"/>
+      <w:pPr>
+        <w:ind w:left="5029" w:hanging="360"/>
+      </w:pPr>
+      <w:rPr>
+        <w:rFonts w:ascii="Wingdings" w:hAnsi="Wingdings" w:hint="default"/>
+      </w:rPr>
+    </w:lvl>
+    <w:lvl w:ilvl="6" w:tplc="04090001" w:tentative="1">
+      <w:start w:val="1"/>
+      <w:numFmt w:val="bullet"/>
+      <w:lvlText w:val=""/>
+      <w:lvlJc w:val="left"/>
+      <w:pPr>
+        <w:ind w:left="5749" w:hanging="360"/>
+      </w:pPr>
+      <w:rPr>
+        <w:rFonts w:ascii="Symbol" w:hAnsi="Symbol" w:hint="default"/>
+      </w:rPr>
+    </w:lvl>
+    <w:lvl w:ilvl="7" w:tplc="04090003" w:tentative="1">
+      <w:start w:val="1"/>
+      <w:numFmt w:val="bullet"/>
+      <w:lvlText w:val="o"/>
+      <w:lvlJc w:val="left"/>
+      <w:pPr>
+        <w:ind w:left="6469" w:hanging="360"/>
+      </w:pPr>
+      <w:rPr>
+        <w:rFonts w:ascii="Courier New" w:hAnsi="Courier New" w:cs="Courier New" w:hint="default"/>
+      </w:rPr>
+    </w:lvl>
+    <w:lvl w:ilvl="8" w:tplc="04090005" w:tentative="1">
+      <w:start w:val="1"/>
+      <w:numFmt w:val="bullet"/>
+      <w:lvlText w:val=""/>
+      <w:lvlJc w:val="left"/>
+      <w:pPr>
+        <w:ind w:left="7189" w:hanging="360"/>
+      </w:pPr>
+      <w:rPr>
+        <w:rFonts w:ascii="Wingdings" w:hAnsi="Wingdings" w:hint="default"/>
+      </w:rPr>
+    </w:lvl>
+  </w:abstractNum>
+  <w:abstractNum w:abstractNumId="20" w15:restartNumberingAfterBreak="0">
     <w:nsid w:val="3D743A14"/>
     <w:multiLevelType w:val="hybridMultilevel"/>
     <w:tmpl w:val="9DDEC7E2"/>
@@ -12076,7 +12109,7 @@
       </w:pPr>
     </w:lvl>
   </w:abstractNum>
-  <w:abstractNum w:abstractNumId="20" w15:restartNumberingAfterBreak="0">
+  <w:abstractNum w:abstractNumId="21" w15:restartNumberingAfterBreak="0">
     <w:nsid w:val="3E3E1E63"/>
     <w:multiLevelType w:val="hybridMultilevel"/>
     <w:tmpl w:val="E6BC4408"/>
@@ -12189,7 +12222,7 @@
       </w:rPr>
     </w:lvl>
   </w:abstractNum>
-  <w:abstractNum w:abstractNumId="21" w15:restartNumberingAfterBreak="0">
+  <w:abstractNum w:abstractNumId="22" w15:restartNumberingAfterBreak="0">
     <w:nsid w:val="413260C2"/>
     <w:multiLevelType w:val="hybridMultilevel"/>
     <w:tmpl w:val="5652EB1E"/>
@@ -12302,7 +12335,7 @@
       </w:rPr>
     </w:lvl>
   </w:abstractNum>
-  <w:abstractNum w:abstractNumId="22" w15:restartNumberingAfterBreak="0">
+  <w:abstractNum w:abstractNumId="23" w15:restartNumberingAfterBreak="0">
     <w:nsid w:val="44CD3C66"/>
     <w:multiLevelType w:val="hybridMultilevel"/>
     <w:tmpl w:val="A6F48526"/>
@@ -12415,7 +12448,7 @@
       </w:rPr>
     </w:lvl>
   </w:abstractNum>
-  <w:abstractNum w:abstractNumId="23" w15:restartNumberingAfterBreak="0">
+  <w:abstractNum w:abstractNumId="24" w15:restartNumberingAfterBreak="0">
     <w:nsid w:val="466F5FA2"/>
     <w:multiLevelType w:val="hybridMultilevel"/>
     <w:tmpl w:val="BD108318"/>
@@ -12528,7 +12561,7 @@
       </w:rPr>
     </w:lvl>
   </w:abstractNum>
-  <w:abstractNum w:abstractNumId="24" w15:restartNumberingAfterBreak="0">
+  <w:abstractNum w:abstractNumId="25" w15:restartNumberingAfterBreak="0">
     <w:nsid w:val="495E600E"/>
     <w:multiLevelType w:val="hybridMultilevel"/>
     <w:tmpl w:val="8F1EF570"/>
@@ -12614,7 +12647,7 @@
       </w:pPr>
     </w:lvl>
   </w:abstractNum>
-  <w:abstractNum w:abstractNumId="25" w15:restartNumberingAfterBreak="0">
+  <w:abstractNum w:abstractNumId="26" w15:restartNumberingAfterBreak="0">
     <w:nsid w:val="497D77DA"/>
     <w:multiLevelType w:val="hybridMultilevel"/>
     <w:tmpl w:val="5232D622"/>
@@ -12727,7 +12760,7 @@
       </w:rPr>
     </w:lvl>
   </w:abstractNum>
-  <w:abstractNum w:abstractNumId="26" w15:restartNumberingAfterBreak="0">
+  <w:abstractNum w:abstractNumId="27" w15:restartNumberingAfterBreak="0">
     <w:nsid w:val="497E2F56"/>
     <w:multiLevelType w:val="hybridMultilevel"/>
     <w:tmpl w:val="A68E0C8A"/>
@@ -12813,7 +12846,7 @@
       </w:pPr>
     </w:lvl>
   </w:abstractNum>
-  <w:abstractNum w:abstractNumId="27" w15:restartNumberingAfterBreak="0">
+  <w:abstractNum w:abstractNumId="28" w15:restartNumberingAfterBreak="0">
     <w:nsid w:val="4B65335C"/>
     <w:multiLevelType w:val="hybridMultilevel"/>
     <w:tmpl w:val="AEAEFFFA"/>
@@ -12899,7 +12932,7 @@
       </w:pPr>
     </w:lvl>
   </w:abstractNum>
-  <w:abstractNum w:abstractNumId="28" w15:restartNumberingAfterBreak="0">
+  <w:abstractNum w:abstractNumId="29" w15:restartNumberingAfterBreak="0">
     <w:nsid w:val="4C215A2A"/>
     <w:multiLevelType w:val="hybridMultilevel"/>
     <w:tmpl w:val="83C24918"/>
@@ -13012,7 +13045,7 @@
       </w:rPr>
     </w:lvl>
   </w:abstractNum>
-  <w:abstractNum w:abstractNumId="29" w15:restartNumberingAfterBreak="0">
+  <w:abstractNum w:abstractNumId="30" w15:restartNumberingAfterBreak="0">
     <w:nsid w:val="4C632453"/>
     <w:multiLevelType w:val="hybridMultilevel"/>
     <w:tmpl w:val="6BB457BC"/>
@@ -13098,7 +13131,7 @@
       </w:pPr>
     </w:lvl>
   </w:abstractNum>
-  <w:abstractNum w:abstractNumId="30" w15:restartNumberingAfterBreak="0">
+  <w:abstractNum w:abstractNumId="31" w15:restartNumberingAfterBreak="0">
     <w:nsid w:val="4EBE1EF6"/>
     <w:multiLevelType w:val="hybridMultilevel"/>
     <w:tmpl w:val="F6A60586"/>
@@ -13191,7 +13224,7 @@
       </w:pPr>
     </w:lvl>
   </w:abstractNum>
-  <w:abstractNum w:abstractNumId="31" w15:restartNumberingAfterBreak="0">
+  <w:abstractNum w:abstractNumId="32" w15:restartNumberingAfterBreak="0">
     <w:nsid w:val="4ED22181"/>
     <w:multiLevelType w:val="hybridMultilevel"/>
     <w:tmpl w:val="9FE82BCE"/>
@@ -13304,7 +13337,7 @@
       </w:rPr>
     </w:lvl>
   </w:abstractNum>
-  <w:abstractNum w:abstractNumId="32" w15:restartNumberingAfterBreak="0">
+  <w:abstractNum w:abstractNumId="33" w15:restartNumberingAfterBreak="0">
     <w:nsid w:val="554F7ED9"/>
     <w:multiLevelType w:val="hybridMultilevel"/>
     <w:tmpl w:val="4394DA0C"/>
@@ -13390,7 +13423,7 @@
       </w:pPr>
     </w:lvl>
   </w:abstractNum>
-  <w:abstractNum w:abstractNumId="33" w15:restartNumberingAfterBreak="0">
+  <w:abstractNum w:abstractNumId="34" w15:restartNumberingAfterBreak="0">
     <w:nsid w:val="5909679A"/>
     <w:multiLevelType w:val="hybridMultilevel"/>
     <w:tmpl w:val="5EE28986"/>
@@ -13476,7 +13509,7 @@
       </w:pPr>
     </w:lvl>
   </w:abstractNum>
-  <w:abstractNum w:abstractNumId="34" w15:restartNumberingAfterBreak="0">
+  <w:abstractNum w:abstractNumId="35" w15:restartNumberingAfterBreak="0">
     <w:nsid w:val="59234B1A"/>
     <w:multiLevelType w:val="hybridMultilevel"/>
     <w:tmpl w:val="75EEC008"/>
@@ -13589,7 +13622,7 @@
       </w:rPr>
     </w:lvl>
   </w:abstractNum>
-  <w:abstractNum w:abstractNumId="35" w15:restartNumberingAfterBreak="0">
+  <w:abstractNum w:abstractNumId="36" w15:restartNumberingAfterBreak="0">
     <w:nsid w:val="5AED70E0"/>
     <w:multiLevelType w:val="hybridMultilevel"/>
     <w:tmpl w:val="D5E8CDAE"/>
@@ -13702,7 +13735,7 @@
       </w:rPr>
     </w:lvl>
   </w:abstractNum>
-  <w:abstractNum w:abstractNumId="36" w15:restartNumberingAfterBreak="0">
+  <w:abstractNum w:abstractNumId="37" w15:restartNumberingAfterBreak="0">
     <w:nsid w:val="5BB87A4A"/>
     <w:multiLevelType w:val="hybridMultilevel"/>
     <w:tmpl w:val="E9DA1038"/>
@@ -13815,7 +13848,7 @@
       </w:rPr>
     </w:lvl>
   </w:abstractNum>
-  <w:abstractNum w:abstractNumId="37" w15:restartNumberingAfterBreak="0">
+  <w:abstractNum w:abstractNumId="38" w15:restartNumberingAfterBreak="0">
     <w:nsid w:val="5E912E61"/>
     <w:multiLevelType w:val="hybridMultilevel"/>
     <w:tmpl w:val="A68E0C8A"/>
@@ -13901,7 +13934,7 @@
       </w:pPr>
     </w:lvl>
   </w:abstractNum>
-  <w:abstractNum w:abstractNumId="38" w15:restartNumberingAfterBreak="0">
+  <w:abstractNum w:abstractNumId="39" w15:restartNumberingAfterBreak="0">
     <w:nsid w:val="624112D7"/>
     <w:multiLevelType w:val="hybridMultilevel"/>
     <w:tmpl w:val="0D58566C"/>
@@ -14014,7 +14047,7 @@
       </w:rPr>
     </w:lvl>
   </w:abstractNum>
-  <w:abstractNum w:abstractNumId="39" w15:restartNumberingAfterBreak="0">
+  <w:abstractNum w:abstractNumId="40" w15:restartNumberingAfterBreak="0">
     <w:nsid w:val="67BD150E"/>
     <w:multiLevelType w:val="hybridMultilevel"/>
     <w:tmpl w:val="F656DEFC"/>
@@ -14127,7 +14160,7 @@
       </w:rPr>
     </w:lvl>
   </w:abstractNum>
-  <w:abstractNum w:abstractNumId="40" w15:restartNumberingAfterBreak="0">
+  <w:abstractNum w:abstractNumId="41" w15:restartNumberingAfterBreak="0">
     <w:nsid w:val="6BBB3111"/>
     <w:multiLevelType w:val="hybridMultilevel"/>
     <w:tmpl w:val="1F6E24A0"/>
@@ -14240,7 +14273,7 @@
       </w:rPr>
     </w:lvl>
   </w:abstractNum>
-  <w:abstractNum w:abstractNumId="41" w15:restartNumberingAfterBreak="0">
+  <w:abstractNum w:abstractNumId="42" w15:restartNumberingAfterBreak="0">
     <w:nsid w:val="6C54156A"/>
     <w:multiLevelType w:val="hybridMultilevel"/>
     <w:tmpl w:val="7B0E651A"/>
@@ -14353,7 +14386,7 @@
       </w:rPr>
     </w:lvl>
   </w:abstractNum>
-  <w:abstractNum w:abstractNumId="42" w15:restartNumberingAfterBreak="0">
+  <w:abstractNum w:abstractNumId="43" w15:restartNumberingAfterBreak="0">
     <w:nsid w:val="6FAD7C98"/>
     <w:multiLevelType w:val="hybridMultilevel"/>
     <w:tmpl w:val="861C5F18"/>
@@ -14466,7 +14499,7 @@
       </w:rPr>
     </w:lvl>
   </w:abstractNum>
-  <w:abstractNum w:abstractNumId="43" w15:restartNumberingAfterBreak="0">
+  <w:abstractNum w:abstractNumId="44" w15:restartNumberingAfterBreak="0">
     <w:nsid w:val="77FF3BF9"/>
     <w:multiLevelType w:val="hybridMultilevel"/>
     <w:tmpl w:val="4656DF4C"/>
@@ -14553,7 +14586,7 @@
       </w:pPr>
     </w:lvl>
   </w:abstractNum>
-  <w:abstractNum w:abstractNumId="44" w15:restartNumberingAfterBreak="0">
+  <w:abstractNum w:abstractNumId="45" w15:restartNumberingAfterBreak="0">
     <w:nsid w:val="7B5E070E"/>
     <w:multiLevelType w:val="hybridMultilevel"/>
     <w:tmpl w:val="A6E4F9A4"/>
@@ -14639,7 +14672,7 @@
       </w:pPr>
     </w:lvl>
   </w:abstractNum>
-  <w:abstractNum w:abstractNumId="45" w15:restartNumberingAfterBreak="0">
+  <w:abstractNum w:abstractNumId="46" w15:restartNumberingAfterBreak="0">
     <w:nsid w:val="7C161D1C"/>
     <w:multiLevelType w:val="multilevel"/>
     <w:tmpl w:val="BDA291F8"/>
@@ -14726,7 +14759,7 @@
       </w:pPr>
     </w:lvl>
   </w:abstractNum>
-  <w:abstractNum w:abstractNumId="46" w15:restartNumberingAfterBreak="0">
+  <w:abstractNum w:abstractNumId="47" w15:restartNumberingAfterBreak="0">
     <w:nsid w:val="7D98148A"/>
     <w:multiLevelType w:val="hybridMultilevel"/>
     <w:tmpl w:val="26CEFCF4"/>
@@ -14839,7 +14872,7 @@
       </w:rPr>
     </w:lvl>
   </w:abstractNum>
-  <w:abstractNum w:abstractNumId="47" w15:restartNumberingAfterBreak="0">
+  <w:abstractNum w:abstractNumId="48" w15:restartNumberingAfterBreak="0">
     <w:nsid w:val="7F065490"/>
     <w:multiLevelType w:val="hybridMultilevel"/>
     <w:tmpl w:val="9DB0FCA2"/>
@@ -14953,7 +14986,7 @@
     </w:lvl>
   </w:abstractNum>
   <w:num w:numId="1">
-    <w:abstractNumId w:val="45"/>
+    <w:abstractNumId w:val="46"/>
   </w:num>
   <w:num w:numId="2">
     <w:abstractNumId w:val="0"/>
@@ -14962,28 +14995,28 @@
     <w:abstractNumId w:val="14"/>
   </w:num>
   <w:num w:numId="4">
-    <w:abstractNumId w:val="30"/>
+    <w:abstractNumId w:val="31"/>
   </w:num>
   <w:num w:numId="5">
     <w:abstractNumId w:val="18"/>
   </w:num>
   <w:num w:numId="6">
-    <w:abstractNumId w:val="43"/>
+    <w:abstractNumId w:val="44"/>
   </w:num>
   <w:num w:numId="7">
     <w:abstractNumId w:val="7"/>
   </w:num>
   <w:num w:numId="8">
-    <w:abstractNumId w:val="47"/>
+    <w:abstractNumId w:val="48"/>
   </w:num>
   <w:num w:numId="9">
-    <w:abstractNumId w:val="40"/>
+    <w:abstractNumId w:val="41"/>
   </w:num>
   <w:num w:numId="10">
-    <w:abstractNumId w:val="20"/>
+    <w:abstractNumId w:val="21"/>
   </w:num>
   <w:num w:numId="11">
-    <w:abstractNumId w:val="41"/>
+    <w:abstractNumId w:val="42"/>
   </w:num>
   <w:num w:numId="12">
     <w:abstractNumId w:val="10"/>
@@ -14998,7 +15031,7 @@
     <w:abstractNumId w:val="16"/>
   </w:num>
   <w:num w:numId="16">
-    <w:abstractNumId w:val="32"/>
+    <w:abstractNumId w:val="33"/>
   </w:num>
   <w:num w:numId="17">
     <w:abstractNumId w:val="5"/>
@@ -15007,37 +15040,37 @@
     <w:abstractNumId w:val="12"/>
   </w:num>
   <w:num w:numId="19">
-    <w:abstractNumId w:val="19"/>
+    <w:abstractNumId w:val="20"/>
   </w:num>
   <w:num w:numId="20">
-    <w:abstractNumId w:val="29"/>
+    <w:abstractNumId w:val="30"/>
   </w:num>
   <w:num w:numId="21">
-    <w:abstractNumId w:val="46"/>
+    <w:abstractNumId w:val="47"/>
   </w:num>
   <w:num w:numId="22">
     <w:abstractNumId w:val="13"/>
   </w:num>
   <w:num w:numId="23">
-    <w:abstractNumId w:val="44"/>
+    <w:abstractNumId w:val="45"/>
   </w:num>
   <w:num w:numId="24">
-    <w:abstractNumId w:val="35"/>
+    <w:abstractNumId w:val="36"/>
   </w:num>
   <w:num w:numId="25">
-    <w:abstractNumId w:val="22"/>
+    <w:abstractNumId w:val="23"/>
   </w:num>
   <w:num w:numId="26">
-    <w:abstractNumId w:val="34"/>
+    <w:abstractNumId w:val="35"/>
   </w:num>
   <w:num w:numId="27">
     <w:abstractNumId w:val="4"/>
   </w:num>
   <w:num w:numId="28">
-    <w:abstractNumId w:val="42"/>
+    <w:abstractNumId w:val="43"/>
   </w:num>
   <w:num w:numId="29">
-    <w:abstractNumId w:val="21"/>
+    <w:abstractNumId w:val="22"/>
   </w:num>
   <w:num w:numId="30">
     <w:abstractNumId w:val="1"/>
@@ -15052,49 +15085,52 @@
     <w:abstractNumId w:val="9"/>
   </w:num>
   <w:num w:numId="34">
-    <w:abstractNumId w:val="24"/>
+    <w:abstractNumId w:val="25"/>
   </w:num>
   <w:num w:numId="35">
     <w:abstractNumId w:val="8"/>
   </w:num>
   <w:num w:numId="36">
+    <w:abstractNumId w:val="27"/>
+  </w:num>
+  <w:num w:numId="37">
+    <w:abstractNumId w:val="32"/>
+  </w:num>
+  <w:num w:numId="38">
+    <w:abstractNumId w:val="24"/>
+  </w:num>
+  <w:num w:numId="39">
     <w:abstractNumId w:val="26"/>
   </w:num>
-  <w:num w:numId="37">
-    <w:abstractNumId w:val="31"/>
-  </w:num>
-  <w:num w:numId="38">
-    <w:abstractNumId w:val="23"/>
-  </w:num>
-  <w:num w:numId="39">
-    <w:abstractNumId w:val="25"/>
-  </w:num>
   <w:num w:numId="40">
-    <w:abstractNumId w:val="36"/>
+    <w:abstractNumId w:val="37"/>
   </w:num>
   <w:num w:numId="41">
     <w:abstractNumId w:val="2"/>
   </w:num>
   <w:num w:numId="42">
-    <w:abstractNumId w:val="28"/>
+    <w:abstractNumId w:val="29"/>
   </w:num>
   <w:num w:numId="43">
-    <w:abstractNumId w:val="37"/>
+    <w:abstractNumId w:val="38"/>
   </w:num>
   <w:num w:numId="44">
-    <w:abstractNumId w:val="27"/>
+    <w:abstractNumId w:val="28"/>
   </w:num>
   <w:num w:numId="45">
     <w:abstractNumId w:val="6"/>
   </w:num>
   <w:num w:numId="46">
-    <w:abstractNumId w:val="38"/>
+    <w:abstractNumId w:val="39"/>
   </w:num>
   <w:num w:numId="47">
-    <w:abstractNumId w:val="39"/>
+    <w:abstractNumId w:val="40"/>
   </w:num>
   <w:num w:numId="48">
-    <w:abstractNumId w:val="33"/>
+    <w:abstractNumId w:val="34"/>
+  </w:num>
+  <w:num w:numId="49">
+    <w:abstractNumId w:val="19"/>
   </w:num>
   <w:numIdMacAtCleanup w:val="24"/>
 </w:numbering>
@@ -16878,7 +16914,7 @@
 </file>
 
 <file path=customXml/itemProps1.xml><?xml version="1.0" encoding="utf-8"?>
-<ds:datastoreItem xmlns:ds="http://schemas.openxmlformats.org/officeDocument/2006/customXml" ds:itemID="{C84BDF37-E9ED-4C30-9E20-FC99DE7DEF39}">
+<ds:datastoreItem xmlns:ds="http://schemas.openxmlformats.org/officeDocument/2006/customXml" ds:itemID="{18AB3DA0-8B16-4CE4-983C-F898DBA93A5F}">
   <ds:schemaRefs>
     <ds:schemaRef ds:uri="http://schemas.openxmlformats.org/officeDocument/2006/bibliography"/>
   </ds:schemaRefs>
@@ -16886,13 +16922,13 @@
 </file>
 
 <file path=customXml/itemProps2.xml><?xml version="1.0" encoding="utf-8"?>
-<ds:datastoreItem xmlns:ds="http://schemas.openxmlformats.org/officeDocument/2006/customXml" ds:itemID="{78AA3452-1BC6-4DB9-AB3F-DFD1774F27AC}"/>
+<ds:datastoreItem xmlns:ds="http://schemas.openxmlformats.org/officeDocument/2006/customXml" ds:itemID="{5E27A1AC-4E71-42FA-86D4-6308EAC9B0F8}"/>
 </file>
 
 <file path=customXml/itemProps3.xml><?xml version="1.0" encoding="utf-8"?>
-<ds:datastoreItem xmlns:ds="http://schemas.openxmlformats.org/officeDocument/2006/customXml" ds:itemID="{F955C946-8866-4D0E-93C5-D74476262851}"/>
+<ds:datastoreItem xmlns:ds="http://schemas.openxmlformats.org/officeDocument/2006/customXml" ds:itemID="{400FECCF-2279-4533-BE63-19F3DA9369D3}"/>
 </file>
 
 <file path=customXml/itemProps4.xml><?xml version="1.0" encoding="utf-8"?>
-<ds:datastoreItem xmlns:ds="http://schemas.openxmlformats.org/officeDocument/2006/customXml" ds:itemID="{A102F11A-345A-4F2F-971B-DB5268036C1E}"/>
+<ds:datastoreItem xmlns:ds="http://schemas.openxmlformats.org/officeDocument/2006/customXml" ds:itemID="{3AD958D9-8690-47D1-A58B-F7F1E5492C82}"/>
 </file>
--- a/fuentes/CFA_01_41311588_DU.docx
+++ b/fuentes/CFA_01_41311588_DU.docx
@@ -3,6 +3,8 @@
 <w:document xmlns:wpc="http://schemas.microsoft.com/office/word/2010/wordprocessingCanvas" xmlns:cx="http://schemas.microsoft.com/office/drawing/2014/chartex" xmlns:mc="http://schemas.openxmlformats.org/markup-compatibility/2006" xmlns:o="urn:schemas-microsoft-com:office:office" xmlns:r="http://schemas.openxmlformats.org/officeDocument/2006/relationships" xmlns:m="http://schemas.openxmlformats.org/officeDocument/2006/math" xmlns:v="urn:schemas-microsoft-com:vml" xmlns:wp14="http://schemas.microsoft.com/office/word/2010/wordprocessingDrawing" xmlns:wp="http://schemas.openxmlformats.org/drawingml/2006/wordprocessingDrawing" xmlns:w10="urn:schemas-microsoft-com:office:word" xmlns:w="http://schemas.openxmlformats.org/wordprocessingml/2006/main" xmlns:w14="http://schemas.microsoft.com/office/word/2010/wordml" xmlns:w15="http://schemas.microsoft.com/office/word/2012/wordml" xmlns:w16se="http://schemas.microsoft.com/office/word/2015/wordml/symex" xmlns:wpg="http://schemas.microsoft.com/office/word/2010/wordprocessingGroup" xmlns:wpi="http://schemas.microsoft.com/office/word/2010/wordprocessingInk" xmlns:wne="http://schemas.microsoft.com/office/word/2006/wordml" xmlns:wps="http://schemas.microsoft.com/office/word/2010/wordprocessingShape" mc:Ignorable="w14 w15 w16se wp14">
   <w:body>
     <w:p>
+      <w:bookmarkStart w:id="0" w:name="_GoBack"/>
+      <w:bookmarkEnd w:id="0"/>
       <w:r>
         <w:rPr>
           <w:noProof/>
@@ -212,7 +214,7 @@
           </mc:Choice>
           <mc:Fallback xmlns:w16cid="http://schemas.microsoft.com/office/word/2016/wordml/cid" xmlns:am3d="http://schemas.microsoft.com/office/drawing/2017/model3d" xmlns:aink="http://schemas.microsoft.com/office/drawing/2016/ink" xmlns:cx8="http://schemas.microsoft.com/office/drawing/2016/5/14/chartex" xmlns:cx7="http://schemas.microsoft.com/office/drawing/2016/5/13/chartex" xmlns:cx6="http://schemas.microsoft.com/office/drawing/2016/5/12/chartex" xmlns:cx5="http://schemas.microsoft.com/office/drawing/2016/5/11/chartex" xmlns:cx4="http://schemas.microsoft.com/office/drawing/2016/5/10/chartex" xmlns:cx3="http://schemas.microsoft.com/office/drawing/2016/5/9/chartex" xmlns:cx2="http://schemas.microsoft.com/office/drawing/2015/10/21/chartex" xmlns:cx1="http://schemas.microsoft.com/office/drawing/2015/9/8/chartex">
             <w:pict>
-              <v:rect w14:anchorId="5147D379" id="Rectángulo 4" o:spid="_x0000_s1026" style="position:absolute;margin-left:-55.7pt;margin-top:29pt;width:613.85pt;height:204pt;z-index:-251659776;visibility:visible;mso-wrap-style:square;mso-width-percent:0;mso-height-percent:0;mso-wrap-distance-left:9pt;mso-wrap-distance-top:0;mso-wrap-distance-right:9pt;mso-wrap-distance-bottom:0;mso-position-horizontal:absolute;mso-position-horizontal-relative:text;mso-position-vertical:absolute;mso-position-vertical-relative:text;mso-width-percent:0;mso-height-percent:0;mso-width-relative:page;mso-height-relative:margin;v-text-anchor:middle" o:gfxdata="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" fillcolor="#00314d" stroked="f" strokeweight="1pt"/>
+              <v:rect w14:anchorId="5C6229C9" id="Rectángulo 4" o:spid="_x0000_s1026" style="position:absolute;margin-left:-55.7pt;margin-top:29pt;width:613.85pt;height:204pt;z-index:-251659776;visibility:visible;mso-wrap-style:square;mso-width-percent:0;mso-height-percent:0;mso-wrap-distance-left:9pt;mso-wrap-distance-top:0;mso-wrap-distance-right:9pt;mso-wrap-distance-bottom:0;mso-position-horizontal:absolute;mso-position-horizontal-relative:text;mso-position-vertical:absolute;mso-position-vertical-relative:text;mso-width-percent:0;mso-height-percent:0;mso-width-relative:page;mso-height-relative:margin;v-text-anchor:middle" o:gfxdata="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" fillcolor="#00314d" stroked="f" strokeweight="1pt"/>
             </w:pict>
           </mc:Fallback>
         </mc:AlternateContent>
@@ -461,7 +463,10 @@
     </w:p>
     <w:p>
       <w:pPr>
-        <w:jc w:val="center"/>
+        <w:tabs>
+          <w:tab w:val="left" w:pos="3480"/>
+          <w:tab w:val="center" w:pos="5340"/>
+        </w:tabs>
         <w:rPr>
           <w:lang w:val="es-ES"/>
         </w:rPr>
@@ -473,10 +478,26 @@
           <w:color w:val="000000"/>
           <w:kern w:val="0"/>
         </w:rPr>
-        <w:t>Septiembre</w:t>
-      </w:r>
-      <w:bookmarkStart w:id="0" w:name="_GoBack"/>
-      <w:bookmarkEnd w:id="0"/>
+        <w:tab/>
+      </w:r>
+      <w:r>
+        <w:rPr>
+          <w:b/>
+          <w:bCs/>
+          <w:color w:val="000000"/>
+          <w:kern w:val="0"/>
+        </w:rPr>
+        <w:tab/>
+      </w:r>
+      <w:r>
+        <w:rPr>
+          <w:b/>
+          <w:bCs/>
+          <w:color w:val="000000"/>
+          <w:kern w:val="0"/>
+        </w:rPr>
+        <w:t>Octubre</w:t>
+      </w:r>
       <w:r>
         <w:rPr>
           <w:b/>
@@ -1702,15 +1723,7 @@
     </w:p>
     <w:p>
       <w:r>
-        <w:t xml:space="preserve">La contextualización de una temática es muy importante porque es la base para el desarrollo de cualquier proceso de enseñanza - aprendizaje. Es por ello, que este componente está enmarcado en la adaptación de los lineamientos de la formación profesional integral, en adelante FPI, del SENA en la modalidad virtual. Los sistemas de información que se utilizan en el desarrollo de la formación SOFIA Plus, </w:t>
-      </w:r>
-      <w:proofErr w:type="spellStart"/>
-      <w:r>
-        <w:t>CompromISO</w:t>
-      </w:r>
-      <w:proofErr w:type="spellEnd"/>
-      <w:r>
-        <w:t xml:space="preserve"> y el LMS, están orientados al fortalecimiento de las competencias y actividades que desarrollará el instructor-tutor virtual durante la </w:t>
+        <w:t xml:space="preserve">La contextualización de una temática es muy importante porque es la base para el desarrollo de cualquier proceso de enseñanza - aprendizaje. Es por ello, que este componente está enmarcado en la adaptación de los lineamientos de la formación profesional integral, en adelante FPI, del SENA en la modalidad virtual. Los sistemas de información que se utilizan en el desarrollo de la formación SOFIA Plus, CompromISO y el LMS, están orientados al fortalecimiento de las competencias y actividades que desarrollará el instructor-tutor virtual durante la </w:t>
       </w:r>
       <w:r>
         <w:t>ejecución del proceso formativo</w:t>
@@ -1933,15 +1946,7 @@
               <w:ind w:firstLine="0"/>
             </w:pPr>
             <w:r>
-              <w:t xml:space="preserve">A través del desarrollo de competencias que </w:t>
-            </w:r>
-            <w:proofErr w:type="gramStart"/>
-            <w:r>
-              <w:t>le</w:t>
-            </w:r>
-            <w:proofErr w:type="gramEnd"/>
-            <w:r>
-              <w:t xml:space="preserve"> permitan a las persona</w:t>
+              <w:t>A través del desarrollo de competencias que le permitan a las persona</w:t>
             </w:r>
             <w:r>
               <w:t>s desempeñarse</w:t>
@@ -3147,21 +3152,7 @@
         <w:rPr>
           <w:lang w:eastAsia="es-CO"/>
         </w:rPr>
-        <w:t xml:space="preserve">” que lo orienta paso a paso en el cumplimiento de las acciones durante el proceso de ejecución de la formación. Para acceder a este documento desde </w:t>
-      </w:r>
-      <w:proofErr w:type="spellStart"/>
-      <w:r>
-        <w:rPr>
-          <w:lang w:eastAsia="es-CO"/>
-        </w:rPr>
-        <w:t>CompromISO</w:t>
-      </w:r>
-      <w:proofErr w:type="spellEnd"/>
-      <w:r>
-        <w:rPr>
-          <w:lang w:eastAsia="es-CO"/>
-        </w:rPr>
-        <w:t>, debe iniciar sesión con su usuario y contraseña. Si no tiene activado el acceso, solicítelo a través de su Centro de Formación.</w:t>
+        <w:t>” que lo orienta paso a paso en el cumplimiento de las acciones durante el proceso de ejecución de la formación. Para acceder a este documento desde CompromISO, debe iniciar sesión con su usuario y contraseña. Si no tiene activado el acceso, solicítelo a través de su Centro de Formación.</w:t>
       </w:r>
     </w:p>
     <w:p>
@@ -3171,15 +3162,7 @@
       <w:bookmarkStart w:id="6" w:name="_Toc180505459"/>
       <w:r>
         <w:lastRenderedPageBreak/>
-        <w:t xml:space="preserve">Aplicativo </w:t>
-      </w:r>
-      <w:proofErr w:type="spellStart"/>
-      <w:r>
-        <w:t>CompromISO</w:t>
-      </w:r>
-      <w:proofErr w:type="spellEnd"/>
-      <w:r>
-        <w:t xml:space="preserve"> SENA</w:t>
+        <w:t>Aplicativo CompromISO SENA</w:t>
       </w:r>
       <w:bookmarkEnd w:id="6"/>
     </w:p>
@@ -5284,14 +5267,7 @@
         <w:rPr>
           <w:lang w:eastAsia="es-CO"/>
         </w:rPr>
-        <w:t xml:space="preserve">Consultar novedad </w:t>
-      </w:r>
-      <w:proofErr w:type="spellStart"/>
-      <w:r>
-        <w:rPr>
-          <w:lang w:eastAsia="es-CO"/>
-        </w:rPr>
-        <w:t>c</w:t>
+        <w:t>Consultar novedad c</w:t>
       </w:r>
       <w:r>
         <w:rPr>
@@ -5299,7 +5275,6 @@
         </w:rPr>
         <w:t>ancelamiento</w:t>
       </w:r>
-      <w:proofErr w:type="spellEnd"/>
       <w:r>
         <w:rPr>
           <w:lang w:eastAsia="es-CO"/>
@@ -5322,14 +5297,7 @@
         <w:rPr>
           <w:lang w:eastAsia="es-CO"/>
         </w:rPr>
-        <w:t xml:space="preserve">Crear novedad </w:t>
-      </w:r>
-      <w:proofErr w:type="spellStart"/>
-      <w:r>
-        <w:rPr>
-          <w:lang w:eastAsia="es-CO"/>
-        </w:rPr>
-        <w:t>c</w:t>
+        <w:t>Crear novedad c</w:t>
       </w:r>
       <w:r>
         <w:rPr>
@@ -5337,7 +5305,6 @@
         </w:rPr>
         <w:t>ancelamiento</w:t>
       </w:r>
-      <w:proofErr w:type="spellEnd"/>
       <w:r>
         <w:rPr>
           <w:lang w:eastAsia="es-CO"/>
@@ -6613,32 +6580,21 @@
         </w:rPr>
         <w:t>El SENA cuenta con un segundo sistema de gestión para el aprendizaje que se basa en un LMS, una abreviatura que en inglés significa «</w:t>
       </w:r>
-      <w:proofErr w:type="spellStart"/>
       <w:r>
         <w:rPr>
           <w:rStyle w:val="Extranjerismo"/>
           <w:lang w:val="es-MX"/>
         </w:rPr>
-        <w:t>Learning</w:t>
-      </w:r>
-      <w:proofErr w:type="spellEnd"/>
+        <w:t xml:space="preserve">Learning Management </w:t>
+      </w:r>
       <w:r>
         <w:rPr>
           <w:rStyle w:val="Extranjerismo"/>
           <w:lang w:val="es-MX"/>
         </w:rPr>
-        <w:t xml:space="preserve"> Management </w:t>
-      </w:r>
-      <w:proofErr w:type="spellStart"/>
-      <w:r>
-        <w:rPr>
-          <w:rStyle w:val="Extranjerismo"/>
-          <w:lang w:val="es-MX"/>
-        </w:rPr>
         <w:lastRenderedPageBreak/>
         <w:t>System</w:t>
       </w:r>
-      <w:proofErr w:type="spellEnd"/>
       <w:r>
         <w:rPr>
           <w:lang w:eastAsia="es-CO"/>
@@ -7483,23 +7439,7 @@
                 <w:sz w:val="24"/>
                 <w:szCs w:val="24"/>
               </w:rPr>
-              <w:t xml:space="preserve">Aplicativo </w:t>
-            </w:r>
-            <w:proofErr w:type="spellStart"/>
-            <w:r>
-              <w:rPr>
-                <w:sz w:val="24"/>
-                <w:szCs w:val="24"/>
-              </w:rPr>
-              <w:t>CompromISO</w:t>
-            </w:r>
-            <w:proofErr w:type="spellEnd"/>
-            <w:r>
-              <w:rPr>
-                <w:sz w:val="24"/>
-                <w:szCs w:val="24"/>
-              </w:rPr>
-              <w:t xml:space="preserve"> SENA</w:t>
+              <w:t>Aplicativo CompromISO SENA</w:t>
             </w:r>
           </w:p>
         </w:tc>
@@ -7515,21 +7455,12 @@
                 <w:szCs w:val="24"/>
               </w:rPr>
             </w:pPr>
-            <w:proofErr w:type="spellStart"/>
             <w:r>
               <w:rPr>
                 <w:sz w:val="24"/>
                 <w:szCs w:val="24"/>
               </w:rPr>
-              <w:t>CompromISO</w:t>
-            </w:r>
-            <w:proofErr w:type="spellEnd"/>
-            <w:r>
-              <w:rPr>
-                <w:sz w:val="24"/>
-                <w:szCs w:val="24"/>
-              </w:rPr>
-              <w:t xml:space="preserve"> SENA. (2024). SIGA 2024.</w:t>
+              <w:t>CompromISO SENA. (2024). SIGA 2024.</w:t>
             </w:r>
           </w:p>
         </w:tc>
@@ -7804,27 +7735,13 @@
         <w:rPr>
           <w:lang w:eastAsia="es-CO"/>
         </w:rPr>
-        <w:t xml:space="preserve">sinónimo de autoformación, </w:t>
-      </w:r>
-      <w:proofErr w:type="spellStart"/>
-      <w:r>
-        <w:rPr>
-          <w:lang w:eastAsia="es-CO"/>
-        </w:rPr>
-        <w:t>auto</w:t>
-      </w:r>
-      <w:r>
-        <w:rPr>
-          <w:lang w:eastAsia="es-CO"/>
-        </w:rPr>
-        <w:t>instrucción</w:t>
-      </w:r>
-      <w:proofErr w:type="spellEnd"/>
-      <w:r>
-        <w:rPr>
-          <w:lang w:eastAsia="es-CO"/>
-        </w:rPr>
-        <w:t xml:space="preserve"> o autoestudio. Para algunos sicólogos, significa que el aprendiz se hace responsable de su proceso de aprendizaje, aprende por sí y para sí mismo y no para otro.</w:t>
+        <w:t>sinónimo de autoformación, auto</w:t>
+      </w:r>
+      <w:r>
+        <w:rPr>
+          <w:lang w:eastAsia="es-CO"/>
+        </w:rPr>
+        <w:t>instrucción o autoestudio. Para algunos sicólogos, significa que el aprendiz se hace responsable de su proceso de aprendizaje, aprende por sí y para sí mismo y no para otro.</w:t>
       </w:r>
     </w:p>
     <w:p>
@@ -8021,27 +7938,13 @@
         <w:rPr>
           <w:lang w:eastAsia="es-CO"/>
         </w:rPr>
-        <w:t xml:space="preserve">ormación y el </w:t>
-      </w:r>
-      <w:proofErr w:type="gramStart"/>
-      <w:r>
-        <w:rPr>
-          <w:lang w:eastAsia="es-CO"/>
-        </w:rPr>
-        <w:t xml:space="preserve">Aprendizaje </w:t>
-      </w:r>
-      <w:r>
-        <w:rPr>
-          <w:lang w:eastAsia="es-CO"/>
-        </w:rPr>
-        <w:t>,</w:t>
-      </w:r>
-      <w:proofErr w:type="gramEnd"/>
-      <w:r>
-        <w:rPr>
-          <w:lang w:eastAsia="es-CO"/>
-        </w:rPr>
-        <w:t xml:space="preserve"> el aplicativo SOFIA Plus, opera como la principal herramienta para facilitar la gestión de los nuevos procesos formativos en el SENA. La operación del sistema requiere la interacción de tres componentes importantes: el entendimiento y adopción de los nuevos procesos de gestión del aprendizaje, la prueba y uso del aplicativo diseñado para la gestión de estos nuevos procesos, y la migración de información útil del actual aplicativo de gestión académica de centros hacia el nuevo aplicativo que soportará todos los procesos.</w:t>
+        <w:t xml:space="preserve">ormación y el Aprendizaje </w:t>
+      </w:r>
+      <w:r>
+        <w:rPr>
+          <w:lang w:eastAsia="es-CO"/>
+        </w:rPr>
+        <w:t>, el aplicativo SOFIA Plus, opera como la principal herramienta para facilitar la gestión de los nuevos procesos formativos en el SENA. La operación del sistema requiere la interacción de tres componentes importantes: el entendimiento y adopción de los nuevos procesos de gestión del aprendizaje, la prueba y uso del aplicativo diseñado para la gestión de estos nuevos procesos, y la migración de información útil del actual aplicativo de gestión académica de centros hacia el nuevo aplicativo que soportará todos los procesos.</w:t>
       </w:r>
     </w:p>
     <w:p>
@@ -8362,21 +8265,12 @@
                 <w:lang w:val="es-ES" w:eastAsia="es-CO"/>
               </w:rPr>
             </w:pPr>
-            <w:proofErr w:type="spellStart"/>
             <w:r>
               <w:rPr>
                 <w:sz w:val="24"/>
                 <w:lang w:val="es-ES" w:eastAsia="es-CO"/>
               </w:rPr>
-              <w:t>Milady</w:t>
-            </w:r>
-            <w:proofErr w:type="spellEnd"/>
-            <w:r>
-              <w:rPr>
-                <w:sz w:val="24"/>
-                <w:lang w:val="es-ES" w:eastAsia="es-CO"/>
-              </w:rPr>
-              <w:t xml:space="preserve"> Tatiana Villamil Castellanos</w:t>
+              <w:t>Milady Tatiana Villamil Castellanos</w:t>
             </w:r>
           </w:p>
         </w:tc>
@@ -8443,17 +8337,8 @@
                 <w:sz w:val="24"/>
                 <w:lang w:val="es-ES" w:eastAsia="es-CO"/>
               </w:rPr>
-              <w:t xml:space="preserve">Liliana Victoria Morales </w:t>
+              <w:t>Liliana Victoria Morales Gualdrón</w:t>
             </w:r>
-            <w:proofErr w:type="spellStart"/>
-            <w:r>
-              <w:rPr>
-                <w:sz w:val="24"/>
-                <w:lang w:val="es-ES" w:eastAsia="es-CO"/>
-              </w:rPr>
-              <w:t>Gualdrón</w:t>
-            </w:r>
-            <w:proofErr w:type="spellEnd"/>
           </w:p>
         </w:tc>
         <w:tc>
@@ -8763,23 +8648,7 @@
                 <w:sz w:val="24"/>
                 <w:lang w:val="es-ES" w:eastAsia="es-CO"/>
               </w:rPr>
-              <w:t xml:space="preserve">Centro de Gestión y Desarrollo Sostenible </w:t>
-            </w:r>
-            <w:proofErr w:type="spellStart"/>
-            <w:r>
-              <w:rPr>
-                <w:sz w:val="24"/>
-                <w:lang w:val="es-ES" w:eastAsia="es-CO"/>
-              </w:rPr>
-              <w:t>Surcolombiano</w:t>
-            </w:r>
-            <w:proofErr w:type="spellEnd"/>
-            <w:r>
-              <w:rPr>
-                <w:sz w:val="24"/>
-                <w:lang w:val="es-ES" w:eastAsia="es-CO"/>
-              </w:rPr>
-              <w:t xml:space="preserve"> - Regional Huila</w:t>
+              <w:t>Centro de Gestión y Desarrollo Sostenible Surcolombiano - Regional Huila</w:t>
             </w:r>
           </w:p>
         </w:tc>
@@ -8870,23 +8739,7 @@
                 <w:sz w:val="24"/>
                 <w:lang w:val="es-ES" w:eastAsia="es-CO"/>
               </w:rPr>
-              <w:t xml:space="preserve">Laura Ivonne </w:t>
-            </w:r>
-            <w:proofErr w:type="spellStart"/>
-            <w:r>
-              <w:rPr>
-                <w:sz w:val="24"/>
-                <w:lang w:val="es-ES" w:eastAsia="es-CO"/>
-              </w:rPr>
-              <w:t>Rusinque</w:t>
-            </w:r>
-            <w:proofErr w:type="spellEnd"/>
-            <w:r>
-              <w:rPr>
-                <w:sz w:val="24"/>
-                <w:lang w:val="es-ES" w:eastAsia="es-CO"/>
-              </w:rPr>
-              <w:t xml:space="preserve"> Gamboa</w:t>
+              <w:t>Laura Ivonne Rusinque Gamboa</w:t>
             </w:r>
           </w:p>
         </w:tc>
@@ -9086,17 +8939,8 @@
                 <w:sz w:val="24"/>
                 <w:lang w:val="es-ES" w:eastAsia="es-CO"/>
               </w:rPr>
-              <w:t xml:space="preserve">Diego Alejandro Córdoba </w:t>
+              <w:t>Diego Alejandro Córdoba Mavesoy</w:t>
             </w:r>
-            <w:proofErr w:type="spellStart"/>
-            <w:r>
-              <w:rPr>
-                <w:sz w:val="24"/>
-                <w:lang w:val="es-ES" w:eastAsia="es-CO"/>
-              </w:rPr>
-              <w:t>Mavesoy</w:t>
-            </w:r>
-            <w:proofErr w:type="spellEnd"/>
           </w:p>
         </w:tc>
         <w:tc>
@@ -9231,23 +9075,7 @@
                 <w:sz w:val="24"/>
                 <w:lang w:val="es-ES" w:eastAsia="es-CO"/>
               </w:rPr>
-              <w:t xml:space="preserve">Oscar </w:t>
-            </w:r>
-            <w:proofErr w:type="spellStart"/>
-            <w:r>
-              <w:rPr>
-                <w:sz w:val="24"/>
-                <w:lang w:val="es-ES" w:eastAsia="es-CO"/>
-              </w:rPr>
-              <w:t>Ivan</w:t>
-            </w:r>
-            <w:proofErr w:type="spellEnd"/>
-            <w:r>
-              <w:rPr>
-                <w:sz w:val="24"/>
-                <w:lang w:val="es-ES" w:eastAsia="es-CO"/>
-              </w:rPr>
-              <w:t xml:space="preserve"> Uribe Ortiz</w:t>
+              <w:t>Oscar Ivan Uribe Ortiz</w:t>
             </w:r>
           </w:p>
         </w:tc>
@@ -9310,37 +9138,12 @@
                 <w:lang w:val="es-ES" w:eastAsia="es-CO"/>
               </w:rPr>
             </w:pPr>
-            <w:proofErr w:type="spellStart"/>
             <w:r>
               <w:rPr>
                 <w:sz w:val="24"/>
                 <w:lang w:val="es-ES" w:eastAsia="es-CO"/>
               </w:rPr>
-              <w:t>Jose</w:t>
-            </w:r>
-            <w:proofErr w:type="spellEnd"/>
-            <w:r>
-              <w:rPr>
-                <w:sz w:val="24"/>
-                <w:lang w:val="es-ES" w:eastAsia="es-CO"/>
-              </w:rPr>
-              <w:t xml:space="preserve"> </w:t>
-            </w:r>
-            <w:proofErr w:type="spellStart"/>
-            <w:r>
-              <w:rPr>
-                <w:sz w:val="24"/>
-                <w:lang w:val="es-ES" w:eastAsia="es-CO"/>
-              </w:rPr>
-              <w:t>Yobani</w:t>
-            </w:r>
-            <w:proofErr w:type="spellEnd"/>
-            <w:r>
-              <w:rPr>
-                <w:sz w:val="24"/>
-                <w:lang w:val="es-ES" w:eastAsia="es-CO"/>
-              </w:rPr>
-              <w:t xml:space="preserve"> Penagos Mora</w:t>
+              <w:t>Jose Yobani Penagos Mora</w:t>
             </w:r>
           </w:p>
         </w:tc>
@@ -9403,21 +9206,12 @@
                 <w:lang w:val="es-ES" w:eastAsia="es-CO"/>
               </w:rPr>
             </w:pPr>
-            <w:proofErr w:type="spellStart"/>
             <w:r>
               <w:rPr>
                 <w:sz w:val="24"/>
                 <w:lang w:val="es-ES" w:eastAsia="es-CO"/>
               </w:rPr>
-              <w:t>Sebastian</w:t>
-            </w:r>
-            <w:proofErr w:type="spellEnd"/>
-            <w:r>
-              <w:rPr>
-                <w:sz w:val="24"/>
-                <w:lang w:val="es-ES" w:eastAsia="es-CO"/>
-              </w:rPr>
-              <w:t xml:space="preserve"> Trujillo Afanador</w:t>
+              <w:t>Sebastian Trujillo Afanador</w:t>
             </w:r>
           </w:p>
         </w:tc>
@@ -9492,17 +9286,8 @@
                 <w:sz w:val="24"/>
                 <w:lang w:val="es-ES" w:eastAsia="es-CO"/>
               </w:rPr>
-              <w:t xml:space="preserve">Gilberto Junior Rodríguez </w:t>
+              <w:t>Gilberto Junior Rodríguez Rodríguez</w:t>
             </w:r>
-            <w:proofErr w:type="spellStart"/>
-            <w:r>
-              <w:rPr>
-                <w:sz w:val="24"/>
-                <w:lang w:val="es-ES" w:eastAsia="es-CO"/>
-              </w:rPr>
-              <w:t>Rodríguez</w:t>
-            </w:r>
-            <w:proofErr w:type="spellEnd"/>
           </w:p>
         </w:tc>
         <w:tc>
@@ -9569,17 +9354,8 @@
                 <w:sz w:val="24"/>
                 <w:lang w:val="es-ES" w:eastAsia="es-CO"/>
               </w:rPr>
-              <w:t xml:space="preserve">Ernesto Navarro </w:t>
+              <w:t>Ernesto Navarro Jaimes</w:t>
             </w:r>
-            <w:proofErr w:type="spellStart"/>
-            <w:r>
-              <w:rPr>
-                <w:sz w:val="24"/>
-                <w:lang w:val="es-ES" w:eastAsia="es-CO"/>
-              </w:rPr>
-              <w:t>Jaimes</w:t>
-            </w:r>
-            <w:proofErr w:type="spellEnd"/>
           </w:p>
         </w:tc>
         <w:tc>
@@ -9954,13 +9730,6 @@
                               <w:bCs/>
                             </w:rPr>
                           </w:pPr>
-                          <w:r>
-                            <w:rPr>
-                              <w:b/>
-                              <w:bCs/>
-                            </w:rPr>
-                            <w:t>Grupo de Ejecución de la Formación Virtual</w:t>
-                          </w:r>
                         </w:p>
                       </w:txbxContent>
                     </wps:txbx>
@@ -9979,7 +9748,7 @@
             </wp:anchor>
           </w:drawing>
         </mc:Choice>
-        <mc:Fallback xmlns:w16cid="http://schemas.microsoft.com/office/word/2016/wordml/cid" xmlns:am3d="http://schemas.microsoft.com/office/drawing/2017/model3d" xmlns:aink="http://schemas.microsoft.com/office/drawing/2016/ink" xmlns:cx8="http://schemas.microsoft.com/office/drawing/2016/5/14/chartex" xmlns:cx7="http://schemas.microsoft.com/office/drawing/2016/5/13/chartex" xmlns:cx6="http://schemas.microsoft.com/office/drawing/2016/5/12/chartex" xmlns:cx5="http://schemas.microsoft.com/office/drawing/2016/5/11/chartex" xmlns:cx4="http://schemas.microsoft.com/office/drawing/2016/5/10/chartex" xmlns:cx3="http://schemas.microsoft.com/office/drawing/2016/5/9/chartex" xmlns:cx2="http://schemas.microsoft.com/office/drawing/2015/10/21/chartex" xmlns:cx1="http://schemas.microsoft.com/office/drawing/2015/9/8/chartex">
+        <mc:Fallback>
           <w:pict>
             <v:shapetype w14:anchorId="30EDB3B0" id="_x0000_t202" coordsize="21600,21600" o:spt="202" path="m,l,21600r21600,l21600,xe">
               <v:stroke joinstyle="miter"/>
@@ -9997,13 +9766,6 @@
                         <w:bCs/>
                       </w:rPr>
                     </w:pPr>
-                    <w:r>
-                      <w:rPr>
-                        <w:b/>
-                        <w:bCs/>
-                      </w:rPr>
-                      <w:t>Grupo de Ejecución de la Formación Virtual</w:t>
-                    </w:r>
                   </w:p>
                 </w:txbxContent>
               </v:textbox>
@@ -10026,7 +9788,7 @@
         <w:noProof/>
         <w:lang w:val="es-ES"/>
       </w:rPr>
-      <w:t>2</w:t>
+      <w:t>1</w:t>
     </w:r>
     <w:r>
       <w:fldChar w:fldCharType="end"/>
@@ -16914,7 +16676,7 @@
 </file>
 
 <file path=customXml/itemProps1.xml><?xml version="1.0" encoding="utf-8"?>
-<ds:datastoreItem xmlns:ds="http://schemas.openxmlformats.org/officeDocument/2006/customXml" ds:itemID="{18AB3DA0-8B16-4CE4-983C-F898DBA93A5F}">
+<ds:datastoreItem xmlns:ds="http://schemas.openxmlformats.org/officeDocument/2006/customXml" ds:itemID="{33700C58-D6A4-4B7A-8E16-3AA0552113DA}">
   <ds:schemaRefs>
     <ds:schemaRef ds:uri="http://schemas.openxmlformats.org/officeDocument/2006/bibliography"/>
   </ds:schemaRefs>
@@ -16922,13 +16684,13 @@
 </file>
 
 <file path=customXml/itemProps2.xml><?xml version="1.0" encoding="utf-8"?>
-<ds:datastoreItem xmlns:ds="http://schemas.openxmlformats.org/officeDocument/2006/customXml" ds:itemID="{5E27A1AC-4E71-42FA-86D4-6308EAC9B0F8}"/>
+<ds:datastoreItem xmlns:ds="http://schemas.openxmlformats.org/officeDocument/2006/customXml" ds:itemID="{D9A52B18-112E-4397-A42D-1FC4864735FA}"/>
 </file>
 
 <file path=customXml/itemProps3.xml><?xml version="1.0" encoding="utf-8"?>
-<ds:datastoreItem xmlns:ds="http://schemas.openxmlformats.org/officeDocument/2006/customXml" ds:itemID="{400FECCF-2279-4533-BE63-19F3DA9369D3}"/>
+<ds:datastoreItem xmlns:ds="http://schemas.openxmlformats.org/officeDocument/2006/customXml" ds:itemID="{D6EA61C9-26F9-4D17-8AEC-A70D9A8F40E4}"/>
 </file>
 
 <file path=customXml/itemProps4.xml><?xml version="1.0" encoding="utf-8"?>
-<ds:datastoreItem xmlns:ds="http://schemas.openxmlformats.org/officeDocument/2006/customXml" ds:itemID="{3AD958D9-8690-47D1-A58B-F7F1E5492C82}"/>
+<ds:datastoreItem xmlns:ds="http://schemas.openxmlformats.org/officeDocument/2006/customXml" ds:itemID="{7F6B049B-7801-4D3F-97B0-1F90C37DE52E}"/>
 </file>
--- a/fuentes/CFA_01_41311588_DU.docx
+++ b/fuentes/CFA_01_41311588_DU.docx
@@ -1723,7 +1723,15 @@
     </w:p>
     <w:p>
       <w:r>
-        <w:t xml:space="preserve">La contextualización de una temática es muy importante porque es la base para el desarrollo de cualquier proceso de enseñanza - aprendizaje. Es por ello, que este componente está enmarcado en la adaptación de los lineamientos de la formación profesional integral, en adelante FPI, del SENA en la modalidad virtual. Los sistemas de información que se utilizan en el desarrollo de la formación SOFIA Plus, CompromISO y el LMS, están orientados al fortalecimiento de las competencias y actividades que desarrollará el instructor-tutor virtual durante la </w:t>
+        <w:t xml:space="preserve">La contextualización de una temática es muy importante porque es la base para el desarrollo de cualquier proceso de enseñanza - aprendizaje. Es por ello, que este componente está enmarcado en la adaptación de los lineamientos de la formación profesional integral, en adelante FPI, del SENA en la modalidad virtual. Los sistemas de información que se utilizan en el desarrollo de la formación SOFIA Plus, </w:t>
+      </w:r>
+      <w:proofErr w:type="spellStart"/>
+      <w:r>
+        <w:t>CompromISO</w:t>
+      </w:r>
+      <w:proofErr w:type="spellEnd"/>
+      <w:r>
+        <w:t xml:space="preserve"> y el LMS, están orientados al fortalecimiento de las competencias y actividades que desarrollará el instructor-tutor virtual durante la </w:t>
       </w:r>
       <w:r>
         <w:t>ejecución del proceso formativo</w:t>
@@ -1946,7 +1954,15 @@
               <w:ind w:firstLine="0"/>
             </w:pPr>
             <w:r>
-              <w:t>A través del desarrollo de competencias que le permitan a las persona</w:t>
+              <w:t xml:space="preserve">A través del desarrollo de competencias que </w:t>
+            </w:r>
+            <w:proofErr w:type="gramStart"/>
+            <w:r>
+              <w:t>le</w:t>
+            </w:r>
+            <w:proofErr w:type="gramEnd"/>
+            <w:r>
+              <w:t xml:space="preserve"> permitan a las persona</w:t>
             </w:r>
             <w:r>
               <w:t>s desempeñarse</w:t>
@@ -3097,6 +3113,12 @@
         <w:rPr>
           <w:lang w:eastAsia="es-CO"/>
         </w:rPr>
+        <w:t>)</w:t>
+      </w:r>
+      <w:r>
+        <w:rPr>
+          <w:lang w:eastAsia="es-CO"/>
+        </w:rPr>
         <w:t>.</w:t>
       </w:r>
     </w:p>
@@ -3127,6 +3149,12 @@
         <w:rPr>
           <w:lang w:eastAsia="es-CO"/>
         </w:rPr>
+        <w:t>)</w:t>
+      </w:r>
+      <w:r>
+        <w:rPr>
+          <w:lang w:eastAsia="es-CO"/>
+        </w:rPr>
         <w:t>.</w:t>
       </w:r>
     </w:p>
@@ -3152,7 +3180,21 @@
         <w:rPr>
           <w:lang w:eastAsia="es-CO"/>
         </w:rPr>
-        <w:t>” que lo orienta paso a paso en el cumplimiento de las acciones durante el proceso de ejecución de la formación. Para acceder a este documento desde CompromISO, debe iniciar sesión con su usuario y contraseña. Si no tiene activado el acceso, solicítelo a través de su Centro de Formación.</w:t>
+        <w:t xml:space="preserve">” que lo orienta paso a paso en el cumplimiento de las acciones durante el proceso de ejecución de la formación. Para acceder a este documento desde </w:t>
+      </w:r>
+      <w:proofErr w:type="spellStart"/>
+      <w:r>
+        <w:rPr>
+          <w:lang w:eastAsia="es-CO"/>
+        </w:rPr>
+        <w:t>CompromISO</w:t>
+      </w:r>
+      <w:proofErr w:type="spellEnd"/>
+      <w:r>
+        <w:rPr>
+          <w:lang w:eastAsia="es-CO"/>
+        </w:rPr>
+        <w:t>, debe iniciar sesión con su usuario y contraseña. Si no tiene activado el acceso, solicítelo a través de su Centro de Formación.</w:t>
       </w:r>
     </w:p>
     <w:p>
@@ -3162,7 +3204,15 @@
       <w:bookmarkStart w:id="6" w:name="_Toc180505459"/>
       <w:r>
         <w:lastRenderedPageBreak/>
-        <w:t>Aplicativo CompromISO SENA</w:t>
+        <w:t xml:space="preserve">Aplicativo </w:t>
+      </w:r>
+      <w:proofErr w:type="spellStart"/>
+      <w:r>
+        <w:t>CompromISO</w:t>
+      </w:r>
+      <w:proofErr w:type="spellEnd"/>
+      <w:r>
+        <w:t xml:space="preserve"> SENA</w:t>
       </w:r>
       <w:bookmarkEnd w:id="6"/>
     </w:p>
@@ -5267,7 +5317,14 @@
         <w:rPr>
           <w:lang w:eastAsia="es-CO"/>
         </w:rPr>
-        <w:t>Consultar novedad c</w:t>
+        <w:t xml:space="preserve">Consultar novedad </w:t>
+      </w:r>
+      <w:proofErr w:type="spellStart"/>
+      <w:r>
+        <w:rPr>
+          <w:lang w:eastAsia="es-CO"/>
+        </w:rPr>
+        <w:t>c</w:t>
       </w:r>
       <w:r>
         <w:rPr>
@@ -5275,6 +5332,7 @@
         </w:rPr>
         <w:t>ancelamiento</w:t>
       </w:r>
+      <w:proofErr w:type="spellEnd"/>
       <w:r>
         <w:rPr>
           <w:lang w:eastAsia="es-CO"/>
@@ -5297,7 +5355,14 @@
         <w:rPr>
           <w:lang w:eastAsia="es-CO"/>
         </w:rPr>
-        <w:t>Crear novedad c</w:t>
+        <w:t xml:space="preserve">Crear novedad </w:t>
+      </w:r>
+      <w:proofErr w:type="spellStart"/>
+      <w:r>
+        <w:rPr>
+          <w:lang w:eastAsia="es-CO"/>
+        </w:rPr>
+        <w:t>c</w:t>
       </w:r>
       <w:r>
         <w:rPr>
@@ -5305,6 +5370,7 @@
         </w:rPr>
         <w:t>ancelamiento</w:t>
       </w:r>
+      <w:proofErr w:type="spellEnd"/>
       <w:r>
         <w:rPr>
           <w:lang w:eastAsia="es-CO"/>
@@ -6580,21 +6646,32 @@
         </w:rPr>
         <w:t>El SENA cuenta con un segundo sistema de gestión para el aprendizaje que se basa en un LMS, una abreviatura que en inglés significa «</w:t>
       </w:r>
+      <w:proofErr w:type="spellStart"/>
       <w:r>
         <w:rPr>
           <w:rStyle w:val="Extranjerismo"/>
           <w:lang w:val="es-MX"/>
         </w:rPr>
-        <w:t xml:space="preserve">Learning Management </w:t>
-      </w:r>
+        <w:t>Learning</w:t>
+      </w:r>
+      <w:proofErr w:type="spellEnd"/>
       <w:r>
         <w:rPr>
           <w:rStyle w:val="Extranjerismo"/>
           <w:lang w:val="es-MX"/>
         </w:rPr>
+        <w:t xml:space="preserve"> Management </w:t>
+      </w:r>
+      <w:proofErr w:type="spellStart"/>
+      <w:r>
+        <w:rPr>
+          <w:rStyle w:val="Extranjerismo"/>
+          <w:lang w:val="es-MX"/>
+        </w:rPr>
         <w:lastRenderedPageBreak/>
         <w:t>System</w:t>
       </w:r>
+      <w:proofErr w:type="spellEnd"/>
       <w:r>
         <w:rPr>
           <w:lang w:eastAsia="es-CO"/>
@@ -7439,7 +7516,23 @@
                 <w:sz w:val="24"/>
                 <w:szCs w:val="24"/>
               </w:rPr>
-              <w:t>Aplicativo CompromISO SENA</w:t>
+              <w:t xml:space="preserve">Aplicativo </w:t>
+            </w:r>
+            <w:proofErr w:type="spellStart"/>
+            <w:r>
+              <w:rPr>
+                <w:sz w:val="24"/>
+                <w:szCs w:val="24"/>
+              </w:rPr>
+              <w:t>CompromISO</w:t>
+            </w:r>
+            <w:proofErr w:type="spellEnd"/>
+            <w:r>
+              <w:rPr>
+                <w:sz w:val="24"/>
+                <w:szCs w:val="24"/>
+              </w:rPr>
+              <w:t xml:space="preserve"> SENA</w:t>
             </w:r>
           </w:p>
         </w:tc>
@@ -7455,12 +7548,21 @@
                 <w:szCs w:val="24"/>
               </w:rPr>
             </w:pPr>
+            <w:proofErr w:type="spellStart"/>
             <w:r>
               <w:rPr>
                 <w:sz w:val="24"/>
                 <w:szCs w:val="24"/>
               </w:rPr>
-              <w:t>CompromISO SENA. (2024). SIGA 2024.</w:t>
+              <w:t>CompromISO</w:t>
+            </w:r>
+            <w:proofErr w:type="spellEnd"/>
+            <w:r>
+              <w:rPr>
+                <w:sz w:val="24"/>
+                <w:szCs w:val="24"/>
+              </w:rPr>
+              <w:t xml:space="preserve"> SENA. (2024). SIGA 2024.</w:t>
             </w:r>
           </w:p>
         </w:tc>
@@ -7735,13 +7837,27 @@
         <w:rPr>
           <w:lang w:eastAsia="es-CO"/>
         </w:rPr>
-        <w:t>sinónimo de autoformación, auto</w:t>
-      </w:r>
-      <w:r>
-        <w:rPr>
-          <w:lang w:eastAsia="es-CO"/>
-        </w:rPr>
-        <w:t>instrucción o autoestudio. Para algunos sicólogos, significa que el aprendiz se hace responsable de su proceso de aprendizaje, aprende por sí y para sí mismo y no para otro.</w:t>
+        <w:t xml:space="preserve">sinónimo de autoformación, </w:t>
+      </w:r>
+      <w:proofErr w:type="spellStart"/>
+      <w:r>
+        <w:rPr>
+          <w:lang w:eastAsia="es-CO"/>
+        </w:rPr>
+        <w:t>auto</w:t>
+      </w:r>
+      <w:r>
+        <w:rPr>
+          <w:lang w:eastAsia="es-CO"/>
+        </w:rPr>
+        <w:t>instrucción</w:t>
+      </w:r>
+      <w:proofErr w:type="spellEnd"/>
+      <w:r>
+        <w:rPr>
+          <w:lang w:eastAsia="es-CO"/>
+        </w:rPr>
+        <w:t xml:space="preserve"> o autoestudio. Para algunos sicólogos, significa que el aprendiz se hace responsable de su proceso de aprendizaje, aprende por sí y para sí mismo y no para otro.</w:t>
       </w:r>
     </w:p>
     <w:p>
@@ -7938,13 +8054,27 @@
         <w:rPr>
           <w:lang w:eastAsia="es-CO"/>
         </w:rPr>
-        <w:t xml:space="preserve">ormación y el Aprendizaje </w:t>
-      </w:r>
-      <w:r>
-        <w:rPr>
-          <w:lang w:eastAsia="es-CO"/>
-        </w:rPr>
-        <w:t>, el aplicativo SOFIA Plus, opera como la principal herramienta para facilitar la gestión de los nuevos procesos formativos en el SENA. La operación del sistema requiere la interacción de tres componentes importantes: el entendimiento y adopción de los nuevos procesos de gestión del aprendizaje, la prueba y uso del aplicativo diseñado para la gestión de estos nuevos procesos, y la migración de información útil del actual aplicativo de gestión académica de centros hacia el nuevo aplicativo que soportará todos los procesos.</w:t>
+        <w:t xml:space="preserve">ormación y el </w:t>
+      </w:r>
+      <w:proofErr w:type="gramStart"/>
+      <w:r>
+        <w:rPr>
+          <w:lang w:eastAsia="es-CO"/>
+        </w:rPr>
+        <w:t xml:space="preserve">Aprendizaje </w:t>
+      </w:r>
+      <w:r>
+        <w:rPr>
+          <w:lang w:eastAsia="es-CO"/>
+        </w:rPr>
+        <w:t>,</w:t>
+      </w:r>
+      <w:proofErr w:type="gramEnd"/>
+      <w:r>
+        <w:rPr>
+          <w:lang w:eastAsia="es-CO"/>
+        </w:rPr>
+        <w:t xml:space="preserve"> el aplicativo SOFIA Plus, opera como la principal herramienta para facilitar la gestión de los nuevos procesos formativos en el SENA. La operación del sistema requiere la interacción de tres componentes importantes: el entendimiento y adopción de los nuevos procesos de gestión del aprendizaje, la prueba y uso del aplicativo diseñado para la gestión de estos nuevos procesos, y la migración de información útil del actual aplicativo de gestión académica de centros hacia el nuevo aplicativo que soportará todos los procesos.</w:t>
       </w:r>
     </w:p>
     <w:p>
@@ -8265,12 +8395,21 @@
                 <w:lang w:val="es-ES" w:eastAsia="es-CO"/>
               </w:rPr>
             </w:pPr>
+            <w:proofErr w:type="spellStart"/>
             <w:r>
               <w:rPr>
                 <w:sz w:val="24"/>
                 <w:lang w:val="es-ES" w:eastAsia="es-CO"/>
               </w:rPr>
-              <w:t>Milady Tatiana Villamil Castellanos</w:t>
+              <w:t>Milady</w:t>
+            </w:r>
+            <w:proofErr w:type="spellEnd"/>
+            <w:r>
+              <w:rPr>
+                <w:sz w:val="24"/>
+                <w:lang w:val="es-ES" w:eastAsia="es-CO"/>
+              </w:rPr>
+              <w:t xml:space="preserve"> Tatiana Villamil Castellanos</w:t>
             </w:r>
           </w:p>
         </w:tc>
@@ -8337,8 +8476,17 @@
                 <w:sz w:val="24"/>
                 <w:lang w:val="es-ES" w:eastAsia="es-CO"/>
               </w:rPr>
-              <w:t>Liliana Victoria Morales Gualdrón</w:t>
+              <w:t xml:space="preserve">Liliana Victoria Morales </w:t>
             </w:r>
+            <w:proofErr w:type="spellStart"/>
+            <w:r>
+              <w:rPr>
+                <w:sz w:val="24"/>
+                <w:lang w:val="es-ES" w:eastAsia="es-CO"/>
+              </w:rPr>
+              <w:t>Gualdrón</w:t>
+            </w:r>
+            <w:proofErr w:type="spellEnd"/>
           </w:p>
         </w:tc>
         <w:tc>
@@ -8648,7 +8796,23 @@
                 <w:sz w:val="24"/>
                 <w:lang w:val="es-ES" w:eastAsia="es-CO"/>
               </w:rPr>
-              <w:t>Centro de Gestión y Desarrollo Sostenible Surcolombiano - Regional Huila</w:t>
+              <w:t xml:space="preserve">Centro de Gestión y Desarrollo Sostenible </w:t>
+            </w:r>
+            <w:proofErr w:type="spellStart"/>
+            <w:r>
+              <w:rPr>
+                <w:sz w:val="24"/>
+                <w:lang w:val="es-ES" w:eastAsia="es-CO"/>
+              </w:rPr>
+              <w:t>Surcolombiano</w:t>
+            </w:r>
+            <w:proofErr w:type="spellEnd"/>
+            <w:r>
+              <w:rPr>
+                <w:sz w:val="24"/>
+                <w:lang w:val="es-ES" w:eastAsia="es-CO"/>
+              </w:rPr>
+              <w:t xml:space="preserve"> - Regional Huila</w:t>
             </w:r>
           </w:p>
         </w:tc>
@@ -8739,7 +8903,23 @@
                 <w:sz w:val="24"/>
                 <w:lang w:val="es-ES" w:eastAsia="es-CO"/>
               </w:rPr>
-              <w:t>Laura Ivonne Rusinque Gamboa</w:t>
+              <w:t xml:space="preserve">Laura Ivonne </w:t>
+            </w:r>
+            <w:proofErr w:type="spellStart"/>
+            <w:r>
+              <w:rPr>
+                <w:sz w:val="24"/>
+                <w:lang w:val="es-ES" w:eastAsia="es-CO"/>
+              </w:rPr>
+              <w:t>Rusinque</w:t>
+            </w:r>
+            <w:proofErr w:type="spellEnd"/>
+            <w:r>
+              <w:rPr>
+                <w:sz w:val="24"/>
+                <w:lang w:val="es-ES" w:eastAsia="es-CO"/>
+              </w:rPr>
+              <w:t xml:space="preserve"> Gamboa</w:t>
             </w:r>
           </w:p>
         </w:tc>
@@ -8939,8 +9119,17 @@
                 <w:sz w:val="24"/>
                 <w:lang w:val="es-ES" w:eastAsia="es-CO"/>
               </w:rPr>
-              <w:t>Diego Alejandro Córdoba Mavesoy</w:t>
+              <w:t xml:space="preserve">Diego Alejandro Córdoba </w:t>
             </w:r>
+            <w:proofErr w:type="spellStart"/>
+            <w:r>
+              <w:rPr>
+                <w:sz w:val="24"/>
+                <w:lang w:val="es-ES" w:eastAsia="es-CO"/>
+              </w:rPr>
+              <w:t>Mavesoy</w:t>
+            </w:r>
+            <w:proofErr w:type="spellEnd"/>
           </w:p>
         </w:tc>
         <w:tc>
@@ -9075,7 +9264,23 @@
                 <w:sz w:val="24"/>
                 <w:lang w:val="es-ES" w:eastAsia="es-CO"/>
               </w:rPr>
-              <w:t>Oscar Ivan Uribe Ortiz</w:t>
+              <w:t xml:space="preserve">Oscar </w:t>
+            </w:r>
+            <w:proofErr w:type="spellStart"/>
+            <w:r>
+              <w:rPr>
+                <w:sz w:val="24"/>
+                <w:lang w:val="es-ES" w:eastAsia="es-CO"/>
+              </w:rPr>
+              <w:t>Ivan</w:t>
+            </w:r>
+            <w:proofErr w:type="spellEnd"/>
+            <w:r>
+              <w:rPr>
+                <w:sz w:val="24"/>
+                <w:lang w:val="es-ES" w:eastAsia="es-CO"/>
+              </w:rPr>
+              <w:t xml:space="preserve"> Uribe Ortiz</w:t>
             </w:r>
           </w:p>
         </w:tc>
@@ -9138,12 +9343,37 @@
                 <w:lang w:val="es-ES" w:eastAsia="es-CO"/>
               </w:rPr>
             </w:pPr>
+            <w:proofErr w:type="spellStart"/>
             <w:r>
               <w:rPr>
                 <w:sz w:val="24"/>
                 <w:lang w:val="es-ES" w:eastAsia="es-CO"/>
               </w:rPr>
-              <w:t>Jose Yobani Penagos Mora</w:t>
+              <w:t>Jose</w:t>
+            </w:r>
+            <w:proofErr w:type="spellEnd"/>
+            <w:r>
+              <w:rPr>
+                <w:sz w:val="24"/>
+                <w:lang w:val="es-ES" w:eastAsia="es-CO"/>
+              </w:rPr>
+              <w:t xml:space="preserve"> </w:t>
+            </w:r>
+            <w:proofErr w:type="spellStart"/>
+            <w:r>
+              <w:rPr>
+                <w:sz w:val="24"/>
+                <w:lang w:val="es-ES" w:eastAsia="es-CO"/>
+              </w:rPr>
+              <w:t>Yobani</w:t>
+            </w:r>
+            <w:proofErr w:type="spellEnd"/>
+            <w:r>
+              <w:rPr>
+                <w:sz w:val="24"/>
+                <w:lang w:val="es-ES" w:eastAsia="es-CO"/>
+              </w:rPr>
+              <w:t xml:space="preserve"> Penagos Mora</w:t>
             </w:r>
           </w:p>
         </w:tc>
@@ -9206,12 +9436,21 @@
                 <w:lang w:val="es-ES" w:eastAsia="es-CO"/>
               </w:rPr>
             </w:pPr>
+            <w:proofErr w:type="spellStart"/>
             <w:r>
               <w:rPr>
                 <w:sz w:val="24"/>
                 <w:lang w:val="es-ES" w:eastAsia="es-CO"/>
               </w:rPr>
-              <w:t>Sebastian Trujillo Afanador</w:t>
+              <w:t>Sebastian</w:t>
+            </w:r>
+            <w:proofErr w:type="spellEnd"/>
+            <w:r>
+              <w:rPr>
+                <w:sz w:val="24"/>
+                <w:lang w:val="es-ES" w:eastAsia="es-CO"/>
+              </w:rPr>
+              <w:t xml:space="preserve"> Trujillo Afanador</w:t>
             </w:r>
           </w:p>
         </w:tc>
@@ -9286,8 +9525,17 @@
                 <w:sz w:val="24"/>
                 <w:lang w:val="es-ES" w:eastAsia="es-CO"/>
               </w:rPr>
-              <w:t>Gilberto Junior Rodríguez Rodríguez</w:t>
+              <w:t xml:space="preserve">Gilberto Junior Rodríguez </w:t>
             </w:r>
+            <w:proofErr w:type="spellStart"/>
+            <w:r>
+              <w:rPr>
+                <w:sz w:val="24"/>
+                <w:lang w:val="es-ES" w:eastAsia="es-CO"/>
+              </w:rPr>
+              <w:t>Rodríguez</w:t>
+            </w:r>
+            <w:proofErr w:type="spellEnd"/>
           </w:p>
         </w:tc>
         <w:tc>
@@ -9354,8 +9602,17 @@
                 <w:sz w:val="24"/>
                 <w:lang w:val="es-ES" w:eastAsia="es-CO"/>
               </w:rPr>
-              <w:t>Ernesto Navarro Jaimes</w:t>
+              <w:t xml:space="preserve">Ernesto Navarro </w:t>
             </w:r>
+            <w:proofErr w:type="spellStart"/>
+            <w:r>
+              <w:rPr>
+                <w:sz w:val="24"/>
+                <w:lang w:val="es-ES" w:eastAsia="es-CO"/>
+              </w:rPr>
+              <w:t>Jaimes</w:t>
+            </w:r>
+            <w:proofErr w:type="spellEnd"/>
           </w:p>
         </w:tc>
         <w:tc>
@@ -9748,7 +10005,7 @@
             </wp:anchor>
           </w:drawing>
         </mc:Choice>
-        <mc:Fallback>
+        <mc:Fallback xmlns:w16cid="http://schemas.microsoft.com/office/word/2016/wordml/cid" xmlns:am3d="http://schemas.microsoft.com/office/drawing/2017/model3d" xmlns:aink="http://schemas.microsoft.com/office/drawing/2016/ink" xmlns:cx8="http://schemas.microsoft.com/office/drawing/2016/5/14/chartex" xmlns:cx7="http://schemas.microsoft.com/office/drawing/2016/5/13/chartex" xmlns:cx6="http://schemas.microsoft.com/office/drawing/2016/5/12/chartex" xmlns:cx5="http://schemas.microsoft.com/office/drawing/2016/5/11/chartex" xmlns:cx4="http://schemas.microsoft.com/office/drawing/2016/5/10/chartex" xmlns:cx3="http://schemas.microsoft.com/office/drawing/2016/5/9/chartex" xmlns:cx2="http://schemas.microsoft.com/office/drawing/2015/10/21/chartex" xmlns:cx1="http://schemas.microsoft.com/office/drawing/2015/9/8/chartex">
           <w:pict>
             <v:shapetype w14:anchorId="30EDB3B0" id="_x0000_t202" coordsize="21600,21600" o:spt="202" path="m,l,21600r21600,l21600,xe">
               <v:stroke joinstyle="miter"/>
@@ -16676,7 +16933,7 @@
 </file>
 
 <file path=customXml/itemProps1.xml><?xml version="1.0" encoding="utf-8"?>
-<ds:datastoreItem xmlns:ds="http://schemas.openxmlformats.org/officeDocument/2006/customXml" ds:itemID="{33700C58-D6A4-4B7A-8E16-3AA0552113DA}">
+<ds:datastoreItem xmlns:ds="http://schemas.openxmlformats.org/officeDocument/2006/customXml" ds:itemID="{B58EA839-0476-4DE5-A4BD-020E96038919}">
   <ds:schemaRefs>
     <ds:schemaRef ds:uri="http://schemas.openxmlformats.org/officeDocument/2006/bibliography"/>
   </ds:schemaRefs>
@@ -16684,13 +16941,13 @@
 </file>
 
 <file path=customXml/itemProps2.xml><?xml version="1.0" encoding="utf-8"?>
-<ds:datastoreItem xmlns:ds="http://schemas.openxmlformats.org/officeDocument/2006/customXml" ds:itemID="{D9A52B18-112E-4397-A42D-1FC4864735FA}"/>
+<ds:datastoreItem xmlns:ds="http://schemas.openxmlformats.org/officeDocument/2006/customXml" ds:itemID="{DE5C541D-8880-4FC6-AA13-29E7C245B6C0}"/>
 </file>
 
 <file path=customXml/itemProps3.xml><?xml version="1.0" encoding="utf-8"?>
-<ds:datastoreItem xmlns:ds="http://schemas.openxmlformats.org/officeDocument/2006/customXml" ds:itemID="{D6EA61C9-26F9-4D17-8AEC-A70D9A8F40E4}"/>
+<ds:datastoreItem xmlns:ds="http://schemas.openxmlformats.org/officeDocument/2006/customXml" ds:itemID="{C6B4DF2B-F407-40A2-869D-55DB2841CFF0}"/>
 </file>
 
 <file path=customXml/itemProps4.xml><?xml version="1.0" encoding="utf-8"?>
-<ds:datastoreItem xmlns:ds="http://schemas.openxmlformats.org/officeDocument/2006/customXml" ds:itemID="{7F6B049B-7801-4D3F-97B0-1F90C37DE52E}"/>
+<ds:datastoreItem xmlns:ds="http://schemas.openxmlformats.org/officeDocument/2006/customXml" ds:itemID="{EC62EA14-74E3-4F9E-BD95-3FB3DBF3EF14}"/>
 </file>